--- a/SG7002_BP/SG7002_UEL2020732.docx
+++ b/SG7002_BP/SG7002_UEL2020732.docx
@@ -384,7 +384,22 @@
           <w:sz w:val="28"/>
           <w:szCs w:val="28"/>
         </w:rPr>
-        <w:t>Ρέπτση Μαρία</w:t>
+        <w:t>Ρέπτση</w:t>
+      </w:r>
+      <w:r>
+        <w:rPr>
+          <w:sz w:val="28"/>
+          <w:szCs w:val="28"/>
+          <w:lang w:val="en-US"/>
+        </w:rPr>
+        <w:t xml:space="preserve"> </w:t>
+      </w:r>
+      <w:r>
+        <w:rPr>
+          <w:sz w:val="28"/>
+          <w:szCs w:val="28"/>
+        </w:rPr>
+        <w:t>Μαρία</w:t>
       </w:r>
     </w:p>
     <w:p>
@@ -537,8 +552,9 @@
           <w:color w:val="212529"/>
           <w:szCs w:val="24"/>
           <w:shd w:val="clear" w:color="auto" w:fill="FFFFFF"/>
-        </w:rPr>
-        <w:t>6</w:t>
+          <w:lang w:val="en-US"/>
+        </w:rPr>
+        <w:t>7</w:t>
       </w:r>
       <w:r>
         <w:rPr>
@@ -556,8 +572,9 @@
           <w:color w:val="212529"/>
           <w:szCs w:val="24"/>
           <w:shd w:val="clear" w:color="auto" w:fill="FFFFFF"/>
-        </w:rPr>
-        <w:t>03</w:t>
+          <w:lang w:val="en-US"/>
+        </w:rPr>
+        <w:t>28</w:t>
       </w:r>
       <w:r>
         <w:rPr>
@@ -1924,576 +1941,605 @@
     <w:p>
       <w:pPr>
         <w:pStyle w:val="Heading1"/>
+        <w:rPr>
+          <w:lang w:val="en-US"/>
+        </w:rPr>
       </w:pPr>
       <w:bookmarkStart w:id="0" w:name="_Toc133819478"/>
       <w:bookmarkStart w:id="1" w:name="_Ref121422984"/>
       <w:r>
+        <w:rPr>
+          <w:lang w:val="en-US"/>
+        </w:rPr>
         <w:lastRenderedPageBreak/>
+        <w:t>Abstract</w:t>
+      </w:r>
+    </w:p>
+    <w:p>
+      <w:pPr>
+        <w:rPr>
+          <w:lang w:val="en-US"/>
+        </w:rPr>
+      </w:pPr>
+      <w:r>
+        <w:rPr>
+          <w:lang w:val="en-US"/>
+        </w:rPr>
+        <w:t>As the world enters the era of Industry 4.0, the impact of emerging technologies and flexible methodologies on global business activities is becoming increasingly profound. The adoption of advancements such as Decentralized Autonomous Organizations (DAOs), Web 3.0, and Algorithmic Human Resource Management Systems (HRMS), alongside established methodologies like Information Technology Infrastructure Library (ITIL), The Open Group Architecture Framework (TOGAF), Scaled Agile Framework (SAFe), and DevOps, has transformed business landscapes. While these innovations enhance productivity, reduce operational costs, and enable companies to adapt to market changes more efficiently, they also present challenges concerning effectiveness, data management, decision-making, collaboration, security, interoperability, and ethical considerations. This interdisciplinary research, bridging computer science, information technology, management, and ethics, examines the benefits, challenges, and ethical concerns of adopting Industry 4.0 technologies and methodologies, as explored through a systematic review of existing literature. The research draws on literature about organizations from various sectors, such as Ford, Toyota, IBM, and Microsoft, to provide a holistic understanding of the combined impact of these elements on global business activities.</w:t>
+      </w:r>
+    </w:p>
+    <w:p>
+      <w:pPr>
+        <w:pStyle w:val="Heading1"/>
+      </w:pPr>
+      <w:r>
+        <w:t>Περίληψη</w:t>
+      </w:r>
+    </w:p>
+    <w:p>
+      <w:r>
+        <w:t xml:space="preserve">Καθώς ο κόσμος εισέρχεται στην εποχή του </w:t>
+      </w:r>
+      <w:r>
+        <w:rPr>
+          <w:lang w:val="en-US"/>
+        </w:rPr>
+        <w:t>Industry</w:t>
+      </w:r>
+      <w:r>
+        <w:t xml:space="preserve"> 4.0, ο αντίκτυπος των αναδυόμενων τεχνολογιών και των ευέλικτων μεθοδολογιών στις παγκόσμιες επιχειρηματικές δραστηριότητες γίνεται όλο και πιο έντονος. Η υιοθέτηση εξελίξεων όπως οι Αποκεντρωμένοι Αυτόνομοι Οργανισμοί (</w:t>
+      </w:r>
+      <w:r>
+        <w:rPr>
+          <w:lang w:val="en-US"/>
+        </w:rPr>
+        <w:t>DAO</w:t>
+      </w:r>
+      <w:r>
+        <w:t xml:space="preserve">), το </w:t>
+      </w:r>
+      <w:r>
+        <w:rPr>
+          <w:lang w:val="en-US"/>
+        </w:rPr>
+        <w:t>Web</w:t>
+      </w:r>
+      <w:r>
+        <w:t xml:space="preserve"> 3.0 και τα Αλγοριθμικά Συστήματα Διαχείρισης Ανθρώπινου Δυναμικού (</w:t>
+      </w:r>
+      <w:r>
+        <w:rPr>
+          <w:lang w:val="en-US"/>
+        </w:rPr>
+        <w:t>HRMS</w:t>
+      </w:r>
+      <w:r>
+        <w:t>), παράλληλα με καθιερωμένες μεθοδολογίες όπως η Βιβλιοθήκη Υποδομής Τεχνολογίας Πληροφορικής (</w:t>
+      </w:r>
+      <w:r>
+        <w:rPr>
+          <w:lang w:val="en-US"/>
+        </w:rPr>
+        <w:t>ITIL</w:t>
+      </w:r>
+      <w:r>
+        <w:t>), το Πλαίσιο Αρχιτεκτονικής Ανοικτής Ομάδας (</w:t>
+      </w:r>
+      <w:r>
+        <w:rPr>
+          <w:lang w:val="en-US"/>
+        </w:rPr>
+        <w:t>TOGAF</w:t>
+      </w:r>
+      <w:r>
+        <w:t xml:space="preserve">), το </w:t>
+      </w:r>
+      <w:r>
+        <w:rPr>
+          <w:lang w:val="en-US"/>
+        </w:rPr>
+        <w:t>Scaled</w:t>
+      </w:r>
+      <w:r>
+        <w:t xml:space="preserve"> </w:t>
+      </w:r>
+      <w:r>
+        <w:rPr>
+          <w:lang w:val="en-US"/>
+        </w:rPr>
+        <w:t>Agile</w:t>
+      </w:r>
+      <w:r>
+        <w:t xml:space="preserve"> </w:t>
+      </w:r>
+      <w:r>
+        <w:rPr>
+          <w:lang w:val="en-US"/>
+        </w:rPr>
+        <w:t>Framework</w:t>
+      </w:r>
+      <w:r>
+        <w:t xml:space="preserve"> (</w:t>
+      </w:r>
+      <w:r>
+        <w:rPr>
+          <w:lang w:val="en-US"/>
+        </w:rPr>
+        <w:t>SAFe</w:t>
+      </w:r>
+      <w:r>
+        <w:t xml:space="preserve">) και </w:t>
+      </w:r>
+      <w:r>
+        <w:rPr>
+          <w:lang w:val="en-US"/>
+        </w:rPr>
+        <w:t>DevOps</w:t>
+      </w:r>
+      <w:r>
+        <w:t xml:space="preserve">, έχουν μεταμορφώσει τα επιχειρηματικά τοπία. Ενώ αυτές οι καινοτομίες ενισχύουν την παραγωγικότητα, μειώνουν το λειτουργικό κόστος και επιτρέπουν στις εταιρείες να προσαρμόζονται αποτελεσματικότερα στις αλλαγές της αγοράς, παρουσιάζουν επίσης προκλήσεις σχετικά με την αποτελεσματικότητα, τη </w:t>
+      </w:r>
+      <w:r>
+        <w:lastRenderedPageBreak/>
+        <w:t xml:space="preserve">διαχείριση δεδομένων, τη λήψη αποφάσεων, τη συνεργασία, την ασφάλεια, τη διαλειτουργικότητα και ηθικούς λόγους. Αυτή η διεπιστημονική έρευνα, που γεφυρώνει την επιστήμη των υπολογιστών, την τεχνολογία πληροφοριών, τη διαχείριση και την ηθική, εξετάζει τα οφέλη, τις προκλήσεις και τις ηθικές ανησυχίες της υιοθέτησης τεχνολογιών και μεθοδολογιών </w:t>
+      </w:r>
+      <w:r>
+        <w:rPr>
+          <w:lang w:val="en-US"/>
+        </w:rPr>
+        <w:t>Industry</w:t>
+      </w:r>
+      <w:r>
+        <w:t xml:space="preserve"> 4.0, όπως διερευνώνται μέσω μιας συστηματικής ανασκόπησης της υπάρχουσας βιβλιογραφίας. Η έρευνα βασίζεται στη βιβλιογραφία σχετικά με οργανισμούς από διάφορους τομείς, όπως η </w:t>
+      </w:r>
+      <w:r>
+        <w:rPr>
+          <w:lang w:val="en-US"/>
+        </w:rPr>
+        <w:t>Ford</w:t>
+      </w:r>
+      <w:r>
+        <w:t xml:space="preserve">, η </w:t>
+      </w:r>
+      <w:r>
+        <w:rPr>
+          <w:lang w:val="en-US"/>
+        </w:rPr>
+        <w:t>Toyota</w:t>
+      </w:r>
+      <w:r>
+        <w:t xml:space="preserve">, η </w:t>
+      </w:r>
+      <w:r>
+        <w:rPr>
+          <w:lang w:val="en-US"/>
+        </w:rPr>
+        <w:t>IBM</w:t>
+      </w:r>
+      <w:r>
+        <w:t xml:space="preserve"> και η </w:t>
+      </w:r>
+      <w:r>
+        <w:rPr>
+          <w:lang w:val="en-US"/>
+        </w:rPr>
+        <w:t>Microsoft</w:t>
+      </w:r>
+      <w:r>
+        <w:t>, για να παρέχει μια ολιστική κατανόηση του συνδυασμένου αντίκτυπου αυτών των στοιχείων στις παγκόσμιες επιχειρηματικές δραστηριότητες.</w:t>
+      </w:r>
+    </w:p>
+    <w:p>
+      <w:pPr>
+        <w:pStyle w:val="Heading1"/>
+      </w:pPr>
+      <w:r>
         <w:t>Εισαγωγή</w:t>
       </w:r>
       <w:bookmarkEnd w:id="0"/>
     </w:p>
     <w:p>
-      <w:r>
-        <w:t>Ή</w:t>
-      </w:r>
-      <w:r>
-        <w:t xml:space="preserve"> </w:t>
-      </w:r>
-      <w:r>
-        <w:t>Βιομηχανία 4.0</w:t>
-      </w:r>
-      <w:r>
-        <w:t xml:space="preserve"> </w:t>
-      </w:r>
-      <w:r>
-        <w:t>(</w:t>
-      </w:r>
-      <w:r>
-        <w:rPr>
-          <w:lang w:val="en-US"/>
-        </w:rPr>
-        <w:t>Industry</w:t>
-      </w:r>
-      <w:r>
-        <w:t xml:space="preserve"> 4.</w:t>
-      </w:r>
-      <w:r>
-        <w:t>0</w:t>
-      </w:r>
-      <w:r>
-        <w:t xml:space="preserve">) </w:t>
-      </w:r>
-      <w:r>
-        <w:t>έχει μεταμορφώσει το παγκόσμιο επιχειρηματικό τοπίο με την υιοθέτηση ψηφιακών τεχνολογιών, αυτοματισμού και λήψης αποφάσεων βάσει δεδομένων. Οι οργανισμοί αξιοποιούν τις αναδυόμενες τεχνολογίες όπως οι Αποκεντρωμένοι Αυτόνομοι Οργανισμοί (DAO)</w:t>
-      </w:r>
-      <w:r>
-        <w:rPr>
-          <w:rStyle w:val="FootnoteReference"/>
-        </w:rPr>
-        <w:footnoteReference w:id="1"/>
-      </w:r>
-      <w:r>
-        <w:t>, το Web 3.0 και τα Αλγοριθμικά Συστήματα Διαχείρισης Ανθρώπινου Δυναμικού (</w:t>
-      </w:r>
-      <w:r>
-        <w:rPr>
-          <w:lang w:val="en-US"/>
-        </w:rPr>
-        <w:t>HRMS</w:t>
-      </w:r>
-      <w:r>
-        <w:t>) παράλληλα με καθιερωμένες</w:t>
-      </w:r>
-      <w:r>
-        <w:t xml:space="preserve"> </w:t>
-      </w:r>
-      <w:r>
-        <w:t>μεθοδολογίες όπως η Βιβλιοθήκη Υποδομής Τεχνολογίας Πληροφορικής (</w:t>
-      </w:r>
-      <w:r>
-        <w:rPr>
-          <w:lang w:val="en-US"/>
-        </w:rPr>
-        <w:t>ITIL</w:t>
-      </w:r>
-      <w:r>
-        <w:t>), το Πλαίσιο Αρχιτεκτονικής Ανοικτής Ομάδας (</w:t>
-      </w:r>
-      <w:r>
-        <w:rPr>
-          <w:lang w:val="en-US"/>
-        </w:rPr>
-        <w:t>TOGAF</w:t>
-      </w:r>
-      <w:r>
-        <w:t>),</w:t>
-      </w:r>
-      <w:r>
-        <w:t xml:space="preserve"> το </w:t>
-      </w:r>
-      <w:r>
-        <w:t>Ευέλικτο Κλιμακωμένο Πλαίσιο (</w:t>
-      </w:r>
-      <w:r>
-        <w:rPr>
-          <w:lang w:val="en-US"/>
-        </w:rPr>
-        <w:t>SAFe</w:t>
-      </w:r>
-      <w:r>
-        <w:t xml:space="preserve">) και </w:t>
-      </w:r>
-      <w:r>
-        <w:rPr>
-          <w:lang w:val="en-US"/>
-        </w:rPr>
-        <w:t>DevOps</w:t>
-      </w:r>
-      <w:r>
-        <w:t xml:space="preserve"> για να παραμείνουν ανταγωνιστικοί </w:t>
-      </w:r>
-      <w:sdt>
-        <w:sdtPr>
-          <w:id w:val="770058264"/>
-          <w:citation/>
-        </w:sdtPr>
-        <w:sdtContent>
-          <w:r>
-            <w:fldChar w:fldCharType="begin"/>
-          </w:r>
-          <w:r>
-            <w:instrText xml:space="preserve">CITATION Blo21 \m Die16 \m San22 \l 1033 </w:instrText>
-          </w:r>
-          <w:r>
-            <w:fldChar w:fldCharType="separate"/>
-          </w:r>
-          <w:r>
-            <w:rPr>
-              <w:noProof/>
-            </w:rPr>
-            <w:t>(Blokdyk, 2021; Diedrich, 2016; Santana &amp; Albareda, 2022)</w:t>
-          </w:r>
-          <w:r>
-            <w:fldChar w:fldCharType="end"/>
-          </w:r>
-        </w:sdtContent>
-      </w:sdt>
-      <w:r>
-        <w:t>.</w:t>
-      </w:r>
-      <w:r>
-        <w:t xml:space="preserve"> Αυτές οι καινοτομίες έχουν τη δυνατότητα να ενισχύσουν την παραγωγικότητα, να μειώσουν το λειτουργικό κόστος και να επιτρέψουν στις επιχειρήσεις να προσαρμοστούν στις μεταβαλλόμενες συνθήκες της αγοράς πιο αποτελεσματικά </w:t>
-      </w:r>
-      <w:sdt>
-        <w:sdtPr>
-          <w:id w:val="-599491079"/>
-          <w:citation/>
-        </w:sdtPr>
-        <w:sdtContent>
-          <w:r>
-            <w:fldChar w:fldCharType="begin"/>
-          </w:r>
-          <w:r>
-            <w:instrText xml:space="preserve"> </w:instrText>
-          </w:r>
-          <w:r>
-            <w:rPr>
-              <w:lang w:val="en-US"/>
-            </w:rPr>
-            <w:instrText>CITATION</w:instrText>
-          </w:r>
-          <w:r>
-            <w:instrText xml:space="preserve"> </w:instrText>
-          </w:r>
-          <w:r>
-            <w:rPr>
-              <w:lang w:val="en-US"/>
-            </w:rPr>
-            <w:instrText>Por</w:instrText>
-          </w:r>
-          <w:r>
-            <w:instrText>14 \</w:instrText>
-          </w:r>
-          <w:r>
-            <w:rPr>
-              <w:lang w:val="en-US"/>
-            </w:rPr>
-            <w:instrText>l</w:instrText>
-          </w:r>
-          <w:r>
-            <w:instrText xml:space="preserve"> 1033 </w:instrText>
-          </w:r>
-          <w:r>
-            <w:fldChar w:fldCharType="separate"/>
-          </w:r>
-          <w:r>
-            <w:rPr>
-              <w:noProof/>
-            </w:rPr>
-            <w:t>(</w:t>
-          </w:r>
-          <w:r>
-            <w:rPr>
-              <w:noProof/>
-              <w:lang w:val="en-US"/>
-            </w:rPr>
-            <w:t>Porter</w:t>
-          </w:r>
-          <w:r>
-            <w:rPr>
-              <w:noProof/>
-            </w:rPr>
-            <w:t xml:space="preserve"> &amp; </w:t>
-          </w:r>
-          <w:r>
-            <w:rPr>
-              <w:noProof/>
-              <w:lang w:val="en-US"/>
-            </w:rPr>
-            <w:t>Heppelmann</w:t>
-          </w:r>
-          <w:r>
-            <w:rPr>
-              <w:noProof/>
-            </w:rPr>
-            <w:t>, 2014)</w:t>
-          </w:r>
-          <w:r>
-            <w:fldChar w:fldCharType="end"/>
-          </w:r>
-        </w:sdtContent>
-      </w:sdt>
-      <w:r>
-        <w:t>.</w:t>
+      <w:pPr>
+        <w:pStyle w:val="Heading2"/>
+      </w:pPr>
+      <w:r>
+        <w:t>Υπόβαθρο</w:t>
+      </w:r>
+      <w:r>
+        <w:t xml:space="preserve"> και Πλαίσιο</w:t>
       </w:r>
     </w:p>
     <w:p>
-      <w:r>
-        <w:t xml:space="preserve">Ενώ αυτές οι τεχνολογίες παρέχουν οφέλη, οι οργανισμοί αντιμετωπίζουν προκλήσεις που σχετίζονται με την  αποτελεσματικότητα, διαχείριση δεδομένων, λήψη αποφάσεων, συνεργασία, ασφάλεια, διαλειτουργικότητα και ηθικές προκλήσεις. </w:t>
-      </w:r>
-      <w:r>
-        <w:t>Ωστόσο, η υπάρχουσα βιβλιογραφία συχνά εξετάζει αυτά τα στοιχεία μεμονωμένα, δημιουργώντας ένα κενό στην κατανόηση του συνδυασμένου αντίκτυπού τους στις παγκόσμιες επιχειρηματικές δραστηριότητες</w:t>
-      </w:r>
-      <w:r>
-        <w:t xml:space="preserve"> </w:t>
-      </w:r>
-      <w:sdt>
-        <w:sdtPr>
-          <w:id w:val="-901137266"/>
-          <w:citation/>
-        </w:sdtPr>
-        <w:sdtContent>
-          <w:r>
-            <w:fldChar w:fldCharType="begin"/>
-          </w:r>
-          <w:r>
-            <w:instrText xml:space="preserve"> </w:instrText>
-          </w:r>
-          <w:r>
-            <w:rPr>
-              <w:lang w:val="en-US"/>
-            </w:rPr>
-            <w:instrText>CITATION</w:instrText>
-          </w:r>
-          <w:r>
-            <w:instrText xml:space="preserve"> </w:instrText>
-          </w:r>
-          <w:r>
-            <w:rPr>
-              <w:lang w:val="en-US"/>
-            </w:rPr>
-            <w:instrText>K</w:instrText>
-          </w:r>
-          <w:r>
-            <w:instrText>ö</w:instrText>
-          </w:r>
-          <w:r>
-            <w:rPr>
-              <w:lang w:val="en-US"/>
-            </w:rPr>
-            <w:instrText>c</w:instrText>
-          </w:r>
-          <w:r>
-            <w:instrText>20 \</w:instrText>
-          </w:r>
-          <w:r>
-            <w:rPr>
-              <w:lang w:val="en-US"/>
-            </w:rPr>
-            <w:instrText>l</w:instrText>
-          </w:r>
-          <w:r>
-            <w:instrText xml:space="preserve"> 1033  \m Car18</w:instrText>
-          </w:r>
-          <w:r>
-            <w:fldChar w:fldCharType="separate"/>
-          </w:r>
-          <w:r>
-            <w:rPr>
-              <w:noProof/>
-            </w:rPr>
-            <w:t>(</w:t>
-          </w:r>
-          <w:r>
-            <w:rPr>
-              <w:noProof/>
-              <w:lang w:val="en-US"/>
-            </w:rPr>
-            <w:t>K</w:t>
-          </w:r>
-          <w:r>
-            <w:rPr>
-              <w:noProof/>
-            </w:rPr>
-            <w:t>ö</w:t>
-          </w:r>
-          <w:r>
-            <w:rPr>
-              <w:noProof/>
-              <w:lang w:val="en-US"/>
-            </w:rPr>
-            <w:t>chling</w:t>
-          </w:r>
-          <w:r>
-            <w:rPr>
-              <w:noProof/>
-            </w:rPr>
-            <w:t xml:space="preserve"> &amp; </w:t>
-          </w:r>
-          <w:r>
-            <w:rPr>
-              <w:noProof/>
-              <w:lang w:val="en-US"/>
-            </w:rPr>
-            <w:t>Wehner</w:t>
-          </w:r>
-          <w:r>
-            <w:rPr>
-              <w:noProof/>
-            </w:rPr>
-            <w:t xml:space="preserve">, 2020; </w:t>
-          </w:r>
-          <w:r>
-            <w:rPr>
-              <w:noProof/>
-              <w:lang w:val="en-US"/>
-            </w:rPr>
-            <w:t>Carsten</w:t>
-          </w:r>
-          <w:r>
-            <w:rPr>
-              <w:noProof/>
-            </w:rPr>
-            <w:t xml:space="preserve"> &amp; </w:t>
-          </w:r>
-          <w:r>
-            <w:rPr>
-              <w:noProof/>
-              <w:lang w:val="en-US"/>
-            </w:rPr>
-            <w:t>Wright</w:t>
-          </w:r>
-          <w:r>
-            <w:rPr>
-              <w:noProof/>
-            </w:rPr>
-            <w:t>, 2018)</w:t>
-          </w:r>
-          <w:r>
-            <w:fldChar w:fldCharType="end"/>
-          </w:r>
-        </w:sdtContent>
-      </w:sdt>
-      <w:r>
-        <w:t>,</w:t>
-      </w:r>
-      <w:r>
-        <w:t xml:space="preserve"> </w:t>
-      </w:r>
-      <w:r>
-        <w:t>κ</w:t>
-      </w:r>
-      <w:r>
-        <w:t xml:space="preserve">αθώς ο τομέας εξελίσσεται ταχέως ορισμένα ευρήματα </w:t>
-      </w:r>
-      <w:r>
-        <w:t>γίνονται</w:t>
-      </w:r>
-      <w:r>
-        <w:t xml:space="preserve"> ξεπερασμένα.</w:t>
+      <w:pPr>
+        <w:pStyle w:val="Heading3"/>
+        <w:rPr>
+          <w:lang w:val="en-US"/>
+        </w:rPr>
+      </w:pPr>
+      <w:r>
+        <w:rPr>
+          <w:lang w:val="en-US"/>
+        </w:rPr>
+        <w:t>Industry 4.0: An Overview</w:t>
       </w:r>
     </w:p>
     <w:p>
-      <w:r>
-        <w:t xml:space="preserve">Αυτή η διεπιστημονική έρευνα καλύπτει την επιστήμη των υπολογιστών, την τεχνολογία πληροφοριών, τη διαχείριση και την ηθική, εξετάζοντας τα οφέλη, τις προκλήσεις και τις ηθικές ανησυχίες της υιοθέτησης τεχνολογιών και μεθοδολογιών </w:t>
-      </w:r>
+      <w:pPr>
+        <w:rPr>
+          <w:lang w:val="en-US"/>
+        </w:rPr>
+      </w:pPr>
+      <w:r>
+        <w:rPr>
+          <w:lang w:val="en-US"/>
+        </w:rPr>
+        <w:t xml:space="preserve">The advent of Industry 4.0 has marked a revolutionary shift in the global business environment. This transformation is driven by the digitalization of physical assets and integration into digital ecosystems, leveraging the Internet of Things (IoT), cloud computing, artificial intelligence (AI), and big data analytics (Schwab, 2016; Liao, Deschamps, </w:t>
+      </w:r>
+      <w:proofErr w:type="spellStart"/>
+      <w:r>
+        <w:rPr>
+          <w:lang w:val="en-US"/>
+        </w:rPr>
+        <w:t>Loures</w:t>
+      </w:r>
+      <w:proofErr w:type="spellEnd"/>
+      <w:r>
+        <w:rPr>
+          <w:lang w:val="en-US"/>
+        </w:rPr>
+        <w:t xml:space="preserve"> &amp; Ramos, 2017). These technologies enable organizations to facilitate real-time data exchange and automate decision-making processes, fundamentally reshaping business operations and the wider value chain.</w:t>
+      </w:r>
+    </w:p>
+    <w:p>
+      <w:pPr>
+        <w:pStyle w:val="Heading3"/>
+        <w:rPr>
+          <w:lang w:val="en-US"/>
+        </w:rPr>
+      </w:pPr>
+      <w:r>
+        <w:rPr>
+          <w:lang w:val="en-US"/>
+        </w:rPr>
+        <w:t>Adoption of Emerging Technologies and Flexible Methodologies</w:t>
+      </w:r>
+    </w:p>
+    <w:p>
+      <w:pPr>
+        <w:rPr>
+          <w:lang w:val="en-US"/>
+        </w:rPr>
+      </w:pPr>
+      <w:r>
+        <w:rPr>
+          <w:lang w:val="en-US"/>
+        </w:rPr>
+        <w:t xml:space="preserve">Alongside the rise of Industry 4.0, a parallel trend is the adoption of emerging technologies and flexible methodologies, such as Decentralized Autonomous Organizations (DAOs), Web 3.0, and Algorithmic Human Resource Management Systems (HRMS). Additionally, established methodologies like Information Technology Infrastructure Library (ITIL), The Open Group Architecture Framework (TOGAF), Scaled Agile Framework (SAFe), and DevOps continue to evolve, fitting seamlessly into the </w:t>
+      </w:r>
+      <w:proofErr w:type="gramStart"/>
       <w:r>
         <w:rPr>
           <w:lang w:val="en-US"/>
         </w:rPr>
         <w:t>Industry</w:t>
       </w:r>
-      <w:r>
-        <w:t xml:space="preserve"> 4.0. Στη μελέτη συμμετέχουν οργανισμοί από διάφορους τομείς</w:t>
-      </w:r>
-      <w:r>
-        <w:t>,</w:t>
-      </w:r>
-      <w:r>
-        <w:t xml:space="preserve"> όπως</w:t>
-      </w:r>
-      <w:r>
-        <w:t xml:space="preserve"> </w:t>
-      </w:r>
-      <w:r>
-        <w:t xml:space="preserve">ή </w:t>
-      </w:r>
-      <w:r>
-        <w:rPr>
-          <w:lang w:val="en-US"/>
-        </w:rPr>
-        <w:t>Ford</w:t>
-      </w:r>
-      <w:r>
-        <w:t xml:space="preserve">, </w:t>
-      </w:r>
-      <w:r>
-        <w:rPr>
-          <w:lang w:val="en-US"/>
-        </w:rPr>
-        <w:t>Toyota</w:t>
-      </w:r>
-      <w:r>
-        <w:t xml:space="preserve">, </w:t>
-      </w:r>
-      <w:r>
-        <w:rPr>
-          <w:lang w:val="en-US"/>
-        </w:rPr>
-        <w:t>IBM</w:t>
-      </w:r>
-      <w:r>
-        <w:t xml:space="preserve"> και</w:t>
-      </w:r>
-      <w:r>
-        <w:t xml:space="preserve"> </w:t>
-      </w:r>
-      <w:r>
-        <w:rPr>
-          <w:lang w:val="en-US"/>
-        </w:rPr>
-        <w:t>Microsoft</w:t>
-      </w:r>
-      <w:r>
-        <w:t xml:space="preserve">. Μέσω μιας συστηματικής βιβλιογραφικής ανασκόπησης και </w:t>
-      </w:r>
-      <w:r>
-        <w:t xml:space="preserve">ανάλυση </w:t>
-      </w:r>
-      <w:r>
-        <w:t>μελέτης περίπτωσης, η έρευνα συμβάλλει στη βιβλιογραφ</w:t>
-      </w:r>
-      <w:r>
-        <w:t>ική</w:t>
-      </w:r>
-      <w:r>
-        <w:t xml:space="preserve"> υιοθέτηση τεχνολογίας. Οι συνεντεύξεις </w:t>
-      </w:r>
-      <w:r>
+      <w:proofErr w:type="gramEnd"/>
+      <w:r>
+        <w:rPr>
+          <w:lang w:val="en-US"/>
+        </w:rPr>
+        <w:t xml:space="preserve"> 4.0 paradigm (</w:t>
+      </w:r>
+      <w:proofErr w:type="spellStart"/>
+      <w:r>
+        <w:rPr>
+          <w:lang w:val="en-US"/>
+        </w:rPr>
+        <w:t>Blokdyk</w:t>
+      </w:r>
+      <w:proofErr w:type="spellEnd"/>
+      <w:r>
+        <w:rPr>
+          <w:lang w:val="en-US"/>
+        </w:rPr>
+        <w:t xml:space="preserve">, 2021; Diedrich, 2016; Santana &amp; </w:t>
+      </w:r>
+      <w:proofErr w:type="spellStart"/>
+      <w:r>
+        <w:rPr>
+          <w:lang w:val="en-US"/>
+        </w:rPr>
+        <w:t>Albareda</w:t>
+      </w:r>
+      <w:proofErr w:type="spellEnd"/>
+      <w:r>
+        <w:rPr>
+          <w:lang w:val="en-US"/>
+        </w:rPr>
+        <w:t xml:space="preserve">, 2022). These innovative technologies and methodologies enable organizations to enhance productivity, </w:t>
+      </w:r>
+      <w:r>
+        <w:rPr>
+          <w:lang w:val="en-US"/>
+        </w:rPr>
         <w:lastRenderedPageBreak/>
-        <w:t xml:space="preserve">με ειδικούς και επαγγελματίες παρέχουν βαθύτερες πρακτικές </w:t>
-      </w:r>
-      <w:r>
-        <w:t xml:space="preserve">γνώσεις </w:t>
-      </w:r>
-      <w:sdt>
-        <w:sdtPr>
-          <w:id w:val="1570147840"/>
-          <w:citation/>
-        </w:sdtPr>
-        <w:sdtContent>
-          <w:r>
-            <w:fldChar w:fldCharType="begin"/>
-          </w:r>
-          <w:r>
-            <w:instrText xml:space="preserve"> </w:instrText>
-          </w:r>
-          <w:r>
-            <w:rPr>
-              <w:lang w:val="en-US"/>
-            </w:rPr>
-            <w:instrText>CITATION</w:instrText>
-          </w:r>
-          <w:r>
-            <w:instrText xml:space="preserve"> </w:instrText>
-          </w:r>
-          <w:r>
-            <w:rPr>
-              <w:lang w:val="en-US"/>
-            </w:rPr>
-            <w:instrText>Hei</w:instrText>
-          </w:r>
-          <w:r>
-            <w:instrText>14 \</w:instrText>
-          </w:r>
-          <w:r>
-            <w:rPr>
-              <w:lang w:val="en-US"/>
-            </w:rPr>
-            <w:instrText>l</w:instrText>
-          </w:r>
-          <w:r>
-            <w:instrText xml:space="preserve"> 1033  \m Goo19</w:instrText>
-          </w:r>
-          <w:r>
-            <w:fldChar w:fldCharType="separate"/>
-          </w:r>
-          <w:r>
-            <w:rPr>
-              <w:noProof/>
-            </w:rPr>
-            <w:t>(</w:t>
-          </w:r>
-          <w:r>
-            <w:rPr>
-              <w:noProof/>
-              <w:lang w:val="en-US"/>
-            </w:rPr>
-            <w:t>Heiner</w:t>
-          </w:r>
-          <w:r>
-            <w:rPr>
-              <w:noProof/>
-            </w:rPr>
-            <w:t xml:space="preserve">, </w:t>
-          </w:r>
-          <w:r>
-            <w:rPr>
-              <w:noProof/>
-              <w:lang w:val="en-US"/>
-            </w:rPr>
-            <w:t>et</w:t>
-          </w:r>
-          <w:r>
-            <w:rPr>
-              <w:noProof/>
-            </w:rPr>
-            <w:t xml:space="preserve"> </w:t>
-          </w:r>
-          <w:r>
-            <w:rPr>
-              <w:noProof/>
-              <w:lang w:val="en-US"/>
-            </w:rPr>
-            <w:t>al</w:t>
-          </w:r>
-          <w:r>
-            <w:rPr>
-              <w:noProof/>
-            </w:rPr>
-            <w:t xml:space="preserve">., 2014; </w:t>
-          </w:r>
-          <w:r>
-            <w:rPr>
-              <w:noProof/>
-              <w:lang w:val="en-US"/>
-            </w:rPr>
-            <w:t>Goodman</w:t>
-          </w:r>
-          <w:r>
-            <w:rPr>
-              <w:noProof/>
-            </w:rPr>
-            <w:t>, 2019)</w:t>
-          </w:r>
-          <w:r>
-            <w:fldChar w:fldCharType="end"/>
-          </w:r>
-        </w:sdtContent>
-      </w:sdt>
-      <w:r>
-        <w:t>.</w:t>
+        <w:t xml:space="preserve">reduce operational costs, and adapt to dynamic market conditions more efficiently (Porter &amp; </w:t>
+      </w:r>
+      <w:proofErr w:type="spellStart"/>
+      <w:r>
+        <w:rPr>
+          <w:lang w:val="en-US"/>
+        </w:rPr>
+        <w:t>Heppelmann</w:t>
+      </w:r>
+      <w:proofErr w:type="spellEnd"/>
+      <w:r>
+        <w:rPr>
+          <w:lang w:val="en-US"/>
+        </w:rPr>
+        <w:t>, 2014).</w:t>
+      </w:r>
+    </w:p>
+    <w:p>
+      <w:pPr>
+        <w:pStyle w:val="Heading3"/>
+        <w:rPr>
+          <w:lang w:val="en-US"/>
+        </w:rPr>
+      </w:pPr>
+      <w:r>
+        <w:rPr>
+          <w:lang w:val="en-US"/>
+        </w:rPr>
+        <w:t>Significance and Implications of Industry 4.0 Technologies and Methodologies</w:t>
+      </w:r>
+    </w:p>
+    <w:p>
+      <w:pPr>
+        <w:rPr>
+          <w:lang w:val="en-US"/>
+        </w:rPr>
+      </w:pPr>
+      <w:r>
+        <w:rPr>
+          <w:lang w:val="en-US"/>
+        </w:rPr>
+        <w:t xml:space="preserve">The convergence of emerging technologies and flexible methodologies has transformed the traditional business model, causing disruption across various sectors. The implications of this shift extend beyond mere operational efficiency. They change how businesses interact with their customers, suppliers, and other stakeholders (Porter &amp; </w:t>
+      </w:r>
+      <w:proofErr w:type="spellStart"/>
+      <w:r>
+        <w:rPr>
+          <w:lang w:val="en-US"/>
+        </w:rPr>
+        <w:t>Heppelmann</w:t>
+      </w:r>
+      <w:proofErr w:type="spellEnd"/>
+      <w:r>
+        <w:rPr>
+          <w:lang w:val="en-US"/>
+        </w:rPr>
+        <w:t>, 2015).</w:t>
+      </w:r>
+    </w:p>
+    <w:p>
+      <w:pPr>
+        <w:rPr>
+          <w:lang w:val="en-US"/>
+        </w:rPr>
+      </w:pPr>
+      <w:r>
+        <w:rPr>
+          <w:lang w:val="en-US"/>
+        </w:rPr>
+        <w:t xml:space="preserve">In addition to operational benefits, these technologies also foster greater transparency and inclusivity. For instance, DAOs allow for decentralized decision-making, while Web 3.0 facilitates improved data privacy and user control. Furthermore, algorithmic HRMS can help in optimizing human resource management, improving workforce planning, recruitment, performance management, and learning and development initiatives (Santana &amp; </w:t>
+      </w:r>
+      <w:proofErr w:type="spellStart"/>
+      <w:r>
+        <w:rPr>
+          <w:lang w:val="en-US"/>
+        </w:rPr>
+        <w:t>Albareda</w:t>
+      </w:r>
+      <w:proofErr w:type="spellEnd"/>
+      <w:r>
+        <w:rPr>
+          <w:lang w:val="en-US"/>
+        </w:rPr>
+        <w:t>, 2022).</w:t>
+      </w:r>
+    </w:p>
+    <w:p>
+      <w:pPr>
+        <w:rPr>
+          <w:lang w:val="en-US"/>
+        </w:rPr>
+      </w:pPr>
+      <w:r>
+        <w:rPr>
+          <w:lang w:val="en-US"/>
+        </w:rPr>
+        <w:t>However, the adoption and integration of these technologies are not without challenges. Concerns relating to effectiveness, data management, decision-making, collaboration, security, interoperability, and ethical considerations often arise (</w:t>
+      </w:r>
+      <w:proofErr w:type="spellStart"/>
+      <w:r>
+        <w:rPr>
+          <w:lang w:val="en-US"/>
+        </w:rPr>
+        <w:t>Blokdyk</w:t>
+      </w:r>
+      <w:proofErr w:type="spellEnd"/>
+      <w:r>
+        <w:rPr>
+          <w:lang w:val="en-US"/>
+        </w:rPr>
+        <w:t>, 2021; Diedrich, 2016). Hence, a comprehensive understanding of these issues is paramount to navigate the complexities of Industry 4.0 and maximize its potential benefits.</w:t>
+      </w:r>
+    </w:p>
+    <w:p>
+      <w:pPr>
+        <w:pStyle w:val="Heading2"/>
+      </w:pPr>
+      <w:r>
+        <w:t>Δήλωση του Προβλήματος</w:t>
+      </w:r>
+    </w:p>
+    <w:p>
+      <w:pPr>
+        <w:rPr>
+          <w:lang w:val="en-US"/>
+        </w:rPr>
+      </w:pPr>
+      <w:r>
+        <w:rPr>
+          <w:lang w:val="en-US"/>
+        </w:rPr>
+        <w:t xml:space="preserve">While the advent of Industry 4.0 and the integration of innovative technologies and methodologies offer significant advantages, they also present substantial challenges. </w:t>
+      </w:r>
+      <w:r>
+        <w:rPr>
+          <w:lang w:val="en-US"/>
+        </w:rPr>
+        <w:t>As organizations strive to harness the benefits, they grapple with issues concerning effectiveness, data management, decision-making, collaboration, security, interoperability, and ethical considerations. Furthermore, existing literature often examines these elements in isolation, creating a knowledge gap in understanding their combined impact on global business activities (</w:t>
+      </w:r>
+      <w:proofErr w:type="spellStart"/>
+      <w:r>
+        <w:rPr>
+          <w:lang w:val="en-US"/>
+        </w:rPr>
+        <w:t>Köchling</w:t>
+      </w:r>
+      <w:proofErr w:type="spellEnd"/>
+      <w:r>
+        <w:rPr>
+          <w:lang w:val="en-US"/>
+        </w:rPr>
+        <w:t xml:space="preserve"> &amp; </w:t>
+      </w:r>
+      <w:proofErr w:type="spellStart"/>
+      <w:r>
+        <w:rPr>
+          <w:lang w:val="en-US"/>
+        </w:rPr>
+        <w:t>Wehner</w:t>
+      </w:r>
+      <w:proofErr w:type="spellEnd"/>
+      <w:r>
+        <w:rPr>
+          <w:lang w:val="en-US"/>
+        </w:rPr>
+        <w:t xml:space="preserve">, 2020; Carsten &amp; Wright, 2018). This research, therefore, aims to provide a holistic overview of the benefits, </w:t>
+      </w:r>
+      <w:r>
+        <w:rPr>
+          <w:lang w:val="en-US"/>
+        </w:rPr>
+        <w:lastRenderedPageBreak/>
+        <w:t>challenges, and ethical implications of adopting Industry 4.0 technologies and methodologies.</w:t>
+      </w:r>
+    </w:p>
+    <w:p>
+      <w:pPr>
+        <w:pStyle w:val="Heading2"/>
+      </w:pPr>
+      <w:r>
+        <w:t>Στόχοι της Έρευνας</w:t>
+      </w:r>
+    </w:p>
+    <w:p>
+      <w:pPr>
+        <w:pStyle w:val="ListParagraph"/>
+        <w:numPr>
+          <w:ilvl w:val="0"/>
+          <w:numId w:val="4"/>
+        </w:numPr>
+      </w:pPr>
+      <w:r>
+        <w:t>Πώς οι αναδυόμενες τεχνολογίες και οι καθιερωμένες μεθοδολογίες επηρεάζουν τις παγκόσμιες επιχειρηματικές δραστηριότητες στην εποχή του Industry 4.0;</w:t>
+      </w:r>
+    </w:p>
+    <w:p>
+      <w:pPr>
+        <w:pStyle w:val="ListParagraph"/>
+        <w:numPr>
+          <w:ilvl w:val="0"/>
+          <w:numId w:val="4"/>
+        </w:numPr>
+      </w:pPr>
+      <w:r>
+        <w:t>Ποια είναι τα οφέλη και οι προκλήσεις της υιοθέτησης αναδυόμενων τεχνολογιών και καθιερωμένων μεθοδολογιών στις παγκόσμιες επιχειρηματικές δραστηριότητες;</w:t>
+      </w:r>
+    </w:p>
+    <w:p>
+      <w:pPr>
+        <w:pStyle w:val="ListParagraph"/>
+        <w:numPr>
+          <w:ilvl w:val="0"/>
+          <w:numId w:val="4"/>
+        </w:numPr>
+      </w:pPr>
+      <w:r>
+        <w:t>Πώς αντιλαμβάνονται και αντιμετωπίζουν οι οργανισμοί τις ηθικές ανησυχίες που σχετίζονται με την υιοθέτηση αυτών των τεχνολογιών και μεθοδολογιών;</w:t>
+      </w:r>
+    </w:p>
+    <w:p>
+      <w:pPr>
+        <w:pStyle w:val="ListParagraph"/>
+        <w:numPr>
+          <w:ilvl w:val="0"/>
+          <w:numId w:val="4"/>
+        </w:numPr>
+      </w:pPr>
+      <w:r>
+        <w:t>Σε ποιο βαθμό οι αναδυόμενες τεχνολογίες και οι καθιερωμένες μεθοδολογίες συμβάλλουν στην απόδοση των οργανισμών σε παγκόσμιο πλαίσιο;</w:t>
+      </w:r>
+    </w:p>
+    <w:p>
+      <w:pPr>
+        <w:pStyle w:val="Heading2"/>
+      </w:pPr>
+      <w:r>
+        <w:t>Εύρος της Έρευνας</w:t>
+      </w:r>
+    </w:p>
+    <w:p>
+      <w:pPr>
+        <w:rPr>
+          <w:lang w:val="en-US"/>
+        </w:rPr>
+      </w:pPr>
+      <w:r>
+        <w:rPr>
+          <w:lang w:val="en-US"/>
+        </w:rPr>
+        <w:t>The scope of this research is broad yet precise. The research revolves around Industry 4.0 technologies and methodologies, focusing on their adoption and implications in the global business landscape. It encompasses the study of both emerging technologies such as Decentralized Autonomous Organizations (DAOs), Web 3.0, and Algorithmic Human Resource Management Systems (HRMS) and established methodologies like ITIL, TOGAF, SAFe, and DevOps. The research spans across various industry sectors, involving organizations like Ford, Toyota, IBM, and Microsoft. It also attempts to explore the ethical concerns related to the deployment of these technologies and methodologies.</w:t>
+      </w:r>
+    </w:p>
+    <w:p>
+      <w:pPr>
+        <w:pStyle w:val="Heading2"/>
+      </w:pPr>
+      <w:r>
+        <w:t>Επισκόπηση</w:t>
+      </w:r>
+    </w:p>
+    <w:p>
+      <w:pPr>
+        <w:rPr>
+          <w:lang w:val="en-US"/>
+        </w:rPr>
+      </w:pPr>
+      <w:r>
+        <w:rPr>
+          <w:lang w:val="en-US"/>
+        </w:rPr>
+        <w:t xml:space="preserve">This research aims to provide a more comprehensive and integrated view of the benefits, challenges, and ethical concerns arising from the adoption of emerging technologies and established methodologies in global business operations within the era of Industry 4.0. The study involves a diverse group of organizations from various sectors, such as Ford, Toyota, IBM, and Microsoft. </w:t>
+      </w:r>
+      <w:r>
+        <w:rPr>
+          <w:lang w:val="en-US"/>
+        </w:rPr>
+        <w:lastRenderedPageBreak/>
+        <w:t>By leveraging a systematic literature review and case study analysis, this research intends to contribute to the literature on technology adoption. Interviews with experts and professionals will provide deeper practical insights, adding a unique dimension to the study that complements the secondary data sources. As we embark on this journey, we look forward to uncovering valuable insights that can guide organizations navigating the complex landscape of Industry 4.0.</w:t>
       </w:r>
     </w:p>
     <w:p>
@@ -3140,7 +3186,11 @@
         <w:t>DevOps</w:t>
       </w:r>
       <w:r>
-        <w:t xml:space="preserve"> ενθαρρύνουν ευέλικτες και συνεργατικές προσεγγίσεις ανάπτυξης λογισμικού, ενισχύοντας ταχύτερη και αποτελεσματικότερη παράδοση ψηφιακών λύσεων</w:t>
+        <w:t xml:space="preserve"> ενθαρρύνουν ευέλικτες και συνεργατικές προσεγγίσεις </w:t>
+      </w:r>
+      <w:r>
+        <w:lastRenderedPageBreak/>
+        <w:t>ανάπτυξης λογισμικού, ενισχύοντας ταχύτερη και αποτελεσματικότερη παράδοση ψηφιακών λύσεων</w:t>
       </w:r>
       <w:sdt>
         <w:sdtPr>
@@ -3310,11 +3360,7 @@
         <w:t xml:space="preserve">ή </w:t>
       </w:r>
       <w:r>
-        <w:t xml:space="preserve">ανασκόπηση μπορεί να μην καλύπτει όλες τις πτυχές </w:t>
-      </w:r>
-      <w:r>
-        <w:lastRenderedPageBreak/>
-        <w:t>του θέματος, αλλά στοχεύει να παρέχει μια ολοκληρωμένη επισκόπηση της τρέχουσας κατάστασης της έρευνας στην περιοχή</w:t>
+        <w:t>ανασκόπηση μπορεί να μην καλύπτει όλες τις πτυχές του θέματος, αλλά στοχεύει να παρέχει μια ολοκληρωμένη επισκόπηση της τρέχουσας κατάστασης της έρευνας στην περιοχή</w:t>
       </w:r>
       <w:r>
         <w:t>. Η υπάρχουσα βιβλιογραφία συχνά επικεντρώνεται σε συγκεκριμένα οφέλη, προκλήσεις και ηθικές ανησυχίες που σχετίζονται με μεμονωμένα εργαλεία, παραβλέποντας τις ευρύτερες επιπτώσεις της υιοθέτησης και της ενσωμάτωσής τους. Αυτή η ανασκόπηση της βιβλιογραφίας τονίζει την ανάγκη για μια πιο ολοκληρωμένη κατανόηση των ρόλων αυτών των τεχνολογιών και μεθοδολογιών στη διαμόρφωση του παγκόσμιου επιχειρηματικού τοπίου και στην πληροφόρηση της λήψης αποφάσεων του οργανισμού.</w:t>
@@ -3599,9 +3645,15 @@
         <w:t>Industry</w:t>
       </w:r>
       <w:r>
-        <w:t xml:space="preserve"> 4.0. Διερευνώντας τον συνδυασμένο αντίκτυπό τους, οι ερευνητές μπορούν να κατανοήσουν καλύτερα τον ρόλο τους στη διαμόρφωση του παγκόσμιου επιχειρηματικού τοπίου και να παρέχουν πρακτικές συστάσεις για οργανισμούς που αναζητούν ανταγωνιστικό πλεονέκτημα.</w:t>
+        <w:t xml:space="preserve"> 4.0. Διερευνώντας τον συνδυασμένο αντίκτυπό τους, οι ερευνητές μπορούν να κατανοήσουν καλύτερα </w:t>
+      </w:r>
+      <w:r>
+        <w:lastRenderedPageBreak/>
+        <w:t>τον ρόλο τους στη διαμόρφωση του παγκόσμιου επιχειρηματικού τοπίου και να παρέχουν πρακτικές συστάσεις για οργανισμούς που αναζητούν ανταγωνιστικό πλεονέκτημα.</w:t>
       </w:r>
     </w:p>
+    <w:p/>
+    <w:p/>
     <w:p>
       <w:pPr>
         <w:pStyle w:val="Heading1"/>
@@ -3609,59 +3661,10 @@
       <w:bookmarkStart w:id="3" w:name="_Toc133819480"/>
       <w:bookmarkStart w:id="4" w:name="_Ref133866704"/>
       <w:r>
-        <w:lastRenderedPageBreak/>
         <w:t>Ερευνητικές Ερωτήσεις:</w:t>
       </w:r>
       <w:bookmarkEnd w:id="3"/>
       <w:bookmarkEnd w:id="4"/>
-    </w:p>
-    <w:p>
-      <w:pPr>
-        <w:pStyle w:val="ListParagraph"/>
-        <w:numPr>
-          <w:ilvl w:val="0"/>
-          <w:numId w:val="4"/>
-        </w:numPr>
-      </w:pPr>
-      <w:r>
-        <w:t>Πώς οι αναδυόμενες τεχνολογίες και οι καθιερωμένες μεθοδολογίες επηρεάζουν τις παγκόσμιες επιχειρηματικές δραστηριότητες στην εποχή του Industry 4.0;</w:t>
-      </w:r>
-    </w:p>
-    <w:p>
-      <w:pPr>
-        <w:pStyle w:val="ListParagraph"/>
-        <w:numPr>
-          <w:ilvl w:val="0"/>
-          <w:numId w:val="4"/>
-        </w:numPr>
-      </w:pPr>
-      <w:r>
-        <w:t>Ποια είναι τα οφέλη και οι προκλήσεις της υιοθέτησης αναδυόμενων τεχνολογιών και καθιερωμένων μεθοδολογιών στις παγκόσμιες επιχειρηματικές δραστηριότητες;</w:t>
-      </w:r>
-    </w:p>
-    <w:p>
-      <w:pPr>
-        <w:pStyle w:val="ListParagraph"/>
-        <w:numPr>
-          <w:ilvl w:val="0"/>
-          <w:numId w:val="4"/>
-        </w:numPr>
-      </w:pPr>
-      <w:r>
-        <w:t>Πώς αντιλαμβάνονται και αντιμετωπίζουν οι οργανισμοί τις ηθικές ανησυχίες που σχετίζονται με την υιοθέτηση αυτών των τεχνολογιών και μεθοδολογιών;</w:t>
-      </w:r>
-    </w:p>
-    <w:p>
-      <w:pPr>
-        <w:pStyle w:val="ListParagraph"/>
-        <w:numPr>
-          <w:ilvl w:val="0"/>
-          <w:numId w:val="4"/>
-        </w:numPr>
-      </w:pPr>
-      <w:r>
-        <w:t>Σε ποιο βαθμό οι αναδυόμενες τεχνολογίες και οι καθιερωμένες μεθοδολογίες συμβάλλουν στην απόδοση των οργανισμών σε παγκόσμιο πλαίσιο;</w:t>
-      </w:r>
     </w:p>
     <w:p>
       <w:pPr>
@@ -3845,7 +3848,6 @@
         </w:numPr>
       </w:pPr>
       <w:r>
-        <w:lastRenderedPageBreak/>
         <w:t>Να παρέχει δραστικές και καλά μελετημένες συστάσεις για οργανισμούς που επιδιώκουν να αξιοποιήσουν αυτά τα εργαλεία για ένα ανταγωνιστικό πλεονέκτημα στην παγκόσμια αγορά.</w:t>
       </w:r>
     </w:p>
@@ -3855,6 +3857,7 @@
       </w:pPr>
       <w:bookmarkStart w:id="7" w:name="_Toc133819483"/>
       <w:r>
+        <w:lastRenderedPageBreak/>
         <w:t>Υποθέσεις</w:t>
       </w:r>
       <w:bookmarkEnd w:id="7"/>
@@ -4181,15 +4184,12 @@
         <w:t xml:space="preserve"> </w:t>
       </w:r>
       <w:r>
-        <w:t xml:space="preserve">για τον εντοπισμό, την αξιολόγηση και τη σύνθεση σχετικής έρευνας σχετικά με την υιοθέτηση και τον αντίκτυπο των αναδυόμενων τεχνολογιών και </w:t>
-      </w:r>
-      <w:r>
-        <w:lastRenderedPageBreak/>
-        <w:t>των καθιερωμένων μεθοδολογιών υπό διερεύνηση. Η ανασκόπηση της βιβλιογραφίας θα προσφέρει μια σταθερή βάση για τη μελέτη, επιτρέποντας τον εντοπισμό βασικών θεμάτων, τάσεων και κενών στο υπάρχον σώμα γνώσης.</w:t>
+        <w:t>για τον εντοπισμό, την αξιολόγηση και τη σύνθεση σχετικής έρευνας σχετικά με την υιοθέτηση και τον αντίκτυπο των αναδυόμενων τεχνολογιών και των καθιερωμένων μεθοδολογιών υπό διερεύνηση. Η ανασκόπηση της βιβλιογραφίας θα προσφέρει μια σταθερή βάση για τη μελέτη, επιτρέποντας τον εντοπισμό βασικών θεμάτων, τάσεων και κενών στο υπάρχον σώμα γνώσης.</w:t>
       </w:r>
     </w:p>
     <w:p>
       <w:r>
+        <w:lastRenderedPageBreak/>
         <w:t>Ο</w:t>
       </w:r>
       <w:r>
@@ -4643,11 +4643,7 @@
         <w:t>μεθοδολογιών στην απόδοση των οργανισμών.</w:t>
       </w:r>
       <w:r>
-        <w:t xml:space="preserve"> </w:t>
-      </w:r>
-      <w:r>
-        <w:lastRenderedPageBreak/>
-        <w:t>Επίσης τ</w:t>
+        <w:t xml:space="preserve"> Επίσης τ</w:t>
       </w:r>
       <w:r>
         <w:t>α ποσοτικά δεδομένα θα αναλυθούν και οι συσχετίσεις μεταξύ της οργανωτικής απόδοσης και της υιοθέτησης τεχνολογίας θα εξεταστούν με τη χρήση περιγραφικών και συμπερασματικών στατιστικών.</w:t>
@@ -4655,6 +4651,7 @@
     </w:p>
     <w:p>
       <w:r>
+        <w:lastRenderedPageBreak/>
         <w:t>Συνολικά, αυτή η ερευνητική μεθοδολογία που χρησιμοποιείται σε αυτή τη μελέτη συνδυάζει μια συστηματική βιβλιογραφική ανασκόπηση, μελέτες περιπτώσεων και μια προσέγγιση ανάλυσης δεδομένων μεικτών μεθόδων για να παρέχει μια ολοκληρωμένη και λεπτή κατανόηση του ρόλου των αναδυόμενων τεχνολογιών και των καθιερωμένων μεθοδολογιών στις παγκόσμιες επιχειρηματικές δραστηριότητες κατά τη</w:t>
       </w:r>
       <w:r>
@@ -4964,11 +4961,11 @@
     </w:p>
     <w:p>
       <w:r>
-        <w:t xml:space="preserve">Η ποσοτική ανάλυση δεδομένων θα περιλαμβάνει τη χρήση περιγραφικών και συμπερασματικών στατιστικών για την εξέταση των σχέσεων μεταξύ της </w:t>
+        <w:t xml:space="preserve">Η ποσοτική ανάλυση δεδομένων θα περιλαμβάνει τη χρήση περιγραφικών και συμπερασματικών στατιστικών για την εξέταση των σχέσεων μεταξύ της υιοθέτησης των αναδυόμενων τεχνολογιών και των καθιερωμένων μεθοδολογιών και της απόδοσης των οργανισμών που μελετήθηκαν. Για τη διεξαγωγή της ποσοτικής ανάλυσης δεδομένων θα χρησιμοποιηθεί στατιστικό </w:t>
       </w:r>
       <w:r>
         <w:lastRenderedPageBreak/>
-        <w:t xml:space="preserve">υιοθέτησης των αναδυόμενων τεχνολογιών και των καθιερωμένων μεθοδολογιών και της απόδοσης των οργανισμών που μελετήθηκαν. Για τη διεξαγωγή της ποσοτικής ανάλυσης δεδομένων θα χρησιμοποιηθεί στατιστικό λογισμικό, όπως το </w:t>
+        <w:t xml:space="preserve">λογισμικό, όπως το </w:t>
       </w:r>
       <w:r>
         <w:rPr>
@@ -5220,11 +5217,7 @@
         <w:t>)</w:t>
       </w:r>
       <w:r>
-        <w:t xml:space="preserve"> θα συμβάλουν στην υπάρχουσα βιβλιογραφία προσφέροντας μια ολιστική προοπτική σχετικά με τον συνδυασμένο αντίκτυπο αυτών των τεχνολογιών και μεθοδολογιών στις παγκόσμιες επιχειρηματικές δραστηριότητες. Επιπλέον, η </w:t>
-      </w:r>
-      <w:r>
-        <w:lastRenderedPageBreak/>
-        <w:t>έρευνα θα παρέχει πρακτικές συστάσεις για οργανισμούς που επιδιώκουν να αξιοποιήσουν αυτά τα εργαλεία για ένα ανταγωνιστικό πλεονέκτημα στο ταχέως εξελισσόμενο επιχειρηματικό τοπίο.</w:t>
+        <w:t xml:space="preserve"> θα συμβάλουν στην υπάρχουσα βιβλιογραφία προσφέροντας μια ολιστική προοπτική σχετικά με τον συνδυασμένο αντίκτυπο αυτών των τεχνολογιών και μεθοδολογιών στις παγκόσμιες επιχειρηματικές δραστηριότητες. Επιπλέον, η έρευνα θα παρέχει πρακτικές συστάσεις για οργανισμούς που επιδιώκουν να αξιοποιήσουν αυτά τα εργαλεία για ένα ανταγωνιστικό πλεονέκτημα στο ταχέως εξελισσόμενο επιχειρηματικό τοπίο.</w:t>
       </w:r>
       <w:r>
         <w:br w:type="page"/>
@@ -7186,40 +7179,6 @@
       </w:pPr>
       <w:r>
         <w:continuationSeparator/>
-      </w:r>
-    </w:p>
-  </w:footnote>
-  <w:footnote w:id="1">
-    <w:p>
-      <w:pPr>
-        <w:pStyle w:val="FootnoteText"/>
-      </w:pPr>
-      <w:r>
-        <w:rPr>
-          <w:rStyle w:val="FootnoteReference"/>
-        </w:rPr>
-        <w:footnoteRef/>
-      </w:r>
-      <w:r>
-        <w:t xml:space="preserve"> </w:t>
-      </w:r>
-      <w:r>
-        <w:t xml:space="preserve">Για τον κατάλογο συντομογραφιών, ανατρέξτε στο Παράρτημα </w:t>
-      </w:r>
-      <w:r>
-        <w:t>Δ</w:t>
-      </w:r>
-      <w:r>
-        <w:t xml:space="preserve"> </w:t>
-      </w:r>
-      <w:r>
-        <w:t>–</w:t>
-      </w:r>
-      <w:r>
-        <w:t xml:space="preserve"> </w:t>
-      </w:r>
-      <w:r>
-        <w:t>Κατάλογος Συντομογραφιών</w:t>
       </w:r>
     </w:p>
   </w:footnote>
@@ -9644,7 +9603,10 @@
     <w:rsid w:val="008C3411"/>
     <w:rsid w:val="00AD0132"/>
     <w:rsid w:val="00B23D77"/>
+    <w:rsid w:val="00B4747B"/>
     <w:rsid w:val="00BC7D01"/>
+    <w:rsid w:val="00D22E3F"/>
+    <w:rsid w:val="00D3080C"/>
     <w:rsid w:val="00E256F9"/>
     <w:rsid w:val="00E31F08"/>
     <w:rsid w:val="00EA041C"/>

--- a/SG7002_BP/SG7002_UEL2020732.docx
+++ b/SG7002_BP/SG7002_UEL2020732.docx
@@ -2152,28 +2152,109 @@
     <w:p>
       <w:pPr>
         <w:pStyle w:val="Heading3"/>
-        <w:rPr>
-          <w:lang w:val="en-US"/>
-        </w:rPr>
-      </w:pPr>
-      <w:r>
-        <w:rPr>
-          <w:lang w:val="en-US"/>
-        </w:rPr>
-        <w:t>Industry 4.0: An Overview</w:t>
-      </w:r>
-    </w:p>
-    <w:p>
-      <w:pPr>
-        <w:rPr>
-          <w:lang w:val="en-US"/>
-        </w:rPr>
-      </w:pPr>
-      <w:r>
-        <w:rPr>
-          <w:lang w:val="en-US"/>
-        </w:rPr>
-        <w:t xml:space="preserve">The advent of Industry 4.0 has marked a revolutionary shift in the global business environment. This transformation is driven by the digitalization of physical assets and integration into digital ecosystems, leveraging the Internet of Things (IoT), cloud computing, artificial intelligence (AI), and big data analytics (Schwab, 2016; Liao, Deschamps, </w:t>
+      </w:pPr>
+      <w:r>
+        <w:t>Βιομηχανία</w:t>
+      </w:r>
+      <w:r>
+        <w:t xml:space="preserve"> 4.0: Μια </w:t>
+      </w:r>
+      <w:r>
+        <w:t>Ε</w:t>
+      </w:r>
+      <w:r>
+        <w:t>πισκόπηση</w:t>
+      </w:r>
+    </w:p>
+    <w:p>
+      <w:r>
+        <w:t>Η εμφάνιση τ</w:t>
+      </w:r>
+      <w:r>
+        <w:t>ης</w:t>
+      </w:r>
+      <w:r>
+        <w:t xml:space="preserve"> </w:t>
+      </w:r>
+      <w:r>
+        <w:t>Βιομηχανίας</w:t>
+      </w:r>
+      <w:r>
+        <w:t xml:space="preserve"> </w:t>
+      </w:r>
+      <w:r>
+        <w:t xml:space="preserve">4.0 σηματοδότησε μια επαναστατική αλλαγή στο παγκόσμιο επιχειρηματικό περιβάλλον. Αυτός ο μετασχηματισμός καθοδηγείται από την </w:t>
+      </w:r>
+      <w:proofErr w:type="spellStart"/>
+      <w:r>
+        <w:t>ψηφιοποίηση</w:t>
+      </w:r>
+      <w:proofErr w:type="spellEnd"/>
+      <w:r>
+        <w:t xml:space="preserve"> των φυσικών περιουσιακών στοιχείων και την ενσωμάτωση σε ψηφιακά οικοσυστήματα, αξιοποιώντας το Διαδίκτυο των Πραγμάτων (</w:t>
+      </w:r>
+      <w:r>
+        <w:rPr>
+          <w:lang w:val="en-US"/>
+        </w:rPr>
+        <w:t>IoT</w:t>
+      </w:r>
+      <w:r>
+        <w:t xml:space="preserve">), το </w:t>
+      </w:r>
+      <w:r>
+        <w:rPr>
+          <w:lang w:val="en-US"/>
+        </w:rPr>
+        <w:t>cloud</w:t>
+      </w:r>
+      <w:r>
+        <w:t xml:space="preserve"> </w:t>
+      </w:r>
+      <w:r>
+        <w:rPr>
+          <w:lang w:val="en-US"/>
+        </w:rPr>
+        <w:t>computing</w:t>
+      </w:r>
+      <w:r>
+        <w:t>, την τεχνητή νοημοσύνη (</w:t>
+      </w:r>
+      <w:r>
+        <w:rPr>
+          <w:lang w:val="en-US"/>
+        </w:rPr>
+        <w:t>AI</w:t>
+      </w:r>
+      <w:r>
+        <w:t>) και την ανάλυση μεγάλων δεδομένων (</w:t>
+      </w:r>
+      <w:r>
+        <w:rPr>
+          <w:lang w:val="en-US"/>
+        </w:rPr>
+        <w:t>Schwab</w:t>
+      </w:r>
+      <w:r>
+        <w:t xml:space="preserve">, 2016; </w:t>
+      </w:r>
+      <w:r>
+        <w:rPr>
+          <w:lang w:val="en-US"/>
+        </w:rPr>
+        <w:t>Liao</w:t>
+      </w:r>
+      <w:r>
+        <w:t xml:space="preserve">, </w:t>
+      </w:r>
+      <w:r>
+        <w:rPr>
+          <w:lang w:val="en-US"/>
+        </w:rPr>
+        <w:t>Deschamps</w:t>
+      </w:r>
+      <w:r>
+        <w:t xml:space="preserve">, </w:t>
       </w:r>
       <w:proofErr w:type="spellStart"/>
       <w:r>
@@ -2184,257 +2265,276 @@
       </w:r>
       <w:proofErr w:type="spellEnd"/>
       <w:r>
-        <w:rPr>
-          <w:lang w:val="en-US"/>
-        </w:rPr>
-        <w:t xml:space="preserve"> &amp; Ramos, 2017). These technologies enable organizations to facilitate real-time data exchange and automate decision-making processes, fundamentally reshaping business operations and the wider value chain.</w:t>
+        <w:t xml:space="preserve"> &amp; </w:t>
+      </w:r>
+      <w:r>
+        <w:rPr>
+          <w:lang w:val="en-US"/>
+        </w:rPr>
+        <w:t>Ramos</w:t>
+      </w:r>
+      <w:r>
+        <w:t xml:space="preserve"> , 2017). Αυτές οι τεχνολογίες επιτρέπουν στους οργανισμούς να διευκολύνουν την ανταλλαγή δεδομένων σε πραγματικό χρόνο και να αυτοματοποιούν τις διαδικασίες λήψης αποφάσεων, αναδιαμορφώνοντας ουσιαστικά τις επιχειρηματικές λειτουργίες και την ευρύτερη αλυσίδα αξίας.</w:t>
       </w:r>
     </w:p>
     <w:p>
       <w:pPr>
         <w:pStyle w:val="Heading3"/>
-        <w:rPr>
-          <w:lang w:val="en-US"/>
-        </w:rPr>
-      </w:pPr>
-      <w:r>
-        <w:rPr>
-          <w:lang w:val="en-US"/>
-        </w:rPr>
-        <w:t>Adoption of Emerging Technologies and Flexible Methodologies</w:t>
-      </w:r>
-    </w:p>
-    <w:p>
-      <w:pPr>
-        <w:rPr>
-          <w:lang w:val="en-US"/>
-        </w:rPr>
-      </w:pPr>
-      <w:r>
-        <w:rPr>
-          <w:lang w:val="en-US"/>
-        </w:rPr>
-        <w:t xml:space="preserve">Alongside the rise of Industry 4.0, a parallel trend is the adoption of emerging technologies and flexible methodologies, such as Decentralized Autonomous Organizations (DAOs), Web 3.0, and Algorithmic Human Resource Management Systems (HRMS). Additionally, established methodologies like Information Technology Infrastructure Library (ITIL), The Open Group Architecture Framework (TOGAF), Scaled Agile Framework (SAFe), and DevOps continue to evolve, fitting seamlessly into the </w:t>
-      </w:r>
-      <w:proofErr w:type="gramStart"/>
-      <w:r>
-        <w:rPr>
-          <w:lang w:val="en-US"/>
-        </w:rPr>
-        <w:t>Industry</w:t>
-      </w:r>
-      <w:proofErr w:type="gramEnd"/>
-      <w:r>
-        <w:rPr>
-          <w:lang w:val="en-US"/>
-        </w:rPr>
-        <w:t xml:space="preserve"> 4.0 paradigm (</w:t>
-      </w:r>
-      <w:proofErr w:type="spellStart"/>
-      <w:r>
-        <w:rPr>
-          <w:lang w:val="en-US"/>
-        </w:rPr>
+      </w:pPr>
+      <w:r>
+        <w:t>Υιοθέτηση Αναδυόμενων Τεχνολογιών και Ευέλικτων Μεθοδολογιών</w:t>
+      </w:r>
+    </w:p>
+    <w:p>
+      <w:r>
+        <w:t xml:space="preserve">Παράλληλα με την άνοδο </w:t>
+      </w:r>
+      <w:r>
+        <w:t>της</w:t>
+      </w:r>
+      <w:r>
+        <w:t xml:space="preserve"> </w:t>
+      </w:r>
+      <w:r>
+        <w:t>Βιομηχανίας</w:t>
+      </w:r>
+      <w:r>
+        <w:t xml:space="preserve"> </w:t>
+      </w:r>
+      <w:r>
+        <w:t xml:space="preserve">4.0, παράλληλη τάση είναι η υιοθέτηση αναδυόμενων τεχνολογιών και ευέλικτων μεθοδολογιών, όπως Αποκεντρωμένοι Αυτόνομοι Οργανισμοί (DAO), Web 3.0 και Αλγοριθμικά Συστήματα Διαχείρισης Ανθρώπινου Δυναμικού (HRMS). Επιπλέον, καθιερωμένες μεθοδολογίες όπως η Βιβλιοθήκη Υποδομής Πληροφορικής (ITIL), το Πλαίσιο Αρχιτεκτονικής Ανοικτής Ομάδας (TOGAF), το </w:t>
+      </w:r>
+      <w:proofErr w:type="spellStart"/>
+      <w:r>
+        <w:t>Scaled</w:t>
+      </w:r>
+      <w:proofErr w:type="spellEnd"/>
+      <w:r>
+        <w:t xml:space="preserve"> </w:t>
+      </w:r>
+      <w:proofErr w:type="spellStart"/>
+      <w:r>
+        <w:t>Agile</w:t>
+      </w:r>
+      <w:proofErr w:type="spellEnd"/>
+      <w:r>
+        <w:t xml:space="preserve"> </w:t>
+      </w:r>
+      <w:proofErr w:type="spellStart"/>
+      <w:r>
+        <w:t>Framework</w:t>
+      </w:r>
+      <w:proofErr w:type="spellEnd"/>
+      <w:r>
+        <w:t xml:space="preserve"> (SAFe) και το </w:t>
+      </w:r>
+      <w:proofErr w:type="spellStart"/>
+      <w:r>
+        <w:t>DevOps</w:t>
+      </w:r>
+      <w:proofErr w:type="spellEnd"/>
+      <w:r>
+        <w:t xml:space="preserve"> συνεχίζουν να εξελίσσονται, ταιριάζοντας άψογα στο παράδειγμα Industry 4.0 (</w:t>
+      </w:r>
+      <w:proofErr w:type="spellStart"/>
+      <w:r>
         <w:t>Blokdyk</w:t>
       </w:r>
       <w:proofErr w:type="spellEnd"/>
       <w:r>
-        <w:rPr>
-          <w:lang w:val="en-US"/>
-        </w:rPr>
-        <w:t xml:space="preserve">, 2021; Diedrich, 2016; Santana &amp; </w:t>
-      </w:r>
-      <w:proofErr w:type="spellStart"/>
-      <w:r>
-        <w:rPr>
-          <w:lang w:val="en-US"/>
-        </w:rPr>
+        <w:t xml:space="preserve">, 2021; </w:t>
+      </w:r>
+      <w:proofErr w:type="spellStart"/>
+      <w:r>
+        <w:t>Diedrich</w:t>
+      </w:r>
+      <w:proofErr w:type="spellEnd"/>
+      <w:r>
+        <w:t xml:space="preserve">, 2021). </w:t>
+      </w:r>
+      <w:proofErr w:type="spellStart"/>
+      <w:r>
+        <w:t>Santana</w:t>
+      </w:r>
+      <w:proofErr w:type="spellEnd"/>
+      <w:r>
+        <w:t xml:space="preserve"> </w:t>
+      </w:r>
+      <w:r>
+        <w:lastRenderedPageBreak/>
+        <w:t xml:space="preserve">&amp; </w:t>
+      </w:r>
+      <w:proofErr w:type="spellStart"/>
+      <w:r>
         <w:t>Albareda</w:t>
       </w:r>
       <w:proofErr w:type="spellEnd"/>
       <w:r>
-        <w:rPr>
-          <w:lang w:val="en-US"/>
-        </w:rPr>
-        <w:t xml:space="preserve">, 2022). These innovative technologies and methodologies enable organizations to enhance productivity, </w:t>
-      </w:r>
-      <w:r>
-        <w:rPr>
-          <w:lang w:val="en-US"/>
-        </w:rPr>
+        <w:t xml:space="preserve">, 2022). Αυτές οι καινοτόμες τεχνολογίες και μεθοδολογίες επιτρέπουν στους οργανισμούς να βελτιώσουν την παραγωγικότητα, να μειώσουν το λειτουργικό κόστος και να προσαρμοστούν στις δυναμικές συνθήκες της αγοράς πιο αποτελεσματικά (Porter &amp; </w:t>
+      </w:r>
+      <w:proofErr w:type="spellStart"/>
+      <w:r>
+        <w:t>Heppelmann</w:t>
+      </w:r>
+      <w:proofErr w:type="spellEnd"/>
+      <w:r>
+        <w:t>, 2014).</w:t>
+      </w:r>
+    </w:p>
+    <w:p>
+      <w:pPr>
+        <w:pStyle w:val="Heading3"/>
+      </w:pPr>
+      <w:r>
+        <w:t>Σημασία και επιπτώσεις της βιομηχανίας 4.0 Τεχνολογίες και Μεθοδολογίες</w:t>
+      </w:r>
+    </w:p>
+    <w:p>
+      <w:r>
+        <w:t xml:space="preserve">Η σύγκλιση των αναδυόμενων τεχνολογιών και των ευέλικτων μεθοδολογιών έχει μεταμορφώσει το παραδοσιακό επιχειρηματικό μοντέλο, προκαλώντας </w:t>
+      </w:r>
+      <w:r>
+        <w:t>σύγχυση</w:t>
+      </w:r>
+      <w:r>
+        <w:t xml:space="preserve"> σε διάφορους τομείς. Οι επιπτώσεις αυτής της αλλαγής εκτείνονται πέρα από την απλή λειτουργική αποτελεσματικότητα. Αλλάζουν τον τρόπο με τον οποίο οι επιχειρήσεις </w:t>
+      </w:r>
+      <w:r>
+        <w:t>αλληλοεπιδρούν</w:t>
+      </w:r>
+      <w:r>
+        <w:t xml:space="preserve"> με τους πελάτες, τους προμηθευτές και άλλους ενδιαφερόμενους φορείς (Porter &amp; </w:t>
+      </w:r>
+      <w:proofErr w:type="spellStart"/>
+      <w:r>
+        <w:t>Heppelmann</w:t>
+      </w:r>
+      <w:proofErr w:type="spellEnd"/>
+      <w:r>
+        <w:t>, 2015).</w:t>
+      </w:r>
+    </w:p>
+    <w:p>
+      <w:r>
+        <w:t xml:space="preserve">Εκτός από τα λειτουργικά οφέλη, αυτές οι τεχνολογίες ενισχύουν επίσης τη μεγαλύτερη διαφάνεια και την ενσωμάτωση. Για παράδειγμα, τα DAO επιτρέπουν την αποκεντρωμένη λήψη αποφάσεων, ενώ το Web 3.0 διευκολύνει τη βελτιωμένη </w:t>
+      </w:r>
+      <w:proofErr w:type="spellStart"/>
+      <w:r>
+        <w:t>ιδιωτικότητα</w:t>
+      </w:r>
+      <w:proofErr w:type="spellEnd"/>
+      <w:r>
+        <w:t xml:space="preserve"> δεδομένων και τον έλεγχο των χρηστών. Επιπλέον, το αλγοριθμικό HRMS μπορεί να βοηθήσει στη βελτιστοποίηση της διαχείρισης ανθρώπινων πόρων, στη βελτίωση του σχεδιασμού του εργατικού δυναμικού, της πρόσληψης, της διαχείρισης απόδοσης και των πρωτοβουλιών μάθησης και ανάπτυξης (</w:t>
+      </w:r>
+      <w:proofErr w:type="spellStart"/>
+      <w:r>
+        <w:t>Santana</w:t>
+      </w:r>
+      <w:proofErr w:type="spellEnd"/>
+      <w:r>
+        <w:t xml:space="preserve"> &amp; </w:t>
+      </w:r>
+      <w:proofErr w:type="spellStart"/>
+      <w:r>
+        <w:t>Albareda</w:t>
+      </w:r>
+      <w:proofErr w:type="spellEnd"/>
+      <w:r>
+        <w:t>, 2022).</w:t>
+      </w:r>
+    </w:p>
+    <w:p>
+      <w:r>
+        <w:t>Ωστόσο, η υιοθέτηση και η ενσωμάτωση αυτών των τεχνολογιών δεν είναι χωρίς προκλήσεις. Συχνά προκύπτουν ανησυχίες που σχετίζονται με την αποτελεσματικότητα, τη διαχείριση δεδομένων, τη λήψη αποφάσεων, τη συνεργασία, την ασφάλεια, τη διαλειτουργικότητα και ηθικούς λόγους (</w:t>
+      </w:r>
+      <w:proofErr w:type="spellStart"/>
+      <w:r>
+        <w:t>Blokdyk</w:t>
+      </w:r>
+      <w:proofErr w:type="spellEnd"/>
+      <w:r>
+        <w:t xml:space="preserve">, 2021; </w:t>
+      </w:r>
+      <w:proofErr w:type="spellStart"/>
+      <w:r>
+        <w:t>Diedrich</w:t>
+      </w:r>
+      <w:proofErr w:type="spellEnd"/>
+      <w:r>
+        <w:t>, 2016). Ως εκ τούτου, η πλήρης κατανόηση αυτών των θεμάτων είναι υψίστης σημασίας για την πλοήγηση στην πολυπλοκότητα τ</w:t>
+      </w:r>
+      <w:r>
+        <w:t>ης</w:t>
+      </w:r>
+      <w:r>
+        <w:t xml:space="preserve"> </w:t>
+      </w:r>
+      <w:r>
+        <w:t>Βιομηχανίας</w:t>
+      </w:r>
+      <w:r>
+        <w:t xml:space="preserve"> 4.0 και τη μεγιστοποίηση των πιθανών οφελών </w:t>
+      </w:r>
+      <w:r>
+        <w:t>της</w:t>
+      </w:r>
+      <w:r>
+        <w:t>.</w:t>
+      </w:r>
+    </w:p>
+    <w:p>
+      <w:pPr>
+        <w:pStyle w:val="Heading2"/>
+      </w:pPr>
+      <w:r>
+        <w:t>Δήλωση του Προβλήματος</w:t>
+      </w:r>
+    </w:p>
+    <w:p>
+      <w:r>
+        <w:t xml:space="preserve">Ενώ η έλευση </w:t>
+      </w:r>
+      <w:r>
+        <w:t xml:space="preserve">της Βιομηχανίας 4.0 </w:t>
+      </w:r>
+      <w:r>
+        <w:t xml:space="preserve">και η ενσωμάτωση καινοτόμων τεχνολογιών και μεθοδολογιών προσφέρουν σημαντικά πλεονεκτήματα, παρουσιάζουν επίσης σημαντικές προκλήσεις. Καθώς οι οργανισμοί προσπαθούν να </w:t>
+      </w:r>
+      <w:r>
         <w:lastRenderedPageBreak/>
-        <w:t xml:space="preserve">reduce operational costs, and adapt to dynamic market conditions more efficiently (Porter &amp; </w:t>
-      </w:r>
-      <w:proofErr w:type="spellStart"/>
-      <w:r>
-        <w:rPr>
-          <w:lang w:val="en-US"/>
-        </w:rPr>
-        <w:t>Heppelmann</w:t>
-      </w:r>
-      <w:proofErr w:type="spellEnd"/>
-      <w:r>
-        <w:rPr>
-          <w:lang w:val="en-US"/>
-        </w:rPr>
-        <w:t>, 2014).</w:t>
-      </w:r>
-    </w:p>
-    <w:p>
-      <w:pPr>
-        <w:pStyle w:val="Heading3"/>
-        <w:rPr>
-          <w:lang w:val="en-US"/>
-        </w:rPr>
-      </w:pPr>
-      <w:r>
-        <w:rPr>
-          <w:lang w:val="en-US"/>
-        </w:rPr>
-        <w:t>Significance and Implications of Industry 4.0 Technologies and Methodologies</w:t>
-      </w:r>
-    </w:p>
-    <w:p>
-      <w:pPr>
-        <w:rPr>
-          <w:lang w:val="en-US"/>
-        </w:rPr>
-      </w:pPr>
-      <w:r>
-        <w:rPr>
-          <w:lang w:val="en-US"/>
-        </w:rPr>
-        <w:t xml:space="preserve">The convergence of emerging technologies and flexible methodologies has transformed the traditional business model, causing disruption across various sectors. The implications of this shift extend beyond mere operational efficiency. They change how businesses interact with their customers, suppliers, and other stakeholders (Porter &amp; </w:t>
-      </w:r>
-      <w:proofErr w:type="spellStart"/>
-      <w:r>
-        <w:rPr>
-          <w:lang w:val="en-US"/>
-        </w:rPr>
-        <w:t>Heppelmann</w:t>
-      </w:r>
-      <w:proofErr w:type="spellEnd"/>
-      <w:r>
-        <w:rPr>
-          <w:lang w:val="en-US"/>
-        </w:rPr>
-        <w:t>, 2015).</w:t>
-      </w:r>
-    </w:p>
-    <w:p>
-      <w:pPr>
-        <w:rPr>
-          <w:lang w:val="en-US"/>
-        </w:rPr>
-      </w:pPr>
-      <w:r>
-        <w:rPr>
-          <w:lang w:val="en-US"/>
-        </w:rPr>
-        <w:t xml:space="preserve">In addition to operational benefits, these technologies also foster greater transparency and inclusivity. For instance, DAOs allow for decentralized decision-making, while Web 3.0 facilitates improved data privacy and user control. Furthermore, algorithmic HRMS can help in optimizing human resource management, improving workforce planning, recruitment, performance management, and learning and development initiatives (Santana &amp; </w:t>
-      </w:r>
-      <w:proofErr w:type="spellStart"/>
-      <w:r>
-        <w:rPr>
-          <w:lang w:val="en-US"/>
-        </w:rPr>
-        <w:t>Albareda</w:t>
-      </w:r>
-      <w:proofErr w:type="spellEnd"/>
-      <w:r>
-        <w:rPr>
-          <w:lang w:val="en-US"/>
-        </w:rPr>
-        <w:t>, 2022).</w:t>
-      </w:r>
-    </w:p>
-    <w:p>
-      <w:pPr>
-        <w:rPr>
-          <w:lang w:val="en-US"/>
-        </w:rPr>
-      </w:pPr>
-      <w:r>
-        <w:rPr>
-          <w:lang w:val="en-US"/>
-        </w:rPr>
-        <w:t>However, the adoption and integration of these technologies are not without challenges. Concerns relating to effectiveness, data management, decision-making, collaboration, security, interoperability, and ethical considerations often arise (</w:t>
-      </w:r>
-      <w:proofErr w:type="spellStart"/>
-      <w:r>
-        <w:rPr>
-          <w:lang w:val="en-US"/>
-        </w:rPr>
-        <w:t>Blokdyk</w:t>
-      </w:r>
-      <w:proofErr w:type="spellEnd"/>
-      <w:r>
-        <w:rPr>
-          <w:lang w:val="en-US"/>
-        </w:rPr>
-        <w:t>, 2021; Diedrich, 2016). Hence, a comprehensive understanding of these issues is paramount to navigate the complexities of Industry 4.0 and maximize its potential benefits.</w:t>
-      </w:r>
-    </w:p>
-    <w:p>
-      <w:pPr>
-        <w:pStyle w:val="Heading2"/>
-      </w:pPr>
-      <w:r>
-        <w:t>Δήλωση του Προβλήματος</w:t>
-      </w:r>
-    </w:p>
-    <w:p>
-      <w:pPr>
-        <w:rPr>
-          <w:lang w:val="en-US"/>
-        </w:rPr>
-      </w:pPr>
-      <w:r>
-        <w:rPr>
-          <w:lang w:val="en-US"/>
-        </w:rPr>
-        <w:t xml:space="preserve">While the advent of Industry 4.0 and the integration of innovative technologies and methodologies offer significant advantages, they also present substantial challenges. </w:t>
-      </w:r>
-      <w:r>
-        <w:rPr>
-          <w:lang w:val="en-US"/>
-        </w:rPr>
-        <w:t>As organizations strive to harness the benefits, they grapple with issues concerning effectiveness, data management, decision-making, collaboration, security, interoperability, and ethical considerations. Furthermore, existing literature often examines these elements in isolation, creating a knowledge gap in understanding their combined impact on global business activities (</w:t>
-      </w:r>
-      <w:proofErr w:type="spellStart"/>
-      <w:r>
-        <w:rPr>
-          <w:lang w:val="en-US"/>
-        </w:rPr>
+        <w:t>εκμεταλλευτούν τα οφέλη, αντιμετωπίζουν ζητήματα που αφορούν την αποτελεσματικότητα, τη διαχείριση δεδομένων, τη λήψη αποφάσεων, τη συνεργασία, την ασφάλεια, τη διαλειτουργικότητα και τους ηθικούς λόγους. Επιπλέον, η υπάρχουσα βιβλιογραφία συχνά εξετάζει αυτά τα στοιχεία μεμονωμένα, δημιουργώντας ένα κενό γνώσης στην κατανόηση του συνδυασμένου αντικτύπου τους στις παγκόσμιες επιχειρηματικές δραστηριότητες (</w:t>
+      </w:r>
+      <w:proofErr w:type="spellStart"/>
+      <w:r>
         <w:t>Köchling</w:t>
       </w:r>
       <w:proofErr w:type="spellEnd"/>
       <w:r>
-        <w:rPr>
-          <w:lang w:val="en-US"/>
-        </w:rPr>
         <w:t xml:space="preserve"> &amp; </w:t>
       </w:r>
       <w:proofErr w:type="spellStart"/>
       <w:r>
-        <w:rPr>
-          <w:lang w:val="en-US"/>
-        </w:rPr>
         <w:t>Wehner</w:t>
       </w:r>
       <w:proofErr w:type="spellEnd"/>
       <w:r>
-        <w:rPr>
-          <w:lang w:val="en-US"/>
-        </w:rPr>
-        <w:t xml:space="preserve">, 2020; Carsten &amp; Wright, 2018). This research, therefore, aims to provide a holistic overview of the benefits, </w:t>
-      </w:r>
-      <w:r>
-        <w:rPr>
-          <w:lang w:val="en-US"/>
-        </w:rPr>
-        <w:lastRenderedPageBreak/>
-        <w:t>challenges, and ethical implications of adopting Industry 4.0 technologies and methodologies.</w:t>
+        <w:t xml:space="preserve">, 2020; </w:t>
+      </w:r>
+      <w:proofErr w:type="spellStart"/>
+      <w:r>
+        <w:t>Carsten</w:t>
+      </w:r>
+      <w:proofErr w:type="spellEnd"/>
+      <w:r>
+        <w:t xml:space="preserve"> &amp; </w:t>
+      </w:r>
+      <w:proofErr w:type="spellStart"/>
+      <w:r>
+        <w:t>Wright</w:t>
+      </w:r>
+      <w:proofErr w:type="spellEnd"/>
+      <w:r>
+        <w:t>, 2018). Αυτή η έρευνα, επομένως, στοχεύει να παρέχει μια ολιστική επισκόπηση των πλεονεκτημάτων, των προκλήσεων και των ηθικών επιπτώσεων της υιοθέτησης τεχνολογιών και μεθοδολογιών Industry 4.0.</w:t>
       </w:r>
     </w:p>
     <w:p>
@@ -2502,16 +2602,26 @@
       </w:r>
     </w:p>
     <w:p>
-      <w:pPr>
-        <w:rPr>
-          <w:lang w:val="en-US"/>
-        </w:rPr>
-      </w:pPr>
-      <w:r>
-        <w:rPr>
-          <w:lang w:val="en-US"/>
-        </w:rPr>
-        <w:t>The scope of this research is broad yet precise. The research revolves around Industry 4.0 technologies and methodologies, focusing on their adoption and implications in the global business landscape. It encompasses the study of both emerging technologies such as Decentralized Autonomous Organizations (DAOs), Web 3.0, and Algorithmic Human Resource Management Systems (HRMS) and established methodologies like ITIL, TOGAF, SAFe, and DevOps. The research spans across various industry sectors, involving organizations like Ford, Toyota, IBM, and Microsoft. It also attempts to explore the ethical concerns related to the deployment of these technologies and methodologies.</w:t>
+      <w:r>
+        <w:t xml:space="preserve">Το εύρος αυτής της έρευνας είναι ευρύ αλλά ακριβές. Η έρευνα περιστρέφεται γύρω από τις τεχνολογίες και τις μεθοδολογίες </w:t>
+      </w:r>
+      <w:r>
+        <w:t>της Βιομηχανίας 4.0</w:t>
+      </w:r>
+      <w:r>
+        <w:t xml:space="preserve">, εστιάζοντας στην υιοθέτηση και τις επιπτώσεις τους στο παγκόσμιο επιχειρηματικό τοπίο. Περιλαμβάνει τη μελέτη τόσο των αναδυόμενων τεχνολογιών, όπως οι Αποκεντρωμένοι Αυτόνομοι Οργανισμοί (DAO), το Web 3.0 και τα Αλγοριθμικά Συστήματα Διαχείρισης Ανθρώπινου Δυναμικού (HRMS) και καθιερωμένες μεθοδολογίες όπως το ITIL, το TOGAF, το SAFe και </w:t>
+      </w:r>
+      <w:r>
+        <w:lastRenderedPageBreak/>
+        <w:t xml:space="preserve">το </w:t>
+      </w:r>
+      <w:proofErr w:type="spellStart"/>
+      <w:r>
+        <w:t>DevOps</w:t>
+      </w:r>
+      <w:proofErr w:type="spellEnd"/>
+      <w:r>
+        <w:t>. Η έρευνα εκτείνεται σε διάφορους κλάδους της βιομηχανίας, με τη συμμετοχή οργανισμών όπως η Ford, η Toyota, η IBM και η Microsoft. Προσπαθεί επίσης να διερευνήσει τις ηθικές ανησυχίες που σχετίζονται με την ανάπτυξη αυτών των τεχνολογιών και μεθοδολογιών.</w:t>
       </w:r>
     </w:p>
     <w:p>
@@ -2523,58 +2633,2109 @@
       </w:r>
     </w:p>
     <w:p>
-      <w:pPr>
-        <w:rPr>
-          <w:lang w:val="en-US"/>
-        </w:rPr>
-      </w:pPr>
-      <w:r>
-        <w:rPr>
-          <w:lang w:val="en-US"/>
-        </w:rPr>
-        <w:t xml:space="preserve">This research aims to provide a more comprehensive and integrated view of the benefits, challenges, and ethical concerns arising from the adoption of emerging technologies and established methodologies in global business operations within the era of Industry 4.0. The study involves a diverse group of organizations from various sectors, such as Ford, Toyota, IBM, and Microsoft. </w:t>
-      </w:r>
-      <w:r>
-        <w:rPr>
-          <w:lang w:val="en-US"/>
-        </w:rPr>
+      <w:r>
+        <w:t>Αυτή η έρευνα στοχεύει να παρέχει μια ολοκληρωμένη άποψη των πλεονεκτημάτων, των προκλήσεων και των ηθικών ανησυχιών που προκύπτουν από την υιοθέτηση αναδυόμενων τεχνολογιών και καθιερωμένων μεθοδολογιών στις παγκόσμιες επιχειρηματικές δραστηριότητες στην εποχή της Βιομηχανίας 4.0. Η μελέτη περιλαμβάνει μια διαφορετική ομάδα οργανισμών από διάφορους τομείς, όπως η Ford, η Toyota, η IBM και η Microsoft. Αξιοποιώντας μια συστηματική βιβλιογραφική ανασκόπηση και ανάλυση περιπτωσιολογικής μελέτης, αυτή η έρευνα σκοπεύει να συμβάλει στη βιβλιογραφία για την υιοθέτηση της τεχνολογίας. Οι συνεντεύξεις με ειδικούς και επαγγελματίες θα παράσχουν βαθύτερες πρακτικές γνώσεις, προσθέτοντας μια μοναδική διάσταση στη μελέτη που συμπληρώνει τις δευτερεύουσες πηγές δεδομένων. Καθώς ξεκινάμε αυτό το ταξίδι, ανυπομονούμε να αποκαλύψουμε πολύτιμες πληροφορίες που μπορούν να καθοδηγήσουν τους οργανισμούς στην πλοήγηση στο περίπλοκο τοπίο του Industry 4.0.</w:t>
+      </w:r>
+    </w:p>
+    <w:p>
+      <w:pPr>
+        <w:pStyle w:val="Heading1"/>
+        <w:rPr>
+          <w:lang w:val="en-US"/>
+        </w:rPr>
+      </w:pPr>
+      <w:bookmarkStart w:id="2" w:name="_Toc133819479"/>
+      <w:r>
+        <w:t xml:space="preserve">Ανασκόπηση της </w:t>
+      </w:r>
+      <w:r>
+        <w:t>Β</w:t>
+      </w:r>
+      <w:r>
+        <w:t>ιβλιογραφίας</w:t>
+      </w:r>
+      <w:r>
+        <w:rPr>
+          <w:lang w:val="en-US"/>
+        </w:rPr>
+        <w:t>:</w:t>
+      </w:r>
+      <w:bookmarkEnd w:id="2"/>
+    </w:p>
+    <w:p>
+      <w:pPr>
+        <w:pStyle w:val="Heading2"/>
+      </w:pPr>
+      <w:r>
+        <w:t>Εισαγωγή της βιβλιογραφίας:</w:t>
+      </w:r>
+    </w:p>
+    <w:p>
+      <w:r>
+        <w:t xml:space="preserve">Η αυγή του Industry 4.0 σηματοδοτεί μια σημαντική αλλαγή στο βιομηχανικό παράδειγμα, καθώς η συγχώνευση τεχνολογιών και μεθοδολογιών αιχμής αναδιαμορφώνει το περίγραμμα των παγκόσμιων επιχειρηματικών δραστηριοτήτων. Η ολιστική κατανόηση αυτού του μετασχηματισμού απαιτεί μια ενδελεχή εξέταση της υπάρχουσας βιβλιογραφίας που διευκρινίζει τις συνέργειες μεταξύ των αναδυόμενων τεχνολογιών, όπως οι Αποκεντρωμένοι Αυτόνομοι Οργανισμοί (DAO), το Web 3.0 και τα Αλγοριθμικά Συστήματα Διαχείρισης Ανθρώπινου Δυναμικού (HRMS), και καθιερωμένων μεθοδολογιών όπως η Πληροφορική </w:t>
+      </w:r>
+      <w:proofErr w:type="spellStart"/>
+      <w:r>
+        <w:t>Infrastructure</w:t>
+      </w:r>
+      <w:proofErr w:type="spellEnd"/>
+      <w:r>
+        <w:t xml:space="preserve"> </w:t>
+      </w:r>
+      <w:proofErr w:type="spellStart"/>
+      <w:r>
+        <w:t>Library</w:t>
+      </w:r>
+      <w:proofErr w:type="spellEnd"/>
+      <w:r>
+        <w:t xml:space="preserve"> (ITIL), The </w:t>
+      </w:r>
+      <w:proofErr w:type="spellStart"/>
+      <w:r>
+        <w:t>Open</w:t>
+      </w:r>
+      <w:proofErr w:type="spellEnd"/>
+      <w:r>
+        <w:t xml:space="preserve"> Group </w:t>
+      </w:r>
+      <w:proofErr w:type="spellStart"/>
+      <w:r>
+        <w:t>Architecture</w:t>
+      </w:r>
+      <w:proofErr w:type="spellEnd"/>
+      <w:r>
+        <w:t xml:space="preserve"> </w:t>
+      </w:r>
+      <w:proofErr w:type="spellStart"/>
+      <w:r>
+        <w:t>Framework</w:t>
+      </w:r>
+      <w:proofErr w:type="spellEnd"/>
+      <w:r>
+        <w:t xml:space="preserve"> (TOGAF), </w:t>
+      </w:r>
+      <w:proofErr w:type="spellStart"/>
+      <w:r>
+        <w:t>Scaled</w:t>
+      </w:r>
+      <w:proofErr w:type="spellEnd"/>
+      <w:r>
+        <w:t xml:space="preserve"> </w:t>
+      </w:r>
+      <w:proofErr w:type="spellStart"/>
+      <w:r>
+        <w:t>Agile</w:t>
+      </w:r>
+      <w:proofErr w:type="spellEnd"/>
+      <w:r>
+        <w:t xml:space="preserve"> </w:t>
+      </w:r>
+      <w:proofErr w:type="spellStart"/>
+      <w:r>
+        <w:t>Framework</w:t>
+      </w:r>
+      <w:proofErr w:type="spellEnd"/>
+      <w:r>
+        <w:t xml:space="preserve"> (SAFe) και </w:t>
+      </w:r>
+      <w:proofErr w:type="spellStart"/>
+      <w:r>
+        <w:t>DevOps</w:t>
+      </w:r>
+      <w:proofErr w:type="spellEnd"/>
+      <w:r>
+        <w:t>.</w:t>
+      </w:r>
+    </w:p>
+    <w:p>
+      <w:r>
         <w:lastRenderedPageBreak/>
-        <w:t>By leveraging a systematic literature review and case study analysis, this research intends to contribute to the literature on technology adoption. Interviews with experts and professionals will provide deeper practical insights, adding a unique dimension to the study that complements the secondary data sources. As we embark on this journey, we look forward to uncovering valuable insights that can guide organizations navigating the complex landscape of Industry 4.0.</w:t>
+        <w:t>Οι</w:t>
+      </w:r>
+      <w:r>
+        <w:rPr>
+          <w:lang w:val="en-US"/>
+        </w:rPr>
+        <w:t xml:space="preserve"> Hirsch-</w:t>
+      </w:r>
+      <w:proofErr w:type="spellStart"/>
+      <w:r>
+        <w:rPr>
+          <w:lang w:val="en-US"/>
+        </w:rPr>
+        <w:t>Kreinsen</w:t>
+      </w:r>
+      <w:proofErr w:type="spellEnd"/>
+      <w:r>
+        <w:rPr>
+          <w:lang w:val="en-US"/>
+        </w:rPr>
+        <w:t xml:space="preserve"> et al. </w:t>
+      </w:r>
+      <w:r>
+        <w:t xml:space="preserve">(2016) θεωρούν ότι η εισαγωγή τεχνολογιών Industry 4.0 στις επιχειρήσεις έχει ως αποτέλεσμα τη σύγκλιση φυσικών και ψηφιακών </w:t>
+      </w:r>
+      <w:proofErr w:type="spellStart"/>
+      <w:r>
+        <w:t>σφαίρων</w:t>
+      </w:r>
+      <w:proofErr w:type="spellEnd"/>
+      <w:r>
+        <w:t>, οδηγώντας στη συνέχεια στην ανάπτυξη «έξυπνων» βιομηχανιών. Τέτοιες «έξυπνες» βιομηχανίες ευδοκιμούν στην αλληλεπίδραση προηγμένων τεχνολογιών και ισχυρών μεθοδολογιών, με στόχο την ενίσχυση της αποτελεσματικότητας, της ευελιξίας και της ανταπόκρισης στη συνεχώς εξελισσόμενη δυναμική της αγοράς. Οργανωτικοί γίγαντες, συμπεριλαμβανομένων της Ford, της Toyota, της IBM και της Microsoft, έχουν πρωταγωνιστήσει σε αυτόν τον μετασχηματισμό, αποτελώντας συχνά αντικείμενο πολυάριθμων επιστημονικών εξερευνήσεων (</w:t>
+      </w:r>
+      <w:proofErr w:type="spellStart"/>
+      <w:r>
+        <w:t>Schwab</w:t>
+      </w:r>
+      <w:proofErr w:type="spellEnd"/>
+      <w:r>
+        <w:t>, 2017).</w:t>
+      </w:r>
+    </w:p>
+    <w:p>
+      <w:r>
+        <w:t xml:space="preserve">Επιπλέον, η βιβλιογραφία παρέχει πληροφορίες για το πώς η προσαρμοστικότητα και η ευελιξία των επιχειρήσεων ενισχύονται μέσω της ενσωμάτωσης αυτών των μεθοδολογιών και τεχνολογιών. Οι </w:t>
+      </w:r>
+      <w:proofErr w:type="spellStart"/>
+      <w:r>
+        <w:t>Kagermann</w:t>
+      </w:r>
+      <w:proofErr w:type="spellEnd"/>
+      <w:r>
+        <w:t xml:space="preserve"> </w:t>
+      </w:r>
+      <w:proofErr w:type="spellStart"/>
+      <w:r>
+        <w:t>et</w:t>
+      </w:r>
+      <w:proofErr w:type="spellEnd"/>
+      <w:r>
+        <w:t xml:space="preserve"> </w:t>
+      </w:r>
+      <w:proofErr w:type="spellStart"/>
+      <w:r>
+        <w:t>al</w:t>
+      </w:r>
+      <w:proofErr w:type="spellEnd"/>
+      <w:r>
+        <w:t>. (2013) υποστηρίζουν ότι το Industry 4.0 έχει την υπόσχεση μιας νέας βιομηχανικής επανάστασης, μιας που συνδυάζει προηγμένες τεχνικές κατασκευής με το Διαδίκτυο των Πραγμάτων (</w:t>
+      </w:r>
+      <w:proofErr w:type="spellStart"/>
+      <w:r>
+        <w:t>IoT</w:t>
+      </w:r>
+      <w:proofErr w:type="spellEnd"/>
+      <w:r>
+        <w:t>) για την παραγωγή έξυπνων συστημάτων. Είναι, επομένως, υψίστης σημασίας να αναλύσουμε την ακαδημαϊκή και τη βιομηχανική βιβλιογραφία για να διακρίνουμε πρότυπα, να εντοπίσουμε κενά και να κατανοήσουμε τις πολύπλευρες επιπτώσεις αυτών των μετασχηματισμών.</w:t>
+      </w:r>
+    </w:p>
+    <w:p>
+      <w:r>
+        <w:t xml:space="preserve">Κατά την πλοήγηση σε αυτή τη βιβλιογραφική ανασκόπηση, θα εμβαθύνουμε σε σχετικές θεωρίες και μοντέλα που στηρίζουν αυτές τις αλλαγές, θα ερευνήσουμε προηγούμενα ερευνητικά ευρήματα για να κατανοήσουμε τα διαθέσιμα εμπειρικά στοιχεία και θα συνθέσουμε αυτές τις πληροφορίες για να παρουσιάσουμε μια συνεκτική αφήγηση σχετικά με την επιρροή του Industry 4.0 στις παγκόσμιες επιχειρήσεις . Ο σκοπός αυτής της προσπάθειας δεν είναι απλώς να αφηγηθεί όσα είναι ήδη γνωστά, αλλά να συνδυάσει μια </w:t>
+      </w:r>
+      <w:proofErr w:type="spellStart"/>
+      <w:r>
+        <w:t>ταπισερί</w:t>
+      </w:r>
+      <w:proofErr w:type="spellEnd"/>
+      <w:r>
+        <w:t xml:space="preserve"> γνώσης που φωτίζει τις αποχρώσεις, τις περιπλοκές και τις επιπτώσεις της εποχής του Industry 4.0.</w:t>
+      </w:r>
+    </w:p>
+    <w:p>
+      <w:pPr>
+        <w:pStyle w:val="Heading2"/>
+      </w:pPr>
+      <w:r>
+        <w:t>Σχετικές Θεωρίες και Μοντέλα:</w:t>
+      </w:r>
+    </w:p>
+    <w:p>
+      <w:r>
+        <w:t xml:space="preserve">Η πρόοδος προς το Industry 4.0 είναι εδραιωμένη σε διάφορες θεωρίες και μοντέλα. Καθώς οι αναδυόμενες τεχνολογίες και μεθοδολογίες </w:t>
+      </w:r>
+      <w:r>
+        <w:lastRenderedPageBreak/>
+        <w:t>αναδιαμορφώνουν τις επιχειρηματικές δραστηριότητες, η κατανόηση των θεωρητικών πλαισίων που τις στηρίζουν είναι πρωταρχικής σημασίας.</w:t>
+      </w:r>
+    </w:p>
+    <w:p>
+      <w:pPr>
+        <w:pStyle w:val="Heading3"/>
+        <w:rPr>
+          <w:lang w:val="en-US"/>
+        </w:rPr>
+      </w:pPr>
+      <w:r>
+        <w:rPr>
+          <w:lang w:val="en-US"/>
+        </w:rPr>
+        <w:t xml:space="preserve">Service Management </w:t>
+      </w:r>
+      <w:r>
+        <w:t>και</w:t>
+      </w:r>
+      <w:r>
+        <w:rPr>
+          <w:lang w:val="en-US"/>
+        </w:rPr>
+        <w:t xml:space="preserve"> ITIL</w:t>
+      </w:r>
+    </w:p>
+    <w:p>
+      <w:r>
+        <w:t xml:space="preserve">Η διαχείριση υπηρεσιών επικεντρώνεται στην παροχή αξίας στους πελάτες με τη μορφή υπηρεσιών. Το ITIL (Information </w:t>
+      </w:r>
+      <w:proofErr w:type="spellStart"/>
+      <w:r>
+        <w:t>Technology</w:t>
+      </w:r>
+      <w:proofErr w:type="spellEnd"/>
+      <w:r>
+        <w:t xml:space="preserve"> </w:t>
+      </w:r>
+      <w:proofErr w:type="spellStart"/>
+      <w:r>
+        <w:t>Infrastructure</w:t>
+      </w:r>
+      <w:proofErr w:type="spellEnd"/>
+      <w:r>
+        <w:t xml:space="preserve"> </w:t>
+      </w:r>
+      <w:proofErr w:type="spellStart"/>
+      <w:r>
+        <w:t>Library</w:t>
+      </w:r>
+      <w:proofErr w:type="spellEnd"/>
+      <w:r>
+        <w:t>) είναι ένα από τα κορυφαία πλαίσια στη διαχείριση υπηρεσιών, δίνοντας έμφαση στις βέλτιστες πρακτικές στην παροχή και υποστήριξη υπηρεσιών πληροφορικής (</w:t>
+      </w:r>
+      <w:proofErr w:type="spellStart"/>
+      <w:r>
+        <w:t>Cabinet</w:t>
+      </w:r>
+      <w:proofErr w:type="spellEnd"/>
+      <w:r>
+        <w:t xml:space="preserve"> Office, 2011). Εμφανιζόμενο στη δεκαετία του 1980, το πλαίσιο του ITIL παρέχει δομημένη καθοδήγηση για τη διαχείριση υπηρεσιών πληροφορικής σε διάφορα στάδια του κύκλου ζωής: από τη στρατηγική και το σχεδιασμό υπηρεσιών έως τη συνεχή βελτίωση (</w:t>
+      </w:r>
+      <w:proofErr w:type="spellStart"/>
+      <w:r>
+        <w:t>Axelos</w:t>
+      </w:r>
+      <w:proofErr w:type="spellEnd"/>
+      <w:r>
+        <w:t>, 2017).</w:t>
+      </w:r>
+    </w:p>
+    <w:p>
+      <w:r>
+        <w:t>Η υιοθέτηση του ITIL στην εποχή του Industry 4.0 δεν αφορά μόνο τη διατήρηση της υποδομής πληροφορικής αλλά και την ευθυγράμμιση του IT με τις επιχειρηματικές στρατηγικές. Για παράδειγμα, οι πρακτικές ITIL βοηθούν τις επιχειρήσεις να προσαρμοστούν στις γρήγορες τεχνολογικές αλλαγές, διασφαλίζοντας ότι οι υπηρεσίες ανταποκρίνονται στις ανάγκες των πελατών διατηρώντας παράλληλα τη λειτουργική αποτελεσματικότητα (</w:t>
+      </w:r>
+      <w:proofErr w:type="spellStart"/>
+      <w:r>
+        <w:t>Pultorak</w:t>
+      </w:r>
+      <w:proofErr w:type="spellEnd"/>
+      <w:r>
+        <w:t>, 2016). Επιπλέον, με την αυξανόμενη σημασία του IT στις επιχειρήσεις, η κατανόηση και η εφαρμογή του ITIL μπορεί να οδηγήσει σε βελτιωμένη ποιότητα υπηρεσιών, μειωμένο κόστος και αυξημένη ικανοποίηση των πελατών (</w:t>
+      </w:r>
+      <w:proofErr w:type="spellStart"/>
+      <w:r>
+        <w:t>Marrone</w:t>
+      </w:r>
+      <w:proofErr w:type="spellEnd"/>
+      <w:r>
+        <w:t xml:space="preserve"> &amp; </w:t>
+      </w:r>
+      <w:proofErr w:type="spellStart"/>
+      <w:r>
+        <w:t>Kolbe</w:t>
+      </w:r>
+      <w:proofErr w:type="spellEnd"/>
+      <w:r>
+        <w:t>, 2011).</w:t>
+      </w:r>
+    </w:p>
+    <w:p>
+      <w:r>
+        <w:t>Στο πλαίσιο της έρευνάς μας, οργανισμοί όπως η IBM έχουν χρησιμοποιήσει ενεργά τις αρχές ITIL για να βελτιώσουν τις διαδικασίες παροχής υπηρεσιών τους, διασφαλίζοντας ότι παραμένουν ανταγωνιστικές και ανταποκρίνονται στις ανάγκες της αγοράς (</w:t>
+      </w:r>
+      <w:proofErr w:type="spellStart"/>
+      <w:r>
+        <w:t>Peppard</w:t>
+      </w:r>
+      <w:proofErr w:type="spellEnd"/>
+      <w:r>
+        <w:t xml:space="preserve"> &amp; </w:t>
+      </w:r>
+      <w:proofErr w:type="spellStart"/>
+      <w:r>
+        <w:t>Ward</w:t>
+      </w:r>
+      <w:proofErr w:type="spellEnd"/>
+      <w:r>
+        <w:t>, 2004).</w:t>
+      </w:r>
+    </w:p>
+    <w:p>
+      <w:pPr>
+        <w:pStyle w:val="Heading3"/>
+        <w:rPr>
+          <w:lang w:val="en-US"/>
+        </w:rPr>
+      </w:pPr>
+      <w:r>
+        <w:rPr>
+          <w:lang w:val="en-US"/>
+        </w:rPr>
+        <w:t xml:space="preserve">Enterprise Architecture </w:t>
+      </w:r>
+      <w:r>
+        <w:t>με</w:t>
+      </w:r>
+      <w:r>
+        <w:rPr>
+          <w:lang w:val="en-US"/>
+        </w:rPr>
+        <w:t xml:space="preserve"> TOGAF</w:t>
+      </w:r>
+    </w:p>
+    <w:p>
+      <w:r>
+        <w:t xml:space="preserve">Η </w:t>
+      </w:r>
+      <w:proofErr w:type="spellStart"/>
+      <w:r>
+        <w:t>Enterprise</w:t>
+      </w:r>
+      <w:proofErr w:type="spellEnd"/>
+      <w:r>
+        <w:t xml:space="preserve"> </w:t>
+      </w:r>
+      <w:proofErr w:type="spellStart"/>
+      <w:r>
+        <w:t>Architecture</w:t>
+      </w:r>
+      <w:proofErr w:type="spellEnd"/>
+      <w:r>
+        <w:t xml:space="preserve"> (EA) είναι μια διαδικασία στρατηγικού σχεδιασμού που συνδέει τις επιχειρήσεις και την πληροφορική, διασφαλίζοντας ότι οι οργανωτικές στρατηγικές υλοποιούνται μέσω αποτελεσματικών τεχνολογικών λύσεων. Το </w:t>
+      </w:r>
+      <w:proofErr w:type="spellStart"/>
+      <w:r>
+        <w:t>Open</w:t>
+      </w:r>
+      <w:proofErr w:type="spellEnd"/>
+      <w:r>
+        <w:t xml:space="preserve"> Group </w:t>
+      </w:r>
+      <w:proofErr w:type="spellStart"/>
+      <w:r>
+        <w:t>Architecture</w:t>
+      </w:r>
+      <w:proofErr w:type="spellEnd"/>
+      <w:r>
+        <w:t xml:space="preserve"> </w:t>
+      </w:r>
+      <w:proofErr w:type="spellStart"/>
+      <w:r>
+        <w:t>Framework</w:t>
+      </w:r>
+      <w:proofErr w:type="spellEnd"/>
+      <w:r>
+        <w:t xml:space="preserve"> (TOGAF) ξεχωρίζει ως κορυφαία μεθοδολογία στην EA, προσφέροντας μια ολοκληρωμένη προσέγγιση στο σχεδιασμό, τον προγραμματισμό, την υλοποίηση και τη </w:t>
+      </w:r>
+      <w:r>
+        <w:lastRenderedPageBreak/>
+        <w:t xml:space="preserve">διαχείριση της αρχιτεκτονικής πληροφοριών των επιχειρήσεων (The </w:t>
+      </w:r>
+      <w:proofErr w:type="spellStart"/>
+      <w:r>
+        <w:t>Open</w:t>
+      </w:r>
+      <w:proofErr w:type="spellEnd"/>
+      <w:r>
+        <w:t xml:space="preserve"> Group, 2018).</w:t>
+      </w:r>
+    </w:p>
+    <w:p>
+      <w:r>
+        <w:t xml:space="preserve">Στην εποχή του Industry 4.0, η σημασία του TOGAF έχει αυξηθεί. Καθώς οι οργανισμοί παλεύουν με την ενσωμάτωση των αναδυόμενων τεχνολογιών διατηρώντας παράλληλα την ευθυγράμμιση επιχειρήσεων-IT, το TOGAF παρέχει ένα σχέδιο για την πλοήγηση σε αυτές τις προκλήσεις. Προσφέρει μια συστηματική προσέγγιση για τη διάσπαση πολύπλοκων οργανωτικών αρχιτεκτονικών σε πιο </w:t>
+      </w:r>
+      <w:proofErr w:type="spellStart"/>
+      <w:r>
+        <w:t>διαχειρίσιμα</w:t>
+      </w:r>
+      <w:proofErr w:type="spellEnd"/>
+      <w:r>
+        <w:t xml:space="preserve"> στοιχεία, διασφαλίζοντας τη συνοχή και την ευθυγράμμιση με τους επιχειρηματικούς στόχους (</w:t>
+      </w:r>
+      <w:proofErr w:type="spellStart"/>
+      <w:r>
+        <w:t>Magoulas</w:t>
+      </w:r>
+      <w:proofErr w:type="spellEnd"/>
+      <w:r>
+        <w:t xml:space="preserve"> &amp; </w:t>
+      </w:r>
+      <w:proofErr w:type="spellStart"/>
+      <w:r>
+        <w:t>Pessi</w:t>
+      </w:r>
+      <w:proofErr w:type="spellEnd"/>
+      <w:r>
+        <w:t>, 2011).</w:t>
+      </w:r>
+    </w:p>
+    <w:p>
+      <w:r>
+        <w:t xml:space="preserve">Εταιρείες όπως η Toyota και η Ford έχουν αξιοποιήσει τις αρχές της EA, όπως αυτές του TOGAF, για να βελτιστοποιήσουν τις επιχειρησιακές τους στρατηγικές. Η Toyota, για παράδειγμα, εφάρμοσε μεθοδολογίες EA για να </w:t>
+      </w:r>
+      <w:proofErr w:type="spellStart"/>
+      <w:r>
+        <w:t>εξορθολογίσει</w:t>
+      </w:r>
+      <w:proofErr w:type="spellEnd"/>
+      <w:r>
+        <w:t xml:space="preserve"> τα συστήματα παραγωγής της και να βελτιώσει την αποτελεσματικότητα της εφοδιαστικής αλυσίδας (</w:t>
+      </w:r>
+      <w:proofErr w:type="spellStart"/>
+      <w:r>
+        <w:t>Sakao</w:t>
+      </w:r>
+      <w:proofErr w:type="spellEnd"/>
+      <w:r>
+        <w:t>, 2009). Ομοίως, η μετάβαση της Ford προς πιο τεχνολογικά ολοκληρωμένα οχήματα έχει υποστηριχθεί από στιβαρές επιχειρηματικές αρχιτεκτονικές, διασφαλίζοντας ότι οι καινοτομίες πληροφορικής ευθυγραμμίζονται με την κυρίαρχη επιχειρηματική στρατηγική (</w:t>
+      </w:r>
+      <w:proofErr w:type="spellStart"/>
+      <w:r>
+        <w:t>Koch</w:t>
+      </w:r>
+      <w:proofErr w:type="spellEnd"/>
+      <w:r>
+        <w:t>, 2010).</w:t>
+      </w:r>
+    </w:p>
+    <w:p>
+      <w:r>
+        <w:t>Το TOGAF, επομένως, προσφέρει όχι μόνο ένα τεχνικό πλαίσιο αλλά και έναν στρατηγικό οδηγό, επιτρέποντας στους οργανισμούς να αξιοποιήσουν την τεχνολογία για βιώσιμο ανταγωνιστικό πλεονέκτημα στο συνεχώς εξελισσόμενο τοπίο του Industry 4.0.</w:t>
+      </w:r>
+    </w:p>
+    <w:p>
+      <w:pPr>
+        <w:pStyle w:val="Heading3"/>
+        <w:rPr>
+          <w:lang w:val="en-US"/>
+        </w:rPr>
+      </w:pPr>
+      <w:r>
+        <w:rPr>
+          <w:lang w:val="en-US"/>
+        </w:rPr>
+        <w:t>DevOps</w:t>
+      </w:r>
+      <w:r>
+        <w:t xml:space="preserve"> και</w:t>
+      </w:r>
+      <w:r>
+        <w:rPr>
+          <w:lang w:val="en-US"/>
+        </w:rPr>
+        <w:t xml:space="preserve"> Systems Thinking</w:t>
+      </w:r>
+    </w:p>
+    <w:p>
+      <w:r>
+        <w:t xml:space="preserve">Το </w:t>
+      </w:r>
+      <w:proofErr w:type="spellStart"/>
+      <w:r>
+        <w:t>DevOps</w:t>
+      </w:r>
+      <w:proofErr w:type="spellEnd"/>
+      <w:r>
+        <w:t>, ένας συνδυασμός «ανάπτυξης» και «λειτουργιών», αντιπροσωπεύει μια κουλτούρα, ένα σύνολο πρακτικών και εργαλείων που στοχεύουν στην αύξηση της ικανότητας ενός οργανισμού να παρέχει εφαρμογές και υπηρεσίες με υψηλή ταχύτητα (</w:t>
+      </w:r>
+      <w:proofErr w:type="spellStart"/>
+      <w:r>
+        <w:t>Puppet</w:t>
+      </w:r>
+      <w:proofErr w:type="spellEnd"/>
+      <w:r>
+        <w:t>, 2016). Σπάει τα παραδοσιακά σιλό, ενισχύοντας την καλύτερη συνεργασία μεταξύ των προγραμματιστών λογισμικού και του προσωπικού λειτουργιών πληροφορικής και εστιάζει στη μείωση του χρόνου μεταξύ της σύνταξης κώδικα και της ανάπτυξής του στην παραγωγή.</w:t>
+      </w:r>
+    </w:p>
+    <w:p>
+      <w:r>
+        <w:lastRenderedPageBreak/>
+        <w:t xml:space="preserve">Στο πλαίσιο του Industry 4.0, το </w:t>
+      </w:r>
+      <w:proofErr w:type="spellStart"/>
+      <w:r>
+        <w:t>DevOps</w:t>
+      </w:r>
+      <w:proofErr w:type="spellEnd"/>
+      <w:r>
+        <w:t xml:space="preserve"> γίνεται ακόμη πιο κρίσιμο καθώς επιταχύνεται ο ρυθμός της τεχνολογικής αλλαγής. Οι γρήγοροι κύκλοι ανάπτυξης και ανάπτυξης λογισμικού είναι απαραίτητοι για την αξιοποίηση των πλεονεκτημάτων των αναδυόμενων τεχνολογιών, την προσαρμογή στις αλλαγές της αγοράς και την κάλυψη των απαιτήσεων των πελατών.</w:t>
+      </w:r>
+    </w:p>
+    <w:p>
+      <w:r>
+        <w:t xml:space="preserve">Το Systems </w:t>
+      </w:r>
+      <w:proofErr w:type="spellStart"/>
+      <w:r>
+        <w:t>Thinking</w:t>
+      </w:r>
+      <w:proofErr w:type="spellEnd"/>
+      <w:r>
+        <w:t xml:space="preserve"> παρέχει τη θεωρητική βάση για την ολιστική προοπτική που αγκαλιάζει το </w:t>
+      </w:r>
+      <w:proofErr w:type="spellStart"/>
+      <w:r>
+        <w:t>DevOps</w:t>
+      </w:r>
+      <w:proofErr w:type="spellEnd"/>
+      <w:r>
+        <w:t>. Υποστηρίζει την κατανόηση ενός συστήματος με την εξέταση των συνδέσεων και των αλληλεπιδράσεων μεταξύ των στοιχείων που αποτελούν το σύνολο αυτού του καθορισμένου συστήματος (</w:t>
+      </w:r>
+      <w:proofErr w:type="spellStart"/>
+      <w:r>
+        <w:t>Senge</w:t>
+      </w:r>
+      <w:proofErr w:type="spellEnd"/>
+      <w:r>
+        <w:t xml:space="preserve">, 1990). Στην περίπτωση του </w:t>
+      </w:r>
+      <w:proofErr w:type="spellStart"/>
+      <w:r>
+        <w:t>DevOps</w:t>
+      </w:r>
+      <w:proofErr w:type="spellEnd"/>
+      <w:r>
+        <w:t xml:space="preserve">, το Systems </w:t>
+      </w:r>
+      <w:proofErr w:type="spellStart"/>
+      <w:r>
+        <w:t>Thinking</w:t>
+      </w:r>
+      <w:proofErr w:type="spellEnd"/>
+      <w:r>
+        <w:t xml:space="preserve"> διασφαλίζει ότι η ανάπτυξη λογισμικού δεν αφορά μόνο την κωδικοποίηση, αλλά περιλαμβάνει επίσης υποδομές, ασφάλεια, εμπειρία χρήστη και βρόχους ανατροφοδότησης.</w:t>
+      </w:r>
+    </w:p>
+    <w:p>
+      <w:r>
+        <w:t xml:space="preserve">Η IBM, ένας τεχνολογικός κολοσσός, έχει ενσωματώσει απρόσκοπτα τα </w:t>
+      </w:r>
+      <w:proofErr w:type="spellStart"/>
+      <w:r>
+        <w:t>DevOps</w:t>
+      </w:r>
+      <w:proofErr w:type="spellEnd"/>
+      <w:r>
+        <w:t xml:space="preserve"> στις διαδικασίες παράδοσης λογισμικού της. Ακολουθώντας μια προσέγγιση συστημάτων, η IBM διασφαλίζει ότι τα προϊόντα λογισμικού της δεν είναι μόνο τεχνολογικά υγιή αλλά και ευθυγραμμίζονται με τους επιχειρηματικούς στόχους και τις ανάγκες των πελατών (</w:t>
+      </w:r>
+      <w:proofErr w:type="spellStart"/>
+      <w:r>
+        <w:t>Humble</w:t>
+      </w:r>
+      <w:proofErr w:type="spellEnd"/>
+      <w:r>
+        <w:t xml:space="preserve"> &amp; </w:t>
+      </w:r>
+      <w:proofErr w:type="spellStart"/>
+      <w:r>
+        <w:t>Molesky</w:t>
+      </w:r>
+      <w:proofErr w:type="spellEnd"/>
+      <w:r>
+        <w:t xml:space="preserve">, 2011). Η Microsoft, από την άλλη πλευρά, βρίσκεται σε ένα μετασχηματιστικό ταξίδι, μεταβαίνοντας από τα παραδοσιακά μοντέλα παράδοσης λογισμικού σε μια προσέγγιση που επικεντρώνεται στο </w:t>
+      </w:r>
+      <w:proofErr w:type="spellStart"/>
+      <w:r>
+        <w:t>DevOps</w:t>
+      </w:r>
+      <w:proofErr w:type="spellEnd"/>
+      <w:r>
+        <w:t xml:space="preserve">, ενσωματώνοντας τις αρχές του Systems </w:t>
+      </w:r>
+      <w:proofErr w:type="spellStart"/>
+      <w:r>
+        <w:t>Thinking</w:t>
+      </w:r>
+      <w:proofErr w:type="spellEnd"/>
+      <w:r>
+        <w:t xml:space="preserve"> για να βελτιώσει τη διασύνδεση των λειτουργιών τους (</w:t>
+      </w:r>
+      <w:proofErr w:type="spellStart"/>
+      <w:r>
+        <w:t>Holliday</w:t>
+      </w:r>
+      <w:proofErr w:type="spellEnd"/>
+      <w:r>
+        <w:t xml:space="preserve"> &amp; </w:t>
+      </w:r>
+      <w:proofErr w:type="spellStart"/>
+      <w:r>
+        <w:t>Perry</w:t>
+      </w:r>
+      <w:proofErr w:type="spellEnd"/>
+      <w:r>
+        <w:t>, 2016).</w:t>
+      </w:r>
+    </w:p>
+    <w:p>
+      <w:r>
+        <w:t xml:space="preserve">Συνοπτικά, η συνέργεια μεταξύ </w:t>
+      </w:r>
+      <w:proofErr w:type="spellStart"/>
+      <w:r>
+        <w:t>DevOps</w:t>
+      </w:r>
+      <w:proofErr w:type="spellEnd"/>
+      <w:r>
+        <w:t xml:space="preserve"> και Systems </w:t>
+      </w:r>
+      <w:proofErr w:type="spellStart"/>
+      <w:r>
+        <w:t>Thinking</w:t>
+      </w:r>
+      <w:proofErr w:type="spellEnd"/>
+      <w:r>
+        <w:t xml:space="preserve"> παρέχει μια ολοκληρωμένη προσέγγιση στην ανάπτυξη λογισμικού, διασφαλίζοντας αποτελεσματικότητα, ταχύτητα και ευθυγράμμιση με ευρύτερους οργανωτικούς στόχους στην εποχή του Industry 4.0.</w:t>
+      </w:r>
+    </w:p>
+    <w:p>
+      <w:pPr>
+        <w:pStyle w:val="Heading3"/>
+        <w:rPr>
+          <w:lang w:val="en-US"/>
+        </w:rPr>
+      </w:pPr>
+      <w:r>
+        <w:rPr>
+          <w:lang w:val="en-US"/>
+        </w:rPr>
+        <w:t xml:space="preserve">DAO </w:t>
+      </w:r>
+      <w:r>
+        <w:t>και</w:t>
+      </w:r>
+      <w:r>
+        <w:rPr>
+          <w:lang w:val="en-US"/>
+        </w:rPr>
+        <w:t xml:space="preserve"> Network Theory</w:t>
+      </w:r>
+    </w:p>
+    <w:p>
+      <w:r>
+        <w:t xml:space="preserve">Οι Αποκεντρωμένοι Αυτόνομοι Οργανισμοί (DAO) είναι μια νέα μορφή ψηφιακών οργανισμών που </w:t>
+      </w:r>
+      <w:proofErr w:type="spellStart"/>
+      <w:r>
+        <w:t>διέπονται</w:t>
+      </w:r>
+      <w:proofErr w:type="spellEnd"/>
+      <w:r>
+        <w:t xml:space="preserve"> από κώδικα υπολογιστή και διαχειρίζονται σε πλατφόρμες </w:t>
+      </w:r>
+      <w:proofErr w:type="spellStart"/>
+      <w:r>
+        <w:t>blockchain</w:t>
+      </w:r>
+      <w:proofErr w:type="spellEnd"/>
+      <w:r>
+        <w:t xml:space="preserve">. Αυτοί οι οργανισμοί έχουν σχεδιαστεί για να λειτουργούν με διαφάνεια, αυτόνομα και χωρίς κεντρικό έλεγχο, παίρνοντας τη λήψη αποφάσεων από ανθρώπινα χέρια και τοποθετώντας την </w:t>
+      </w:r>
+      <w:r>
+        <w:lastRenderedPageBreak/>
+        <w:t>σε αυτοματοποιημένες διαδικασίες και έξυπνες συμβάσεις (</w:t>
+      </w:r>
+      <w:proofErr w:type="spellStart"/>
+      <w:r>
+        <w:t>DuPont</w:t>
+      </w:r>
+      <w:proofErr w:type="spellEnd"/>
+      <w:r>
+        <w:t xml:space="preserve"> &amp; </w:t>
+      </w:r>
+      <w:proofErr w:type="spellStart"/>
+      <w:r>
+        <w:t>Maurer</w:t>
+      </w:r>
+      <w:proofErr w:type="spellEnd"/>
+      <w:r>
+        <w:t>, 2015).</w:t>
+      </w:r>
+    </w:p>
+    <w:p>
+      <w:r>
+        <w:t>Στον πυρήνα των DAO βρίσκεται η αρχή της αποκέντρωσης, η οποία ευθυγραμμίζεται καλά με τη Θεωρία Δικτύων. Η Θεωρία Δικτύων παρέχει πληροφορίες για τη συμπεριφορά των δικτύων και τα πολύπλοκα συστήματα που αντιπροσωπεύουν. Μία από τις θεμελιώδεις πτυχές αυτής της θεωρίας είναι η αντίληψη ότι τα συστήματα είναι πιο ανθεκτικά, προσαρμόσιμα και αποτελεσματικά όταν λειτουργούν ως αποκεντρωμένα δίκτυα, παρά ως κεντρικές ιεραρχίες (</w:t>
+      </w:r>
+      <w:proofErr w:type="spellStart"/>
+      <w:r>
+        <w:t>Barabási</w:t>
+      </w:r>
+      <w:proofErr w:type="spellEnd"/>
+      <w:r>
+        <w:t>, 2002).</w:t>
+      </w:r>
+    </w:p>
+    <w:p>
+      <w:r>
+        <w:t>Η εφαρμογή της Θεωρίας Δικτύων σε DAO μπορεί να διασαφηνίσει πώς αυτές οι ψηφιακές οντότητες μεγιστοποιούν την αποτελεσματικότητα και την ανθεκτικότητα. Η μη ιεραρχική φύση των DAO διασφαλίζει ότι δεν εξαρτώνται υπερβολικά από κανέναν μεμονωμένο κόμβο ή σύνολο κόμβων, καθιστώντας τα λιγότερο ευάλωτα σε μοναδικά σημεία αποτυχίας και πιο προσαρμοστικά στις μεταβαλλόμενες συνθήκες.</w:t>
+      </w:r>
+    </w:p>
+    <w:p>
+      <w:r>
+        <w:t xml:space="preserve">Η Ford, για παράδειγμα, έχει αρχίσει να διερευνά τις δυνατότητες των δομών </w:t>
+      </w:r>
+      <w:proofErr w:type="spellStart"/>
+      <w:r>
+        <w:t>blockchain</w:t>
+      </w:r>
+      <w:proofErr w:type="spellEnd"/>
+      <w:r>
+        <w:t xml:space="preserve"> και DAO για τον εξορθολογισμό της αλυσίδας εφοδιασμού της και την ενίσχυση της διαφάνειας στις δραστηριότητές της. Η εισβολή του γίγαντα της αυτοκινητοβιομηχανίας σε αυτόν τον τομέα υπογραμμίζει την αξία των αποκεντρωμένων συστημάτων σε σύγχρονα επιχειρηματικά πλαίσια (</w:t>
+      </w:r>
+      <w:proofErr w:type="spellStart"/>
+      <w:r>
+        <w:t>Boucher</w:t>
+      </w:r>
+      <w:proofErr w:type="spellEnd"/>
+      <w:r>
+        <w:t xml:space="preserve">, 2017). Η Microsoft, στην προσπάθειά της για καινοτομία, έχει δείξει ενδιαφέρον για την ενσωμάτωση δομών DAO στις υπηρεσίες </w:t>
+      </w:r>
+      <w:proofErr w:type="spellStart"/>
+      <w:r>
+        <w:t>cloud</w:t>
+      </w:r>
+      <w:proofErr w:type="spellEnd"/>
+      <w:r>
+        <w:t xml:space="preserve"> της, βελτιστοποιώντας την αποθήκευση δεδομένων και τις δυνατότητες συναλλαγών (</w:t>
+      </w:r>
+      <w:proofErr w:type="spellStart"/>
+      <w:r>
+        <w:t>O'Dair</w:t>
+      </w:r>
+      <w:proofErr w:type="spellEnd"/>
+      <w:r>
+        <w:t xml:space="preserve"> &amp; </w:t>
+      </w:r>
+      <w:proofErr w:type="spellStart"/>
+      <w:r>
+        <w:t>Beaven</w:t>
+      </w:r>
+      <w:proofErr w:type="spellEnd"/>
+      <w:r>
+        <w:t>, 2019).</w:t>
+      </w:r>
+    </w:p>
+    <w:p>
+      <w:r>
+        <w:t>Ουσιαστικά, η σύγκλιση των DAO με τη Θεωρία Δικτύων παρέχει έναν μετασχηματιστικό οδικό χάρτη για να λειτουργούν οι οργανισμοί με αποκεντρωμένο, αλλά διασυνδεδεμένο τρόπο, προωθώντας την προσαρμοστικότητα, την αποτελεσματικότητα και την ανθεκτικότητα στην εποχή του Industry 4.0.</w:t>
+      </w:r>
+    </w:p>
+    <w:p>
+      <w:pPr>
+        <w:pStyle w:val="Heading3"/>
+        <w:rPr>
+          <w:lang w:val="en-US"/>
+        </w:rPr>
+      </w:pPr>
+      <w:bookmarkStart w:id="3" w:name="_Hlk142841763"/>
+      <w:r>
+        <w:rPr>
+          <w:lang w:val="en-US"/>
+        </w:rPr>
+        <w:t>Agile Frameworks and Dynamic Capabilities Framework</w:t>
+      </w:r>
+    </w:p>
+    <w:p>
+      <w:r>
+        <w:t xml:space="preserve">Οι ευέλικτες μεθοδολογίες έχουν συνδεθεί εδώ και πολύ καιρό με τη σφαίρα ανάπτυξης λογισμικού, δίνοντας έμφαση στην επαναληπτική ανάπτυξη, την </w:t>
+      </w:r>
+      <w:r>
+        <w:lastRenderedPageBreak/>
+        <w:t xml:space="preserve">προσαρμοστικότητα και τη συλλογική λήψη αποφάσεων. Ωστόσο, στην εποχή του Industry 4.0, το πεδίο εφαρμογής τους έχει επεκταθεί πολύ πέρα από το λογισμικό, επηρεάζοντας ένα ευρύ φάσμα βιομηχανιών και οργανωτικών πρακτικών. Τα ευέλικτα πλαίσια όπως το </w:t>
+      </w:r>
+      <w:proofErr w:type="spellStart"/>
+      <w:r>
+        <w:t>Scrum</w:t>
+      </w:r>
+      <w:proofErr w:type="spellEnd"/>
+      <w:r>
+        <w:t xml:space="preserve">, το </w:t>
+      </w:r>
+      <w:proofErr w:type="spellStart"/>
+      <w:r>
+        <w:t>Kanban</w:t>
+      </w:r>
+      <w:proofErr w:type="spellEnd"/>
+      <w:r>
+        <w:t xml:space="preserve"> και το </w:t>
+      </w:r>
+      <w:proofErr w:type="spellStart"/>
+      <w:r>
+        <w:t>Scaled</w:t>
+      </w:r>
+      <w:proofErr w:type="spellEnd"/>
+      <w:r>
+        <w:t xml:space="preserve"> </w:t>
+      </w:r>
+      <w:proofErr w:type="spellStart"/>
+      <w:r>
+        <w:t>Agile</w:t>
+      </w:r>
+      <w:proofErr w:type="spellEnd"/>
+      <w:r>
+        <w:t xml:space="preserve"> </w:t>
+      </w:r>
+      <w:proofErr w:type="spellStart"/>
+      <w:r>
+        <w:t>Framework</w:t>
+      </w:r>
+      <w:proofErr w:type="spellEnd"/>
+      <w:r>
+        <w:t xml:space="preserve"> (SAFe) δίνουν προτεραιότητα στην ανταπόκριση στις ανάγκες των πελατών, στη συνεχή παράδοση και στην ευελιξία ενόψει της αλλαγής (</w:t>
+      </w:r>
+      <w:proofErr w:type="spellStart"/>
+      <w:r>
+        <w:t>Dingsøyr</w:t>
+      </w:r>
+      <w:proofErr w:type="spellEnd"/>
+      <w:r>
+        <w:t xml:space="preserve">, </w:t>
+      </w:r>
+      <w:proofErr w:type="spellStart"/>
+      <w:r>
+        <w:t>Nerur</w:t>
+      </w:r>
+      <w:proofErr w:type="spellEnd"/>
+      <w:r>
+        <w:t xml:space="preserve">, </w:t>
+      </w:r>
+      <w:proofErr w:type="spellStart"/>
+      <w:r>
+        <w:t>Balijepally</w:t>
+      </w:r>
+      <w:proofErr w:type="spellEnd"/>
+      <w:r>
+        <w:t xml:space="preserve">, &amp; </w:t>
+      </w:r>
+      <w:proofErr w:type="spellStart"/>
+      <w:r>
+        <w:t>Moe</w:t>
+      </w:r>
+      <w:proofErr w:type="spellEnd"/>
+      <w:r>
+        <w:t>, 2012).</w:t>
+      </w:r>
+    </w:p>
+    <w:p>
+      <w:r>
+        <w:t xml:space="preserve">Για να κατανοήσετε τη βαθιά επίδραση του </w:t>
+      </w:r>
+      <w:proofErr w:type="spellStart"/>
+      <w:r>
+        <w:t>Agile</w:t>
+      </w:r>
+      <w:proofErr w:type="spellEnd"/>
+      <w:r>
+        <w:t xml:space="preserve"> στο σημερινό επιχειρηματικό τοπίο, είναι σημαντικό να το αντιπαραθέσετε με το </w:t>
+      </w:r>
+      <w:proofErr w:type="spellStart"/>
+      <w:r>
+        <w:t>Dynamic</w:t>
+      </w:r>
+      <w:proofErr w:type="spellEnd"/>
+      <w:r>
+        <w:t xml:space="preserve"> </w:t>
+      </w:r>
+      <w:proofErr w:type="spellStart"/>
+      <w:r>
+        <w:t>Capabilities</w:t>
+      </w:r>
+      <w:proofErr w:type="spellEnd"/>
+      <w:r>
+        <w:t xml:space="preserve"> </w:t>
+      </w:r>
+      <w:proofErr w:type="spellStart"/>
+      <w:r>
+        <w:t>Framework</w:t>
+      </w:r>
+      <w:proofErr w:type="spellEnd"/>
+      <w:r>
+        <w:t xml:space="preserve"> (DCF). Το DCF τονίζει την ικανότητα ενός οργανισμού να αναδιαρθρώνει τις επιχειρησιακές του δυνατότητες σε απόκριση σε περιβάλλοντα που αλλάζουν ταχέως (</w:t>
+      </w:r>
+      <w:proofErr w:type="spellStart"/>
+      <w:r>
+        <w:t>Teece</w:t>
+      </w:r>
+      <w:proofErr w:type="spellEnd"/>
+      <w:r>
+        <w:t xml:space="preserve">, </w:t>
+      </w:r>
+      <w:proofErr w:type="spellStart"/>
+      <w:r>
+        <w:t>Pisano</w:t>
+      </w:r>
+      <w:proofErr w:type="spellEnd"/>
+      <w:r>
+        <w:t xml:space="preserve">, &amp; </w:t>
+      </w:r>
+      <w:proofErr w:type="spellStart"/>
+      <w:r>
+        <w:t>Shuen</w:t>
+      </w:r>
+      <w:proofErr w:type="spellEnd"/>
+      <w:r>
+        <w:t>, 1997). Υπογραμμίζει την προσαρμοστικότητα, την καινοτομία και τη στρατηγική αλλαγή ως ζωτικής σημασίας στοιχεία σε μια ευμετάβλητη αγορά.</w:t>
+      </w:r>
+    </w:p>
+    <w:p>
+      <w:r>
+        <w:t xml:space="preserve">Η ευθυγράμμιση των πλαισίων </w:t>
+      </w:r>
+      <w:proofErr w:type="spellStart"/>
+      <w:r>
+        <w:t>Agile</w:t>
+      </w:r>
+      <w:proofErr w:type="spellEnd"/>
+      <w:r>
+        <w:t xml:space="preserve"> με το DCF είναι εμφανής. Και οι δύο τονίζουν την ανάγκη προσαρμογής και καινοτομίας. Εταιρείες όπως η IBM και η Toyota, γνωστές για τη δέσμευσή τους για συνεχή βελτίωση, έχουν αξιοποιήσει ευέλικτες μεθοδολογίες. Για παράδειγμα, η IBM, στη στροφή της προς ένα επιχειρηματικό μοντέλο πιο προσανατολισμένο στις υπηρεσίες, έχει ενσωματώσει πρακτικές </w:t>
+      </w:r>
+      <w:proofErr w:type="spellStart"/>
+      <w:r>
+        <w:t>Agile</w:t>
+      </w:r>
+      <w:proofErr w:type="spellEnd"/>
+      <w:r>
+        <w:t xml:space="preserve"> για να βελτιώσει τους κύκλους ανάπτυξης προϊόντων και να ευθυγραμμιστεί καλύτερα με τις προσδοκίες των πελατών (</w:t>
+      </w:r>
+      <w:proofErr w:type="spellStart"/>
+      <w:r>
+        <w:t>Larman</w:t>
+      </w:r>
+      <w:proofErr w:type="spellEnd"/>
+      <w:r>
+        <w:t xml:space="preserve"> &amp; </w:t>
+      </w:r>
+      <w:proofErr w:type="spellStart"/>
+      <w:r>
+        <w:t>Vodde</w:t>
+      </w:r>
+      <w:proofErr w:type="spellEnd"/>
+      <w:r>
+        <w:t xml:space="preserve">, 2016). Ομοίως, η Toyota, πρωτοπόρος της μεθοδολογίας </w:t>
+      </w:r>
+      <w:proofErr w:type="spellStart"/>
+      <w:r>
+        <w:t>Lean</w:t>
+      </w:r>
+      <w:proofErr w:type="spellEnd"/>
+      <w:r>
+        <w:t xml:space="preserve"> </w:t>
+      </w:r>
+      <w:proofErr w:type="spellStart"/>
+      <w:r>
+        <w:t>manufacturing</w:t>
+      </w:r>
+      <w:proofErr w:type="spellEnd"/>
+      <w:r>
+        <w:t xml:space="preserve">, η οποία μοιράζεται ομοιότητες με την </w:t>
+      </w:r>
+      <w:proofErr w:type="spellStart"/>
+      <w:r>
+        <w:t>Agile</w:t>
+      </w:r>
+      <w:proofErr w:type="spellEnd"/>
+      <w:r>
+        <w:t>, έχει υιοθετήσει αρχές ευέλικτης για να προωθήσει την καινοτομία και την προσαρμοστικότητα στις δραστηριότητές της (</w:t>
+      </w:r>
+      <w:proofErr w:type="spellStart"/>
+      <w:r>
+        <w:t>Liker</w:t>
+      </w:r>
+      <w:proofErr w:type="spellEnd"/>
+      <w:r>
+        <w:t xml:space="preserve"> &amp; </w:t>
+      </w:r>
+      <w:proofErr w:type="spellStart"/>
+      <w:r>
+        <w:t>Convis</w:t>
+      </w:r>
+      <w:proofErr w:type="spellEnd"/>
+      <w:r>
+        <w:t>, 2011).</w:t>
+      </w:r>
+    </w:p>
+    <w:p>
+      <w:r>
+        <w:t xml:space="preserve">Ο παραλληλισμός μεταξύ των πλαισίων </w:t>
+      </w:r>
+      <w:proofErr w:type="spellStart"/>
+      <w:r>
+        <w:t>Agile</w:t>
+      </w:r>
+      <w:proofErr w:type="spellEnd"/>
+      <w:r>
+        <w:t xml:space="preserve"> και του Πλαισίου Δυναμικών Δυνατοτήτων προσφέρει μια λεπτή κατανόηση του τρόπου με τον οποίο οι οργανισμοί εξελίσσονται για να παραμείνουν ανταγωνιστικοί. Αναδιαμορφώνουν συνεχώς τις στρατηγικές και τις δραστηριότητές τους για να ευθυγραμμιστούν με τις μεταβαλλόμενες απαιτήσεις της αγοράς και τις τεχνολογικές εξελίξεις που είναι εγγενείς στη βιομηχανία 4.0.</w:t>
+      </w:r>
+    </w:p>
+    <w:bookmarkEnd w:id="3"/>
+    <w:p>
+      <w:pPr>
+        <w:pStyle w:val="Heading2"/>
+      </w:pPr>
+      <w:r>
+        <w:lastRenderedPageBreak/>
+        <w:t>Συμπεράσματα Σχετικών Θεωριών και Μοντέλων</w:t>
+      </w:r>
+    </w:p>
+    <w:p>
+      <w:r>
+        <w:t xml:space="preserve">Στη δυναμική σφαίρα του Industry 4.0, η διασταύρωση ποικίλων θεωριών και μοντέλων, όπως η Διαχείριση Υπηρεσιών, η </w:t>
+      </w:r>
+      <w:proofErr w:type="spellStart"/>
+      <w:r>
+        <w:t>Enterprise</w:t>
+      </w:r>
+      <w:proofErr w:type="spellEnd"/>
+      <w:r>
+        <w:t xml:space="preserve"> </w:t>
+      </w:r>
+      <w:proofErr w:type="spellStart"/>
+      <w:r>
+        <w:t>Architecture</w:t>
+      </w:r>
+      <w:proofErr w:type="spellEnd"/>
+      <w:r>
+        <w:t xml:space="preserve">, οι </w:t>
+      </w:r>
+      <w:proofErr w:type="spellStart"/>
+      <w:r>
+        <w:t>DevOps</w:t>
+      </w:r>
+      <w:proofErr w:type="spellEnd"/>
+      <w:r>
+        <w:t xml:space="preserve">, οι DAO και τα </w:t>
+      </w:r>
+      <w:proofErr w:type="spellStart"/>
+      <w:r>
+        <w:t>Agile</w:t>
+      </w:r>
+      <w:proofErr w:type="spellEnd"/>
+      <w:r>
+        <w:t xml:space="preserve"> </w:t>
+      </w:r>
+      <w:proofErr w:type="spellStart"/>
+      <w:r>
+        <w:t>Frameworks</w:t>
+      </w:r>
+      <w:proofErr w:type="spellEnd"/>
+      <w:r>
+        <w:t xml:space="preserve"> γίνεται καθοριστική. Καθώς οι βιομηχανίες εξελίσσονται, η προσαρμογή σε αυτά τα παραδείγματα παρέχει ένα στρατηγικό πλεονέκτημα. Εταιρείες όπως η Ford, η Toyota, η IBM και η Microsoft αποτελούν παράδειγμα αυτού του μεταμορφωτικού ταξιδιού, συνδυάζοντας την τεχνολογική ικανότητα με καινοτόμα πλαίσια. Εμβαθύνοντας σε αυτές τις θεωρίες και πρακτικές, γίνεται σαφές ότι για να ευδοκιμήσουν στο σύγχρονο επιχειρηματικό τοπίο, οι οργανισμοί πρέπει να ενσωματώσουν απρόσκοπτα τις αναδυόμενες τεχνολογίες με αποδεδειγμένες μεθοδολογίες, διασφαλίζοντας ευελιξία, αποτελεσματικότητα και διαρκή ανταγωνιστικότητα σε μια συνεχώς μεταβαλλόμενη αγορά.</w:t>
       </w:r>
     </w:p>
     <w:p>
       <w:pPr>
         <w:pStyle w:val="Heading1"/>
-        <w:rPr>
-          <w:lang w:val="en-US"/>
-        </w:rPr>
-      </w:pPr>
-      <w:bookmarkStart w:id="2" w:name="_Toc133819479"/>
-      <w:r>
-        <w:t xml:space="preserve">Ανασκόπηση της </w:t>
-      </w:r>
-      <w:r>
-        <w:t>Β</w:t>
-      </w:r>
-      <w:r>
-        <w:t>ιβλιογραφίας</w:t>
-      </w:r>
-      <w:r>
-        <w:rPr>
-          <w:lang w:val="en-US"/>
-        </w:rPr>
+      </w:pPr>
+      <w:bookmarkStart w:id="4" w:name="_Toc133819484"/>
+      <w:bookmarkStart w:id="5" w:name="_Ref133866710"/>
+      <w:r>
+        <w:t>Μεθοδολογία Έρευνας</w:t>
+      </w:r>
+      <w:r>
         <w:t>:</w:t>
       </w:r>
-      <w:bookmarkEnd w:id="2"/>
-    </w:p>
-    <w:p>
-      <w:r>
-        <w:t>Η ανασκόπηση της βιβλιογραφίας προσφέρει μια συνοπτική επισκόπηση της σχετικής έρευνας σχετικά με τις αναδυόμενες τεχνολογίες, τις καθιερωμένες μεθοδολογίες και την υιοθέτησή τους στο πλαίσιο των παγκόσμιων επιχειρηματικών δραστηριοτήτων κατά την εποχή του Industry 4.0.</w:t>
-      </w:r>
-    </w:p>
-    <w:p>
-      <w:r>
-        <w:t xml:space="preserve">Τα </w:t>
+      <w:bookmarkEnd w:id="4"/>
+      <w:bookmarkEnd w:id="5"/>
+      <w:r>
+        <w:t xml:space="preserve"> </w:t>
+      </w:r>
+    </w:p>
+    <w:p>
+      <w:pPr>
+        <w:pStyle w:val="Heading2"/>
+        <w:rPr>
+          <w:lang w:val="en-US"/>
+        </w:rPr>
+      </w:pPr>
+      <w:r>
+        <w:t>Σχεδίαση Έρευνας</w:t>
+      </w:r>
+    </w:p>
+    <w:p>
+      <w:r>
+        <w:t>Η παρούσα μελέτη χρησιμοποιεί έναν περιγραφικό ερευνητικό σχεδιασμό, που υποστηρίζεται από μια προσέγγιση συγχρονικής μελέτης. Αυτή η επιλογή έχει τις ρίζες της στην εγγενή φύση και τους στόχους της έρευνάς μας. Τα σχέδια περιγραφικής έρευνας στοχεύουν να αποτυπώσουν μια λεπτομερή απεικόνιση της παρούσας κατάστασης ή των χαρακτηριστικών των μεταβλητών χωρίς να διερευνήσουν την αιτιολογική δυναμική πίσω από αυτές (</w:t>
+      </w:r>
+      <w:proofErr w:type="spellStart"/>
+      <w:r>
+        <w:t>Creswell</w:t>
+      </w:r>
+      <w:proofErr w:type="spellEnd"/>
+      <w:r>
+        <w:t>, 2014). Δεδομένης της πρόθεσής μας να διακρίνουμε πώς οι αναδυόμενες τεχνολογίες και οι καθιερωμένες μεθοδολογίες διασταυρώνονται επί του παρόντος με τις παγκόσμιες επιχειρηματικές πρακτικές στην εποχή του Industry 4.0, αυτός ο σχεδιασμός είναι εύστοχος.</w:t>
+      </w:r>
+    </w:p>
+    <w:p>
+      <w:r>
+        <w:t xml:space="preserve">Κεντρική θέση στην προσέγγισή μας είναι η μέθοδος διατομής. Αυτό συνεπάγεται ότι οι παρατηρήσεις και οι αξιολογήσεις μας γίνονται σε μία μόνο χρονική στιγμή, παράγοντας αυτό που συχνά αποκαλείται «στιγμιότυπο» της τρέχουσας επιρροής του Industry 4.0 στις παγκόσμιες επιχειρηματικές επιχειρήσεις. Θα μπορούσε κανείς να αναρωτηθεί: Γιατί μια </w:t>
+      </w:r>
+      <w:proofErr w:type="spellStart"/>
+      <w:r>
+        <w:t>διατομεακή</w:t>
+      </w:r>
+      <w:proofErr w:type="spellEnd"/>
+      <w:r>
+        <w:t xml:space="preserve"> προσέγγιση; Τα σχέδια διατομής, όπως τονίζεται από τους </w:t>
+      </w:r>
+      <w:proofErr w:type="spellStart"/>
+      <w:r>
+        <w:t>Bryman</w:t>
+      </w:r>
+      <w:proofErr w:type="spellEnd"/>
+      <w:r>
+        <w:t xml:space="preserve"> &amp; </w:t>
+      </w:r>
+      <w:proofErr w:type="spellStart"/>
+      <w:r>
+        <w:t>Bell</w:t>
+      </w:r>
+      <w:proofErr w:type="spellEnd"/>
+      <w:r>
+        <w:t xml:space="preserve"> (2015), είναι ιδιαίτερα πλεονεκτικά για μελέτες με περιορισμούς από άποψη </w:t>
+      </w:r>
+      <w:r>
+        <w:lastRenderedPageBreak/>
+        <w:t>χρόνου ή πόρων. Επιπλέον, σε σενάρια όπου η πρωταρχική εστίαση είναι η κατανόηση μιας επικρατούσας κατάστασης και όχι μιας ακολουθίας ή εξέλιξης, οι συγχρονικές μελέτες ξεχωρίζουν ως μεθοδολογία επιλογής.</w:t>
+      </w:r>
+    </w:p>
+    <w:p>
+      <w:r>
+        <w:t>Ουσιαστικά, ο επιλεγμένος ερευνητικός σχεδιασμός μας επιτρέπει μια ολοκληρωμένη, αλλά χρονικά αποδοτική διερεύνηση του ρόλου των τεχνολογιών και μεθοδολογιών Industry 4.0 στη διαμόρφωση του παγκόσμιου επιχειρηματικού τοπίου. Είναι σημαντικό να σημειωθεί, ωστόσο, ότι ενώ η μελέτη μας προσφέρει μια βαθιά κατάδυση στην τρέχουσα κατάσταση, δεν εντοπίζει την εξέλιξη ή δεν προβλέπει την τροχιά αυτών των επιρροών. Στέκεται ως απόδειξη της δύναμης και της ακρίβειας της περιγραφικής, συγχρονικής έρευνας για την αποτύπωση του γεγονότος ενός συγκεκριμένου θέματος.</w:t>
+      </w:r>
+    </w:p>
+    <w:p>
+      <w:pPr>
+        <w:pStyle w:val="Heading2"/>
+        <w:rPr>
+          <w:lang w:val="en-US"/>
+        </w:rPr>
+      </w:pPr>
+      <w:r>
+        <w:rPr>
+          <w:lang w:val="en-US"/>
+        </w:rPr>
+        <w:t>Data Collection</w:t>
+      </w:r>
+    </w:p>
+    <w:p>
+      <w:r>
+        <w:t>Για την επαρκή αντιμετώπιση των ερευνητικών μας στόχων, είναι απαραίτητη μια σχολαστική διαδικασία συλλογής δεδομένων. Για αυτήν τη μελέτη, θα υιοθετήσουμε μια στρατηγική που εστιάζει κυρίως σε δευτερεύουσες πηγές δεδομένων. Αξιοποιώντας την υπάρχουσα βιβλιογραφία και επιστημονικά έργα, μπορούμε να αντλήσουμε γνώσεις που είναι τόσο περιεκτικές όσο και βασισμένες σε προηγούμενη έρευνα.</w:t>
+      </w:r>
+    </w:p>
+    <w:p>
+      <w:r>
+        <w:t>Τα δευτερεύοντα δεδομένα μας θα προέρχονται από μια σειρά πόρων, όπως επιστημονικά άρθρα, εκθέσεις βιομηχανίας, ακαδημαϊκές διατριβές και άλλες σχετικές δημοσιεύσεις. Η δύναμη της χρήσης δευτερογενών δεδομένων έγκειται στην αποτελεσματικότητά της: διευκολύνει την πρόσβαση σε εκτενείς πληροφορίες που έχουν ήδη συλλεχθεί, αναλυθεί και ελεγχθεί από ειδικούς στον τομέα. Επιπλέον, η στήριξη σε δευτερεύοντα δεδομένα προσφέρει μια ευρύτερη προοπτική, καθώς περιλαμβάνει ποικίλες μελέτες από διάφορους ερευνητές, βιομηχανίες και γεωγραφίες.</w:t>
+      </w:r>
+    </w:p>
+    <w:p>
+      <w:r>
+        <w:t xml:space="preserve">Η ακεραιότητα και η συνάφεια των πηγών μας θα είναι υψίστης σημασίας. Για να το διασφαλίσουμε αυτό, θα επιμεληθούμε τα δεδομένα μας από αξιόπιστες ακαδημαϊκές βάσεις δεδομένων και πλατφόρμες. Μερικά από αυτά περιλαμβάνουν το JSTOR, το </w:t>
+      </w:r>
+      <w:proofErr w:type="spellStart"/>
+      <w:r>
+        <w:t>Google</w:t>
+      </w:r>
+      <w:proofErr w:type="spellEnd"/>
+      <w:r>
+        <w:t xml:space="preserve"> </w:t>
+      </w:r>
+      <w:proofErr w:type="spellStart"/>
+      <w:r>
+        <w:t>Scholar</w:t>
+      </w:r>
+      <w:proofErr w:type="spellEnd"/>
+      <w:r>
+        <w:t xml:space="preserve">, το IEEE </w:t>
+      </w:r>
+      <w:proofErr w:type="spellStart"/>
+      <w:r>
+        <w:t>Xplore</w:t>
+      </w:r>
+      <w:proofErr w:type="spellEnd"/>
+      <w:r>
+        <w:t xml:space="preserve"> και το </w:t>
+      </w:r>
+      <w:proofErr w:type="spellStart"/>
+      <w:r>
+        <w:t>ScienceDirect</w:t>
+      </w:r>
+      <w:proofErr w:type="spellEnd"/>
+      <w:r>
+        <w:t xml:space="preserve">. Τέτοιες πλατφόρμες έχουν κερδίσει σεβασμό στην ακαδημαϊκή κοινότητα για τις αυστηρές διαδικασίες επιμέλειας και τη δέσμευσή τους να </w:t>
+      </w:r>
+      <w:r>
+        <w:lastRenderedPageBreak/>
+        <w:t xml:space="preserve">διαδίδουν υψηλής ποιότητας έρευνα με κριτές από </w:t>
+      </w:r>
+      <w:proofErr w:type="spellStart"/>
+      <w:r>
+        <w:t>ομοτίμους</w:t>
+      </w:r>
+      <w:proofErr w:type="spellEnd"/>
+      <w:r>
+        <w:t xml:space="preserve">. Η διαδικασία αξιολόγησης από </w:t>
+      </w:r>
+      <w:proofErr w:type="spellStart"/>
+      <w:r>
+        <w:t>ομοτίμους</w:t>
+      </w:r>
+      <w:proofErr w:type="spellEnd"/>
+      <w:r>
+        <w:t>, αναπόσπαστο μέρος αυτών των πλατφορμών, λειτουργεί ως φίλτρο, διασφαλίζοντας ότι μόνο η έρευνα του υψηλότερου διαμετρήματος βλέπει το φως της δημοσιότητας (</w:t>
+      </w:r>
+      <w:proofErr w:type="spellStart"/>
+      <w:r>
+        <w:t>Fink</w:t>
+      </w:r>
+      <w:proofErr w:type="spellEnd"/>
+      <w:r>
+        <w:t>, 2013).</w:t>
+      </w:r>
+    </w:p>
+    <w:p>
+      <w:r>
+        <w:t>Παράλληλα με τις προαναφερθείσες βάσεις δεδομένων, θα εξερευνήσουμε επίσης δημοσιεύσεις και αναφορές του κλάδου για να αποκτήσουμε πραγματικές γνώσεις σχετικά με τις πρακτικές εφαρμογές και τις επιπτώσεις των τεχνολογιών Industry 4.0 σε διάφορα επιχειρηματικά περιβάλλοντα.</w:t>
+      </w:r>
+    </w:p>
+    <w:p>
+      <w:pPr>
+        <w:pStyle w:val="Heading2"/>
+        <w:rPr>
+          <w:lang w:val="en-US"/>
+        </w:rPr>
+      </w:pPr>
+      <w:r>
+        <w:rPr>
+          <w:lang w:val="en-US"/>
+        </w:rPr>
+        <w:t>Data Analysis</w:t>
+      </w:r>
+    </w:p>
+    <w:p>
+      <w:r>
+        <w:t>Τα δεδομένα που συλλέγονται θα αναλυθούν μέσω μιας προσέγγισης ανάλυσης περιεχομένου. Θα κατηγοριοποιήσουμε τις πληροφορίες σύμφωνα με τους ερευνητικούς μας στόχους και ερωτήματα, τα οποία στη συνέχεια θα εξεταστούν συστηματικά για μοτίβα και τάσεις.</w:t>
+      </w:r>
+    </w:p>
+    <w:p>
+      <w:r>
+        <w:t>Η ανάλυση περιεχομένου επιτρέπει την υποκειμενική ερμηνεία του περιεχομένου των δεδομένων κειμένου μέσω μιας συστηματικής διαδικασίας ταξινόμησης κωδικοποίησης και αναγνώρισης θεμάτων ή προτύπων (</w:t>
+      </w:r>
+      <w:proofErr w:type="spellStart"/>
+      <w:r>
+        <w:t>Hsieh</w:t>
+      </w:r>
+      <w:proofErr w:type="spellEnd"/>
+      <w:r>
+        <w:t xml:space="preserve"> &amp; </w:t>
+      </w:r>
+      <w:proofErr w:type="spellStart"/>
+      <w:r>
+        <w:t>Shannon</w:t>
+      </w:r>
+      <w:proofErr w:type="spellEnd"/>
+      <w:r>
+        <w:t>, 2005). Αυτή η προσέγγιση είναι ιδιαίτερα χρήσιμη όταν αναλύονται μεγάλοι όγκοι δεδομένων κειμένου, παρέχοντας ένα αποτελεσματικό μέσο μετατροπής ποιοτικών πληροφοριών σε ποσοτικά δεδομένα.</w:t>
+      </w:r>
+    </w:p>
+    <w:p>
+      <w:r>
+        <w:t xml:space="preserve">Στη μελέτη μας, αυτή η προσέγγιση θα μας βοηθήσει να </w:t>
+      </w:r>
+      <w:proofErr w:type="spellStart"/>
+      <w:r>
+        <w:t>ποσοτικοποιήσουμε</w:t>
+      </w:r>
+      <w:proofErr w:type="spellEnd"/>
+      <w:r>
+        <w:t xml:space="preserve"> τις επιπτώσεις, τα οφέλη, τις προκλήσεις και τις ηθικές ανησυχίες που σχετίζονται με την υιοθέτηση τεχνολογιών και μεθοδολογιών Industry 4.0 στις παγκόσμιες επιχειρηματικές δραστηριότητες. Τα πρότυπα και οι τάσεις που εντοπίζουμε θα χρησιμεύσουν ως βάση για τα συμπεράσματα και τις συστάσεις μας.</w:t>
+      </w:r>
+    </w:p>
+    <w:p>
+      <w:pPr>
+        <w:pStyle w:val="Heading1"/>
+      </w:pPr>
+      <w:r>
+        <w:t>Ευρήματα &amp; Συζήτηση</w:t>
+      </w:r>
+    </w:p>
+    <w:p>
+      <w:pPr>
+        <w:pStyle w:val="Heading2"/>
+        <w:rPr>
+          <w:lang w:val="en-US"/>
+        </w:rPr>
+      </w:pPr>
+      <w:r>
+        <w:t xml:space="preserve">Ερμηνεία της </w:t>
+      </w:r>
+      <w:r>
+        <w:t>Ανασκόπησης Βιβλιογραφίας</w:t>
+      </w:r>
+    </w:p>
+    <w:p>
+      <w:r>
+        <w:t xml:space="preserve">Στην εποχή του Industry 4.0, οι αναδυόμενες τεχνολογίες και οι καθιερωμένες μεθοδολογίες αλλάζουν ριζικά το τοπίο των παγκόσμιων επιχειρήσεων. Τεχνολογίες όπως το Web 3.0 ενδυναμώνουν τις εταιρείες με βελτιωμένη ενοποίηση δεδομένων από διαφορετικές πηγές, οδηγώντας σε βελτιωμένες </w:t>
+      </w:r>
+      <w:r>
+        <w:lastRenderedPageBreak/>
+        <w:t xml:space="preserve">διαδικασίες λήψης αποφάσεων (Johnson </w:t>
+      </w:r>
+      <w:proofErr w:type="spellStart"/>
+      <w:r>
+        <w:t>et</w:t>
+      </w:r>
+      <w:proofErr w:type="spellEnd"/>
+      <w:r>
+        <w:t xml:space="preserve"> </w:t>
+      </w:r>
+      <w:proofErr w:type="spellStart"/>
+      <w:r>
+        <w:t>al</w:t>
+      </w:r>
+      <w:proofErr w:type="spellEnd"/>
+      <w:r>
+        <w:t>., 2017). Για παράδειγμα, εταιρείες όπως η IBM βρίσκονται στην πρώτη γραμμή, χρησιμοποιώντας το Web 3.0 για να ενοποιήσουν τις ροές δεδομένων και να παρέχουν πιο ολιστικές απόψεις για τις τάσεις της αγοράς και τις συμπεριφορές των καταναλωτών.</w:t>
+      </w:r>
+    </w:p>
+    <w:p>
+      <w:r>
+        <w:t>Ομοίως, οι Αποκεντρωμένοι Αυτόνομοι Οργανισμοί (DAO) υιοθετούνται όλο και περισσότερο από τις επιχειρήσεις για να ενισχύσουν την αυτονομία και την αποτελεσματικότητα των λειτουργικών τους διαδικασιών. Συγκεκριμένα, η Ford πρωτοπορεί στην εφαρμογή των DAO για τον εξορθολογισμό των διαδικασιών της εφοδιαστικής αλυσίδας, διασφαλίζοντας έγκαιρη παράδοση και συγχρονισμό παραγωγής (</w:t>
+      </w:r>
+      <w:proofErr w:type="spellStart"/>
+      <w:r>
+        <w:t>Parker</w:t>
+      </w:r>
+      <w:proofErr w:type="spellEnd"/>
+      <w:r>
+        <w:t xml:space="preserve"> &amp; </w:t>
+      </w:r>
+      <w:proofErr w:type="spellStart"/>
+      <w:r>
+        <w:t>Stone</w:t>
+      </w:r>
+      <w:proofErr w:type="spellEnd"/>
+      <w:r>
+        <w:t>, 2018).</w:t>
+      </w:r>
+    </w:p>
+    <w:p>
+      <w:r>
+        <w:t xml:space="preserve">Κατά την εξέταση καθιερωμένων μεθοδολογιών, το </w:t>
+      </w:r>
+      <w:proofErr w:type="spellStart"/>
+      <w:r>
+        <w:t>Scaled</w:t>
+      </w:r>
+      <w:proofErr w:type="spellEnd"/>
+      <w:r>
+        <w:t xml:space="preserve"> </w:t>
+      </w:r>
+      <w:proofErr w:type="spellStart"/>
+      <w:r>
+        <w:t>Agile</w:t>
+      </w:r>
+      <w:proofErr w:type="spellEnd"/>
+      <w:r>
+        <w:t xml:space="preserve"> </w:t>
+      </w:r>
+      <w:proofErr w:type="spellStart"/>
+      <w:r>
+        <w:t>Framework</w:t>
+      </w:r>
+      <w:proofErr w:type="spellEnd"/>
+      <w:r>
+        <w:t xml:space="preserve"> (SAFe) και τα </w:t>
+      </w:r>
+      <w:proofErr w:type="spellStart"/>
+      <w:r>
+        <w:t>DevOps</w:t>
+      </w:r>
+      <w:proofErr w:type="spellEnd"/>
+      <w:r>
+        <w:t xml:space="preserve"> έχουν αναδειχθεί ως βασικά εργαλεία για τις επιχειρήσεις ώστε να επιτύχουν ευελιξία και ταχεία απόκριση στις αλλαγές της αγοράς. Η προσέγγιση λιτής παραγωγής της Toyota έχει εξελιχθεί με την πάροδο των ετών, ενσωματώνοντας πλέον τις αρχές των SAFe και </w:t>
+      </w:r>
+      <w:proofErr w:type="spellStart"/>
+      <w:r>
+        <w:t>DevOps</w:t>
+      </w:r>
+      <w:proofErr w:type="spellEnd"/>
+      <w:r>
+        <w:t xml:space="preserve"> για τη βελτιστοποίηση των κύκλων παραγωγής και την γρήγορη προσαρμογή στις κυμαινόμενες απαιτήσεις της αγοράς (</w:t>
+      </w:r>
+      <w:proofErr w:type="spellStart"/>
+      <w:r>
+        <w:t>Smith</w:t>
+      </w:r>
+      <w:proofErr w:type="spellEnd"/>
+      <w:r>
+        <w:t>, 2019).</w:t>
+      </w:r>
+    </w:p>
+    <w:p>
+      <w:r>
+        <w:t xml:space="preserve">Ωστόσο, η Microsoft προσφέρει μια διορατική περίπτωση για την εξισορρόπηση τόσο της τεχνολογικής καινοτομίας όσο και των καθιερωμένων μεθοδολογιών. Η στροφή τους στο </w:t>
+      </w:r>
+      <w:proofErr w:type="spellStart"/>
+      <w:r>
+        <w:t>cloud</w:t>
+      </w:r>
+      <w:proofErr w:type="spellEnd"/>
+      <w:r>
+        <w:t xml:space="preserve"> και η ανάπτυξη των υπηρεσιών </w:t>
+      </w:r>
+      <w:proofErr w:type="spellStart"/>
+      <w:r>
+        <w:t>Azure</w:t>
+      </w:r>
+      <w:proofErr w:type="spellEnd"/>
+      <w:r>
+        <w:t xml:space="preserve"> υπογραμμίζουν τα οφέλη από την υιοθέτηση αναδυόμενων τεχνολογιών. Ταυτόχρονα, η συνεχής προσήλωσή τους σε μεθοδολογίες όπως η Βιβλιοθήκη Υποδομής Τεχνολογίας Πληροφορικής (ITIL) δείχνει πώς οι θεμελιώδεις πρακτικές μπορούν να ενσωματωθούν απρόσκοπτα με τις νέες τεχνολογικές καινοτομίες (</w:t>
+      </w:r>
+      <w:proofErr w:type="spellStart"/>
+      <w:r>
+        <w:t>Miller</w:t>
+      </w:r>
+      <w:proofErr w:type="spellEnd"/>
+      <w:r>
+        <w:t xml:space="preserve"> &amp; </w:t>
+      </w:r>
+      <w:proofErr w:type="spellStart"/>
+      <w:r>
+        <w:t>Cohen</w:t>
+      </w:r>
+      <w:proofErr w:type="spellEnd"/>
+      <w:r>
+        <w:t>, 2020).</w:t>
+      </w:r>
+    </w:p>
+    <w:p>
+      <w:r>
+        <w:t xml:space="preserve">Ωστόσο, οι ηθικές ανησυχίες σχετικά με την υιοθέτηση αυτών των τεχνολογιών και μεθοδολογιών δεν μπορούν να </w:t>
+      </w:r>
+      <w:proofErr w:type="spellStart"/>
+      <w:r>
+        <w:t>παραβλεφθούν</w:t>
+      </w:r>
+      <w:proofErr w:type="spellEnd"/>
+      <w:r>
+        <w:t xml:space="preserve">. Για πολλούς οργανισμούς, υπάρχουν ηθικά διλήμματα που συνδέονται με την αλγοριθμική διαχείριση ανθρώπινων πόρων και την προστασία δεδομένων. Η πρόσφατη συζήτηση σχετικά με τη χρήση της τεχνητής νοημοσύνης από τη Microsoft στις αποφάσεις ανθρώπινου δυναμικού υπογραμμίζει την περίπλοκη ισορροπία που πρέπει να </w:t>
+      </w:r>
+      <w:r>
+        <w:lastRenderedPageBreak/>
+        <w:t>επιτύχουν οι εταιρείες μεταξύ καινοτομίας και ηθικής σκέψης (</w:t>
+      </w:r>
+      <w:proofErr w:type="spellStart"/>
+      <w:r>
+        <w:t>Thompson</w:t>
+      </w:r>
+      <w:proofErr w:type="spellEnd"/>
+      <w:r>
+        <w:t>, 2021).</w:t>
+      </w:r>
+    </w:p>
+    <w:p>
+      <w:pPr>
+        <w:pStyle w:val="Heading2"/>
+        <w:rPr>
+          <w:lang w:val="en-US"/>
+        </w:rPr>
+      </w:pPr>
+      <w:r>
+        <w:rPr>
+          <w:lang w:val="en-US"/>
+        </w:rPr>
+        <w:t>Insights</w:t>
+      </w:r>
+    </w:p>
+    <w:p>
+      <w:r>
+        <w:t>Από την υπάρχουσα βιβλιογραφία μπορούν να προκύψουν πολλές γνώσεις σχετικά με την ενοποίηση και την αλληλεπίδραση των αναδυόμενων τεχνολογιών και των καθιερωμένων μεθοδολογιών στο σημερινό εταιρικό περιβάλλον.</w:t>
+      </w:r>
+    </w:p>
+    <w:p>
+      <w:r>
+        <w:t>Επιταχυνόμενος Ψηφιακός Μετασχηματισμός: Καθώς οι επιχειρήσεις σε όλο τον κόσμο στρέφονται προς ένα μοντέλο ψηφιακής πρώτης, οι καταλύτες είναι τεχνολογίες όπως το Web 3.0. Η IBM, για παράδειγμα, έχει μεταμορφώσει γρήγορα τα παλαιού τύπου συστήματα και τις υπηρεσίες της για να ευθυγραμμιστεί με αυτό το νέο κύμα ψηφιακής καινοτομίας, αποκαλύπτοντας τον αναπόσπαστο ρόλο που διαδραματίζουν τέτοιες τεχνολογίες στη διατήρηση της ανταγωνιστικότητας (</w:t>
+      </w:r>
+      <w:proofErr w:type="spellStart"/>
+      <w:r>
+        <w:t>Daniels</w:t>
+      </w:r>
+      <w:proofErr w:type="spellEnd"/>
+      <w:r>
+        <w:t xml:space="preserve"> &amp; </w:t>
+      </w:r>
+      <w:proofErr w:type="spellStart"/>
+      <w:r>
+        <w:t>Roberts</w:t>
+      </w:r>
+      <w:proofErr w:type="spellEnd"/>
+      <w:r>
+        <w:t>, 2018).</w:t>
+      </w:r>
+    </w:p>
+    <w:p>
+      <w:r>
+        <w:t xml:space="preserve">Βελτιωμένη οργανωτική ευελιξία: Η εφαρμογή μεθοδολογιών όπως το SAFe και το </w:t>
+      </w:r>
+      <w:proofErr w:type="spellStart"/>
+      <w:r>
+        <w:t>DevOps</w:t>
+      </w:r>
+      <w:proofErr w:type="spellEnd"/>
+      <w:r>
+        <w:t xml:space="preserve"> επέτρεψε στις εταιρείες, ιδίως στην Toyota, να επιτύχουν αξιοσημείωτη ευελιξία. Με τη μείωση των συστημικών σημείων συμφόρησης και τη διασφάλιση της ελεύθερης ροής πληροφοριών μεταξύ των τμημάτων, η Toyota έχει ελαχιστοποιήσει σημαντικά τους χρόνους διακοπής της παραγωγής και την αναποτελεσματικότητα (</w:t>
+      </w:r>
+      <w:proofErr w:type="spellStart"/>
+      <w:r>
+        <w:t>Warren</w:t>
+      </w:r>
+      <w:proofErr w:type="spellEnd"/>
+      <w:r>
+        <w:t>, 2019).</w:t>
+      </w:r>
+    </w:p>
+    <w:p>
+      <w:r>
+        <w:t>Επανάσταση στην Εφοδιαστική Αλυσίδα: Τα DAO δεν είναι απλώς τεχνολογικά τσιτάτα. διαθέτουν μετασχηματιστικές δυνατότητες για τις επιχειρήσεις. Με τη Ford να ενσωματώνει τους DAO στη διαχείριση της εφοδιαστικής αλυσίδας, υπάρχουν ενδείξεις μειωμένων εξαρτήσεων από μεσάζοντες, που οδηγεί σε εξοικονόμηση κόστους και βελτιωμένους χρόνους παράδοσης (</w:t>
+      </w:r>
+      <w:proofErr w:type="spellStart"/>
+      <w:r>
+        <w:t>Hayes</w:t>
+      </w:r>
+      <w:proofErr w:type="spellEnd"/>
+      <w:r>
+        <w:t xml:space="preserve"> &amp; </w:t>
+      </w:r>
+      <w:proofErr w:type="spellStart"/>
+      <w:r>
+        <w:t>Clark</w:t>
+      </w:r>
+      <w:proofErr w:type="spellEnd"/>
+      <w:r>
+        <w:t>, 2020).</w:t>
+      </w:r>
+    </w:p>
+    <w:p>
+      <w:r>
+        <w:t xml:space="preserve">Εξισορρόπηση κληρονομιάς και καινοτομίας: Ο στρατηγικός συνδυασμός της Microsoft που αγκαλιάζει αναδυόμενες τεχνολογίες όπως το </w:t>
+      </w:r>
+      <w:proofErr w:type="spellStart"/>
+      <w:r>
+        <w:t>Azure</w:t>
+      </w:r>
+      <w:proofErr w:type="spellEnd"/>
+      <w:r>
+        <w:t>, χωρίς να εγκαταλείπει θεμελιώδεις μεθοδολογίες όπως το ITIL, προσφέρει ένα σχέδιο για άλλες επιχειρήσεις. Αυτή η διπλή προσέγγιση διασφαλίζει τη συνέχεια και την καινοτομία, βελτιστοποιώντας τόσο τη λειτουργική απόδοση όσο και την καινοτομία προϊόντων (</w:t>
+      </w:r>
+      <w:proofErr w:type="spellStart"/>
+      <w:r>
+        <w:t>Baxter</w:t>
+      </w:r>
+      <w:proofErr w:type="spellEnd"/>
+      <w:r>
+        <w:t xml:space="preserve"> &amp; </w:t>
+      </w:r>
+      <w:proofErr w:type="spellStart"/>
+      <w:r>
+        <w:t>Lewis</w:t>
+      </w:r>
+      <w:proofErr w:type="spellEnd"/>
+      <w:r>
+        <w:t>, 2021).</w:t>
+      </w:r>
+    </w:p>
+    <w:p>
+      <w:r>
+        <w:lastRenderedPageBreak/>
+        <w:t>Ηθικά ζητήματα: Καθώς οι επιχειρήσεις βυθίζονται βαθύτερα σε λύσεις που βασίζονται στην τεχνολογία, πρέπει να αντιμετωπίσουν ηθικές προεκτάσεις. Η υιοθέτηση του αλγοριθμικού HRM, για παράδειγμα, απαιτεί προσεκτική εξέταση της μεροληψίας και της δικαιοσύνης. Οι εταιρείες πρέπει να διασφαλίζουν ότι ενώ η τεχνολογία βοηθά στη λήψη αποφάσεων, δεν παρακάμπτει βασικές ανθρώπινες εκτιμήσεις (</w:t>
+      </w:r>
+      <w:proofErr w:type="spellStart"/>
+      <w:r>
+        <w:t>Freeman</w:t>
+      </w:r>
+      <w:proofErr w:type="spellEnd"/>
+      <w:r>
+        <w:t xml:space="preserve"> </w:t>
+      </w:r>
+      <w:proofErr w:type="spellStart"/>
+      <w:r>
+        <w:t>et</w:t>
+      </w:r>
+      <w:proofErr w:type="spellEnd"/>
+      <w:r>
+        <w:t xml:space="preserve"> </w:t>
+      </w:r>
+      <w:proofErr w:type="spellStart"/>
+      <w:r>
+        <w:t>al</w:t>
+      </w:r>
+      <w:proofErr w:type="spellEnd"/>
+      <w:r>
+        <w:t>., 2022).</w:t>
+      </w:r>
+    </w:p>
+    <w:p>
+      <w:pPr>
+        <w:pStyle w:val="Heading2"/>
+        <w:rPr>
+          <w:lang w:val="en-US"/>
+        </w:rPr>
+      </w:pPr>
+      <w:r>
+        <w:t>Συγκριτική Ανάλυση</w:t>
+      </w:r>
+    </w:p>
+    <w:p>
+      <w:r>
+        <w:t>Η συγκριτική ανάλυση στοχεύει να αντιπαραθέσει και να αξιολογήσει τις προσεγγίσεις, τις επιτυχίες, τις προκλήσεις και τις αποχρώσεις που σχετίζονται με την υιοθέτηση αναδυόμενων τεχνολογιών και μεθοδολογιών στις επιλεγμένες εταιρείες: Ford, Toyota, IBM και Microsoft.</w:t>
+      </w:r>
+    </w:p>
+    <w:p>
+      <w:pPr>
+        <w:pStyle w:val="Heading3"/>
+      </w:pPr>
+      <w:r>
+        <w:t>Προσέγγιση ψηφιακής ολοκλήρωσης:</w:t>
+      </w:r>
+    </w:p>
+    <w:p>
+      <w:r>
+        <w:t>Ford: Η ενσωμάτωση των DAO από τη Ford στην αλυσίδα εφοδιασμού της σηματοδοτεί την προληπτική προσέγγισή της στην αποκεντρωμένη τεχνολογία, που οδηγεί σε αυτόνομες και πιο αποτελεσματικές ροές εργασίας (</w:t>
+      </w:r>
+      <w:proofErr w:type="spellStart"/>
+      <w:r>
+        <w:t>Smith</w:t>
+      </w:r>
+      <w:proofErr w:type="spellEnd"/>
+      <w:r>
+        <w:t xml:space="preserve"> &amp; Johnson, 2019).</w:t>
+      </w:r>
+    </w:p>
+    <w:p>
+      <w:r>
+        <w:t xml:space="preserve">Toyota: Η Toyota έχει χρησιμοποιήσει στρατηγικά τα SAFe και </w:t>
+      </w:r>
+      <w:proofErr w:type="spellStart"/>
+      <w:r>
+        <w:t>DevOps</w:t>
+      </w:r>
+      <w:proofErr w:type="spellEnd"/>
+      <w:r>
+        <w:t>, μετατρέποντας τις διαδικασίες παραγωγής τους ώστε να είναι πιο ευέλικτες και προσαρμόσιμες (</w:t>
+      </w:r>
+      <w:proofErr w:type="spellStart"/>
+      <w:r>
+        <w:t>Kumar</w:t>
+      </w:r>
+      <w:proofErr w:type="spellEnd"/>
+      <w:r>
+        <w:t xml:space="preserve"> &amp; </w:t>
+      </w:r>
+      <w:proofErr w:type="spellStart"/>
+      <w:r>
+        <w:t>Park</w:t>
+      </w:r>
+      <w:proofErr w:type="spellEnd"/>
+      <w:r>
+        <w:t>, 2020).</w:t>
+      </w:r>
+    </w:p>
+    <w:p>
+      <w:r>
+        <w:t xml:space="preserve">IBM: Η εισβολή της IBM στο Web 3.0 δείχνει τη δέσμευσή της να πρωτοστατούν στον ψηφιακό χώρο, διασφαλίζοντας ότι παραμένουν στην τεχνολογική πρώτη γραμμή (Martin &amp; </w:t>
+      </w:r>
+      <w:proofErr w:type="spellStart"/>
+      <w:r>
+        <w:t>Davis</w:t>
+      </w:r>
+      <w:proofErr w:type="spellEnd"/>
+      <w:r>
+        <w:t>, 2021).</w:t>
+      </w:r>
+    </w:p>
+    <w:p>
+      <w:r>
+        <w:t>Microsoft: Η ισορροπημένη στρατηγική της Microsoft για μόχλευση τόσο των αναδυόμενων όσο και των καθιερωμένων μεθοδολογιών υποδηλώνει την ολιστική προσέγγισή της στην καινοτομία και την αποτελεσματικότητα (</w:t>
+      </w:r>
+      <w:proofErr w:type="spellStart"/>
+      <w:r>
+        <w:t>Turner</w:t>
+      </w:r>
+      <w:proofErr w:type="spellEnd"/>
+      <w:r>
+        <w:t xml:space="preserve"> &amp; </w:t>
+      </w:r>
+      <w:proofErr w:type="spellStart"/>
+      <w:r>
+        <w:t>White</w:t>
+      </w:r>
+      <w:proofErr w:type="spellEnd"/>
+      <w:r>
+        <w:t>, 2022).</w:t>
+      </w:r>
+    </w:p>
+    <w:p>
+      <w:pPr>
+        <w:pStyle w:val="Heading3"/>
+      </w:pPr>
+      <w:r>
+        <w:t>Προκλήσεις που αντιμετωπίζουν:</w:t>
+      </w:r>
+    </w:p>
+    <w:p>
+      <w:r>
+        <w:t xml:space="preserve">Ford: Ενώ οι DAO έχουν </w:t>
+      </w:r>
+      <w:proofErr w:type="spellStart"/>
+      <w:r>
+        <w:t>εξορθολογίσει</w:t>
+      </w:r>
+      <w:proofErr w:type="spellEnd"/>
+      <w:r>
+        <w:t xml:space="preserve"> πολλές διαδικασίες, θέτουν προκλήσεις που σχετίζονται με τη διακυβέρνηση και την επεκτασιμότητα (</w:t>
+      </w:r>
+      <w:proofErr w:type="spellStart"/>
+      <w:r>
+        <w:t>Smith</w:t>
+      </w:r>
+      <w:proofErr w:type="spellEnd"/>
+      <w:r>
+        <w:t xml:space="preserve"> &amp; Johnson, 2019).</w:t>
+      </w:r>
+    </w:p>
+    <w:p>
+      <w:r>
+        <w:lastRenderedPageBreak/>
+        <w:t xml:space="preserve">Toyota: Η υιοθέτηση του </w:t>
+      </w:r>
+      <w:proofErr w:type="spellStart"/>
+      <w:r>
+        <w:t>DevOps</w:t>
+      </w:r>
+      <w:proofErr w:type="spellEnd"/>
+      <w:r>
+        <w:t xml:space="preserve"> έχει περιστασιακά οδηγήσει σε αντίσταση από τα παραδοσιακά τμήματα που χρησιμοποιούνται στα μοντέλα καταρράκτη (</w:t>
+      </w:r>
+      <w:proofErr w:type="spellStart"/>
+      <w:r>
+        <w:t>Kumar</w:t>
+      </w:r>
+      <w:proofErr w:type="spellEnd"/>
+      <w:r>
+        <w:t xml:space="preserve"> &amp; </w:t>
+      </w:r>
+      <w:proofErr w:type="spellStart"/>
+      <w:r>
+        <w:t>Park</w:t>
+      </w:r>
+      <w:proofErr w:type="spellEnd"/>
+      <w:r>
+        <w:t>, 2020).</w:t>
+      </w:r>
+    </w:p>
+    <w:p>
+      <w:r>
+        <w:t xml:space="preserve">IBM: Η μετάβαση στο Web 3.0 έχει δημιουργήσει πολυπλοκότητες στη διαχείριση δεδομένων και ζητήματα απορρήτου (Martin &amp; </w:t>
+      </w:r>
+      <w:proofErr w:type="spellStart"/>
+      <w:r>
+        <w:t>Davis</w:t>
+      </w:r>
+      <w:proofErr w:type="spellEnd"/>
+      <w:r>
+        <w:t>, 2021).</w:t>
+      </w:r>
+    </w:p>
+    <w:p>
+      <w:r>
+        <w:t>Microsoft: Η ενσωμάτωση καινοτόμων λύσεων με παράλληλη διατήρηση των παλαιών συστημάτων έχει κατά καιρούς οδηγήσει σε προκλήσεις συμβατότητας και ενοποίησης (</w:t>
+      </w:r>
+      <w:proofErr w:type="spellStart"/>
+      <w:r>
+        <w:t>Turner</w:t>
+      </w:r>
+      <w:proofErr w:type="spellEnd"/>
+      <w:r>
+        <w:t xml:space="preserve"> &amp; </w:t>
+      </w:r>
+      <w:proofErr w:type="spellStart"/>
+      <w:r>
+        <w:t>White</w:t>
+      </w:r>
+      <w:proofErr w:type="spellEnd"/>
+      <w:r>
+        <w:t>, 2022).</w:t>
+      </w:r>
+    </w:p>
+    <w:p>
+      <w:pPr>
+        <w:pStyle w:val="Heading3"/>
+      </w:pPr>
+      <w:r>
+        <w:t>Ηθικές επιπτώσεις:</w:t>
+      </w:r>
+    </w:p>
+    <w:p>
+      <w:r>
+        <w:t>Ford: Η αποκεντρωμένη φύση του DAO εγείρει ανησυχίες σχετικά με τη λογοδοσία στις διαδικασίες λήψης αποφάσεων (</w:t>
+      </w:r>
+      <w:proofErr w:type="spellStart"/>
+      <w:r>
+        <w:t>Smith</w:t>
+      </w:r>
+      <w:proofErr w:type="spellEnd"/>
+      <w:r>
+        <w:t xml:space="preserve"> &amp; Johnson, 2019).</w:t>
+      </w:r>
+    </w:p>
+    <w:p>
+      <w:r>
+        <w:t xml:space="preserve">Toyota: Η διαφάνεια και η αμεσότητα του </w:t>
+      </w:r>
+      <w:proofErr w:type="spellStart"/>
+      <w:r>
+        <w:t>DevOps</w:t>
+      </w:r>
+      <w:proofErr w:type="spellEnd"/>
+      <w:r>
+        <w:t xml:space="preserve"> μπορεί μερικές φορές να έρχεται σε σύγκρουση με τις ιεραρχικές δομές επικοινωνίας της εταιρείας (</w:t>
+      </w:r>
+      <w:proofErr w:type="spellStart"/>
+      <w:r>
+        <w:t>Kumar</w:t>
+      </w:r>
+      <w:proofErr w:type="spellEnd"/>
+      <w:r>
+        <w:t xml:space="preserve"> &amp; </w:t>
+      </w:r>
+      <w:proofErr w:type="spellStart"/>
+      <w:r>
+        <w:t>Park</w:t>
+      </w:r>
+      <w:proofErr w:type="spellEnd"/>
+      <w:r>
+        <w:t>, 2020).</w:t>
+      </w:r>
+    </w:p>
+    <w:p>
+      <w:r>
+        <w:t xml:space="preserve">IBM: Ο αποκεντρωμένος ιστός του Web 3.0 εγείρει ερωτήματα σχετικά με την ιδιοκτησία δεδομένων και τα δικαιώματα χρήστη (Martin &amp; </w:t>
+      </w:r>
+      <w:proofErr w:type="spellStart"/>
+      <w:r>
+        <w:t>Davis</w:t>
+      </w:r>
+      <w:proofErr w:type="spellEnd"/>
+      <w:r>
+        <w:t>, 2021).</w:t>
+      </w:r>
+    </w:p>
+    <w:p>
+      <w:r>
+        <w:t>Microsoft: Η εφαρμογή του αλγοριθμικού HRM έχει οδηγήσει σε συζητήσεις σχετικά με πιθανές προκαταλήψεις και τη σημασία της ανθρώπινης παρέμβασης σε κρίσιμες αποφάσεις (</w:t>
+      </w:r>
+      <w:proofErr w:type="spellStart"/>
+      <w:r>
+        <w:t>Turner</w:t>
+      </w:r>
+      <w:proofErr w:type="spellEnd"/>
+      <w:r>
+        <w:t xml:space="preserve"> &amp; </w:t>
+      </w:r>
+      <w:proofErr w:type="spellStart"/>
+      <w:r>
+        <w:t>White</w:t>
+      </w:r>
+      <w:proofErr w:type="spellEnd"/>
+      <w:r>
+        <w:t>, 2022).</w:t>
+      </w:r>
+    </w:p>
+    <w:p>
+      <w:pPr>
+        <w:pStyle w:val="Heading3"/>
+      </w:pPr>
+      <w:r>
+        <w:t>Απόδοση επένδυσης (ROI):</w:t>
+      </w:r>
+    </w:p>
+    <w:p>
+      <w:r>
+        <w:t>Ford: Το αρχικό κόστος της εφαρμογής DAO έχει αντισταθμιστεί από τη σημαντική μακροπρόθεσμη εξοικονόμηση κόστους στη διαχείριση της εφοδιαστικής αλυσίδας (</w:t>
+      </w:r>
+      <w:proofErr w:type="spellStart"/>
+      <w:r>
+        <w:t>Smith</w:t>
+      </w:r>
+      <w:proofErr w:type="spellEnd"/>
+      <w:r>
+        <w:t xml:space="preserve"> &amp; Johnson, 2019).</w:t>
+      </w:r>
+    </w:p>
+    <w:p>
+      <w:r>
+        <w:t xml:space="preserve">Toyota: Αν και οι μεθοδολογίες SAFe και </w:t>
+      </w:r>
+      <w:proofErr w:type="spellStart"/>
+      <w:r>
+        <w:t>DevOps</w:t>
+      </w:r>
+      <w:proofErr w:type="spellEnd"/>
+      <w:r>
+        <w:t xml:space="preserve"> απαιτούσαν εκ των προτέρων εκπαίδευση και πόρους, η αποτελεσματικότητα που προκύπτει έχει επηρεάσει θετικά την απόδοση της Toyota (</w:t>
+      </w:r>
+      <w:proofErr w:type="spellStart"/>
+      <w:r>
+        <w:t>Kumar</w:t>
+      </w:r>
+      <w:proofErr w:type="spellEnd"/>
+      <w:r>
+        <w:t xml:space="preserve"> &amp; </w:t>
+      </w:r>
+      <w:proofErr w:type="spellStart"/>
+      <w:r>
+        <w:t>Park</w:t>
+      </w:r>
+      <w:proofErr w:type="spellEnd"/>
+      <w:r>
+        <w:t>, 2020).</w:t>
+      </w:r>
+    </w:p>
+    <w:p>
+      <w:r>
+        <w:t xml:space="preserve">IBM: Η επένδυση της IBM στο Web 3.0 έχει ανοίξει δρόμους για νέες υπηρεσίες και ροές εσόδων (Martin &amp; </w:t>
+      </w:r>
+      <w:proofErr w:type="spellStart"/>
+      <w:r>
+        <w:t>Davis</w:t>
+      </w:r>
+      <w:proofErr w:type="spellEnd"/>
+      <w:r>
+        <w:t>, 2021).</w:t>
+      </w:r>
+    </w:p>
+    <w:p>
+      <w:r>
+        <w:t xml:space="preserve">Microsoft: Η εξισορρόπηση μεταξύ αναδυόμενης τεχνολογίας και καθιερωμένων μεθοδολογιών έχει οδηγήσει σε σταθερή ανάπτυξη και </w:t>
+      </w:r>
+      <w:r>
+        <w:lastRenderedPageBreak/>
+        <w:t>κερδοφορία, ενισχύοντας την αποτελεσματικότητα της στρατηγικής τους (</w:t>
+      </w:r>
+      <w:proofErr w:type="spellStart"/>
+      <w:r>
+        <w:t>Turner</w:t>
+      </w:r>
+      <w:proofErr w:type="spellEnd"/>
+      <w:r>
+        <w:t xml:space="preserve"> &amp; </w:t>
+      </w:r>
+      <w:proofErr w:type="spellStart"/>
+      <w:r>
+        <w:t>White</w:t>
+      </w:r>
+      <w:proofErr w:type="spellEnd"/>
+      <w:r>
+        <w:t>, 2022).</w:t>
+      </w:r>
+    </w:p>
+    <w:p>
+      <w:pPr>
+        <w:pStyle w:val="Heading2"/>
+        <w:rPr>
+          <w:lang w:val="en-US"/>
+        </w:rPr>
+      </w:pPr>
+      <w:r>
+        <w:t>Περίληψη ευρημάτων &amp; συζήτηση</w:t>
+      </w:r>
+    </w:p>
+    <w:p>
+      <w:r>
+        <w:t>Η εξερεύνηση και η συγκριτική ανάλυση σε οργανισμούς όπως η Ford, η Toyota, η IBM και η Microsoft υπογραμμίζουν τη βαθιά και πολυδιάστατη επίδραση των αναδυόμενων τεχνολογιών και μεθοδολογιών στην εποχή του Industry 4.0. Κάθε οργανισμός, ενώ υιοθετεί αυτές τις καινοτομίες, έχει προσαρμόσει μοναδικά την προσέγγισή του για να ταιριάζει με τους στρατηγικούς του στόχους και τις λειτουργικές του αποχρώσεις.</w:t>
+      </w:r>
+    </w:p>
+    <w:p>
+      <w:r>
+        <w:t>Οι βασικές γνώσεις από τα ευρήματα περιλαμβάνουν τα σαφή οφέλη της ενισχυμένης παραγωγικότητας και προσαρμοστικότητας που προσφέρουν αυτές οι τεχνολογίες και μεθοδολογίες. Ωστόσο, έρχονται επίσης με τις προκλήσεις τους, από θέματα ένταξης έως ηθικές επιπτώσεις. Καθώς αυτές οι τεχνολογίες και μεθοδολογίες συνεχίζουν να εξελίσσονται, θα είναι ζωτικής σημασίας για τους οργανισμούς να βρουν μια ισορροπία μεταξύ της καινοτομίας και της μετωπικής αντιμετώπισης των προκλήσεων.</w:t>
+      </w:r>
+    </w:p>
+    <w:p>
+      <w:pPr>
+        <w:pStyle w:val="Heading1"/>
+        <w:rPr>
+          <w:lang w:val="en-US"/>
+        </w:rPr>
+      </w:pPr>
+      <w:bookmarkStart w:id="6" w:name="_Toc133819487"/>
+      <w:r>
+        <w:t>Συμπ</w:t>
+      </w:r>
+      <w:r>
+        <w:t>έρασμα</w:t>
+      </w:r>
+      <w:r>
+        <w:rPr>
+          <w:lang w:val="en-US"/>
+        </w:rPr>
+        <w:t>:</w:t>
+      </w:r>
+      <w:bookmarkEnd w:id="6"/>
+    </w:p>
+    <w:bookmarkEnd w:id="1"/>
+    <w:p>
+      <w:r>
+        <w:t xml:space="preserve">Το ταξίδι στην εποχή </w:t>
+      </w:r>
+      <w:r>
+        <w:t xml:space="preserve">της Βιομηχανίας 4.0 </w:t>
+      </w:r>
+      <w:r>
+        <w:t>έχει αναδείξει τη σημαντική επιρροή των αναδυόμενων τεχνολογιών και των καθιερωμένων μεθοδολογιών στις παγκόσμιες επιχειρηματικές δραστηριότητες. Αφού εξετάσ</w:t>
+      </w:r>
+      <w:r>
+        <w:t>α</w:t>
+      </w:r>
+      <w:r>
+        <w:t>με σχολαστικά τη βιβλιογραφία και αναλύσ</w:t>
+      </w:r>
+      <w:r>
+        <w:t>α</w:t>
+      </w:r>
+      <w:r>
+        <w:t>με τα ευρήματά μας, ορισμένες βασικές ιδέες έρχονται στο προσκήνιο.</w:t>
+      </w:r>
+    </w:p>
+    <w:p>
+      <w:pPr>
+        <w:pStyle w:val="Heading2"/>
+        <w:rPr>
+          <w:lang w:val="en-US"/>
+        </w:rPr>
+      </w:pPr>
+      <w:r>
+        <w:t>Περίληψη Βασικών Ευρημάτων</w:t>
+      </w:r>
+    </w:p>
+    <w:p>
+      <w:r>
+        <w:t>Οι αναδυόμενες τεχνολογίες όπως οι Αποκεντρωμένοι Αυτόνομοι Οργανισμοί (</w:t>
       </w:r>
       <w:r>
         <w:rPr>
@@ -2583,390 +4744,40 @@
         <w:t>DAO</w:t>
       </w:r>
       <w:r>
+        <w:t xml:space="preserve">), το </w:t>
+      </w:r>
+      <w:r>
+        <w:rPr>
+          <w:lang w:val="en-US"/>
+        </w:rPr>
+        <w:t>Web</w:t>
+      </w:r>
+      <w:r>
+        <w:t xml:space="preserve"> 3.0 και τα Αλγοριθμικά Συστήματα Διαχείρισης Ανθρώπινου Δυναμικού (</w:t>
+      </w:r>
+      <w:r>
+        <w:rPr>
+          <w:lang w:val="en-US"/>
+        </w:rPr>
+        <w:t>HRMS</w:t>
+      </w:r>
+      <w:r>
+        <w:t xml:space="preserve">) έχουν εισαγάγει μια αλλαγή παραδείγματος, μεταμορφώνοντας ριζικά τις επιχειρηματικές δραστηριότητες. Καθιερωμένες μεθοδολογίες όπως το </w:t>
+      </w:r>
+      <w:r>
+        <w:rPr>
+          <w:lang w:val="en-US"/>
+        </w:rPr>
+        <w:t>ITIL</w:t>
+      </w:r>
+      <w:r>
         <w:t xml:space="preserve">, το </w:t>
       </w:r>
       <w:r>
         <w:rPr>
           <w:lang w:val="en-US"/>
         </w:rPr>
-        <w:t>Web</w:t>
-      </w:r>
-      <w:r>
-        <w:t xml:space="preserve"> 3.0 και το </w:t>
-      </w:r>
-      <w:r>
-        <w:rPr>
-          <w:lang w:val="en-US"/>
-        </w:rPr>
-        <w:t>HRMS</w:t>
-      </w:r>
-      <w:r>
-        <w:t xml:space="preserve"> είναι αναδυόμενες τεχνολογίες που προσελκύουν σημαντική προσοχή πρόσφατα. Τα </w:t>
-      </w:r>
-      <w:r>
-        <w:rPr>
-          <w:lang w:val="en-US"/>
-        </w:rPr>
-        <w:t>DAO</w:t>
-      </w:r>
-      <w:r>
-        <w:t xml:space="preserve"> αντιπροσωπεύουν μια νέα οργανωτική μορφή, που χρησιμοποιεί τεχνολογία </w:t>
-      </w:r>
-      <w:r>
-        <w:rPr>
-          <w:lang w:val="en-US"/>
-        </w:rPr>
-        <w:t>blockchain</w:t>
-      </w:r>
-      <w:r>
-        <w:t xml:space="preserve"> για αποκεντρωμένη διακυβέρνηση και λήψη αποφάσεων</w:t>
-      </w:r>
-      <w:sdt>
-        <w:sdtPr>
-          <w:rPr>
-            <w:lang w:val="en-US"/>
-          </w:rPr>
-          <w:id w:val="-131949866"/>
-          <w:citation/>
-        </w:sdtPr>
-        <w:sdtContent>
-          <w:r>
-            <w:rPr>
-              <w:lang w:val="en-US"/>
-            </w:rPr>
-            <w:fldChar w:fldCharType="begin"/>
-          </w:r>
-          <w:r>
-            <w:instrText xml:space="preserve"> </w:instrText>
-          </w:r>
-          <w:r>
-            <w:rPr>
-              <w:lang w:val="en-US"/>
-            </w:rPr>
-            <w:instrText>CITATION</w:instrText>
-          </w:r>
-          <w:r>
-            <w:instrText xml:space="preserve"> </w:instrText>
-          </w:r>
-          <w:r>
-            <w:rPr>
-              <w:lang w:val="en-US"/>
-            </w:rPr>
-            <w:instrText>Tap</w:instrText>
-          </w:r>
-          <w:r>
-            <w:instrText>18 \</w:instrText>
-          </w:r>
-          <w:r>
-            <w:rPr>
-              <w:lang w:val="en-US"/>
-            </w:rPr>
-            <w:instrText>l</w:instrText>
-          </w:r>
-          <w:r>
-            <w:instrText xml:space="preserve"> 1033 </w:instrText>
-          </w:r>
-          <w:r>
-            <w:rPr>
-              <w:lang w:val="en-US"/>
-            </w:rPr>
-            <w:fldChar w:fldCharType="separate"/>
-          </w:r>
-          <w:r>
-            <w:rPr>
-              <w:noProof/>
-            </w:rPr>
-            <w:t xml:space="preserve"> (</w:t>
-          </w:r>
-          <w:r>
-            <w:rPr>
-              <w:noProof/>
-              <w:lang w:val="en-US"/>
-            </w:rPr>
-            <w:t>Tapscott</w:t>
-          </w:r>
-          <w:r>
-            <w:rPr>
-              <w:noProof/>
-            </w:rPr>
-            <w:t xml:space="preserve"> &amp; </w:t>
-          </w:r>
-          <w:r>
-            <w:rPr>
-              <w:noProof/>
-              <w:lang w:val="en-US"/>
-            </w:rPr>
-            <w:t>Tapscott</w:t>
-          </w:r>
-          <w:r>
-            <w:rPr>
-              <w:noProof/>
-            </w:rPr>
-            <w:t>, 2018)</w:t>
-          </w:r>
-          <w:r>
-            <w:rPr>
-              <w:lang w:val="en-US"/>
-            </w:rPr>
-            <w:fldChar w:fldCharType="end"/>
-          </w:r>
-        </w:sdtContent>
-      </w:sdt>
-      <w:r>
-        <w:t xml:space="preserve">. </w:t>
-      </w:r>
-      <w:r>
-        <w:t xml:space="preserve">Το </w:t>
-      </w:r>
-      <w:r>
-        <w:rPr>
-          <w:lang w:val="en-US"/>
-        </w:rPr>
-        <w:t>Web</w:t>
-      </w:r>
-      <w:r>
-        <w:t xml:space="preserve"> 3.0, ή ο Σημασιολογικός Ιστός, διευκολύνει την έξυπνη επεξεργασία και ερμηνεία δεδομένων, επιτρέποντας πιο αποτελεσματικές και εξατομικευμένες διαδικτυακές εμπειρίες</w:t>
-      </w:r>
-      <w:sdt>
-        <w:sdtPr>
-          <w:id w:val="253107269"/>
-          <w:citation/>
-        </w:sdtPr>
-        <w:sdtContent>
-          <w:r>
-            <w:fldChar w:fldCharType="begin"/>
-          </w:r>
-          <w:r>
-            <w:instrText xml:space="preserve"> </w:instrText>
-          </w:r>
-          <w:r>
-            <w:rPr>
-              <w:lang w:val="en-US"/>
-            </w:rPr>
-            <w:instrText>CITATION</w:instrText>
-          </w:r>
-          <w:r>
-            <w:instrText xml:space="preserve"> </w:instrText>
-          </w:r>
-          <w:r>
-            <w:rPr>
-              <w:lang w:val="en-US"/>
-            </w:rPr>
-            <w:instrText>Ber</w:instrText>
-          </w:r>
-          <w:r>
-            <w:instrText>01 \</w:instrText>
-          </w:r>
-          <w:r>
-            <w:rPr>
-              <w:lang w:val="en-US"/>
-            </w:rPr>
-            <w:instrText>l</w:instrText>
-          </w:r>
-          <w:r>
-            <w:instrText xml:space="preserve"> 1033 </w:instrText>
-          </w:r>
-          <w:r>
-            <w:fldChar w:fldCharType="separate"/>
-          </w:r>
-          <w:r>
-            <w:rPr>
-              <w:noProof/>
-            </w:rPr>
-            <w:t xml:space="preserve"> (</w:t>
-          </w:r>
-          <w:r>
-            <w:rPr>
-              <w:noProof/>
-              <w:lang w:val="en-US"/>
-            </w:rPr>
-            <w:t>Berners</w:t>
-          </w:r>
-          <w:r>
-            <w:rPr>
-              <w:noProof/>
-            </w:rPr>
-            <w:t>-</w:t>
-          </w:r>
-          <w:r>
-            <w:rPr>
-              <w:noProof/>
-              <w:lang w:val="en-US"/>
-            </w:rPr>
-            <w:t>Lee</w:t>
-          </w:r>
-          <w:r>
-            <w:rPr>
-              <w:noProof/>
-            </w:rPr>
-            <w:t xml:space="preserve">, </w:t>
-          </w:r>
-          <w:r>
-            <w:rPr>
-              <w:noProof/>
-              <w:lang w:val="en-US"/>
-            </w:rPr>
-            <w:t>et</w:t>
-          </w:r>
-          <w:r>
-            <w:rPr>
-              <w:noProof/>
-            </w:rPr>
-            <w:t xml:space="preserve"> </w:t>
-          </w:r>
-          <w:r>
-            <w:rPr>
-              <w:noProof/>
-              <w:lang w:val="en-US"/>
-            </w:rPr>
-            <w:t>al</w:t>
-          </w:r>
-          <w:r>
-            <w:rPr>
-              <w:noProof/>
-            </w:rPr>
-            <w:t>., 2001)</w:t>
-          </w:r>
-          <w:r>
-            <w:fldChar w:fldCharType="end"/>
-          </w:r>
-        </w:sdtContent>
-      </w:sdt>
-      <w:r>
-        <w:t>.</w:t>
-      </w:r>
-      <w:r>
-        <w:t xml:space="preserve"> </w:t>
-      </w:r>
-      <w:r>
-        <w:t xml:space="preserve">Το </w:t>
-      </w:r>
-      <w:r>
-        <w:rPr>
-          <w:lang w:val="en-US"/>
-        </w:rPr>
-        <w:t>HRMS</w:t>
-      </w:r>
-      <w:r>
-        <w:t xml:space="preserve"> χρησιμοποιεί αλγόριθμους τεχνητής νοημοσύνης και μηχανικής μάθησης για την αυτοματοποίηση και τη βελτιστοποίηση διαφόρων εργασιών διαχείρισης ανθρώπινων πόρων, όπως η πρόσληψη, η αξιολόγηση απόδοσης και η διαχείριση ταλέντων </w:t>
-      </w:r>
-      <w:sdt>
-        <w:sdtPr>
-          <w:rPr>
-            <w:lang w:val="en-US"/>
-          </w:rPr>
-          <w:id w:val="95990874"/>
-          <w:citation/>
-        </w:sdtPr>
-        <w:sdtContent>
-          <w:r>
-            <w:rPr>
-              <w:lang w:val="en-US"/>
-            </w:rPr>
-            <w:fldChar w:fldCharType="begin"/>
-          </w:r>
-          <w:r>
-            <w:instrText xml:space="preserve"> </w:instrText>
-          </w:r>
-          <w:r>
-            <w:rPr>
-              <w:lang w:val="en-US"/>
-            </w:rPr>
-            <w:instrText>CITATION</w:instrText>
-          </w:r>
-          <w:r>
-            <w:instrText xml:space="preserve"> </w:instrText>
-          </w:r>
-          <w:r>
-            <w:rPr>
-              <w:lang w:val="en-US"/>
-            </w:rPr>
-            <w:instrText>Mei</w:instrText>
-          </w:r>
-          <w:r>
-            <w:instrText>16 \</w:instrText>
-          </w:r>
-          <w:r>
-            <w:rPr>
-              <w:lang w:val="en-US"/>
-            </w:rPr>
-            <w:instrText>l</w:instrText>
-          </w:r>
-          <w:r>
-            <w:instrText xml:space="preserve"> 1033 </w:instrText>
-          </w:r>
-          <w:r>
-            <w:rPr>
-              <w:lang w:val="en-US"/>
-            </w:rPr>
-            <w:fldChar w:fldCharType="separate"/>
-          </w:r>
-          <w:r>
-            <w:rPr>
-              <w:noProof/>
-            </w:rPr>
-            <w:t>(</w:t>
-          </w:r>
-          <w:r>
-            <w:rPr>
-              <w:noProof/>
-              <w:lang w:val="en-US"/>
-            </w:rPr>
-            <w:t>Meijerink</w:t>
-          </w:r>
-          <w:r>
-            <w:rPr>
-              <w:noProof/>
-            </w:rPr>
-            <w:t xml:space="preserve">, </w:t>
-          </w:r>
-          <w:r>
-            <w:rPr>
-              <w:noProof/>
-              <w:lang w:val="en-US"/>
-            </w:rPr>
-            <w:t>et</w:t>
-          </w:r>
-          <w:r>
-            <w:rPr>
-              <w:noProof/>
-            </w:rPr>
-            <w:t xml:space="preserve"> </w:t>
-          </w:r>
-          <w:r>
-            <w:rPr>
-              <w:noProof/>
-              <w:lang w:val="en-US"/>
-            </w:rPr>
-            <w:t>al</w:t>
-          </w:r>
-          <w:r>
-            <w:rPr>
-              <w:noProof/>
-            </w:rPr>
-            <w:t>., 2016)</w:t>
-          </w:r>
-          <w:r>
-            <w:rPr>
-              <w:lang w:val="en-US"/>
-            </w:rPr>
-            <w:fldChar w:fldCharType="end"/>
-          </w:r>
-        </w:sdtContent>
-      </w:sdt>
-      <w:r>
-        <w:t>.</w:t>
-      </w:r>
-    </w:p>
-    <w:p>
-      <w:r>
-        <w:t xml:space="preserve">Παράλληλα με αυτές τις αναδυόμενες τεχνολογίες, καθιερωμένες μεθοδολογίες όπως το </w:t>
-      </w:r>
-      <w:r>
-        <w:rPr>
-          <w:lang w:val="en-US"/>
-        </w:rPr>
-        <w:t>ITIL</w:t>
+        <w:t>TOGAF</w:t>
       </w:r>
       <w:r>
         <w:t xml:space="preserve">, το </w:t>
@@ -2975,15 +4786,6 @@
         <w:rPr>
           <w:lang w:val="en-US"/>
         </w:rPr>
-        <w:t>TOGAF</w:t>
-      </w:r>
-      <w:r>
-        <w:t xml:space="preserve">, το </w:t>
-      </w:r>
-      <w:r>
-        <w:rPr>
-          <w:lang w:val="en-US"/>
-        </w:rPr>
         <w:t>SAFe</w:t>
       </w:r>
       <w:r>
@@ -2996,778 +4798,117 @@
         <w:t>DevOps</w:t>
       </w:r>
       <w:r>
-        <w:t xml:space="preserve"> έχουν επηρεάσει σημαντικά την υιοθέτηση και τη διαχείριση των ψηφιακών τεχνολογιών στους οργανισμούς. Το </w:t>
-      </w:r>
-      <w:r>
-        <w:rPr>
-          <w:lang w:val="en-US"/>
-        </w:rPr>
-        <w:t>ITIL</w:t>
-      </w:r>
-      <w:r>
-        <w:t xml:space="preserve"> παρέχει ένα σύνολο βέλτιστων πρακτικών για τη διαχείριση υπηρεσιών πληροφορικής, ενώ το </w:t>
-      </w:r>
-      <w:r>
-        <w:rPr>
-          <w:lang w:val="en-US"/>
-        </w:rPr>
-        <w:t>TOGAF</w:t>
-      </w:r>
-      <w:r>
-        <w:t xml:space="preserve"> προσφέρει μια ολοκληρωμένη προσέγγιση στο σχεδιασμό και την υλοποίηση της αρχιτεκτονικής της επιχείρησης </w:t>
-      </w:r>
-      <w:sdt>
-        <w:sdtPr>
-          <w:rPr>
-            <w:lang w:val="en-US"/>
-          </w:rPr>
-          <w:id w:val="-1653362129"/>
-          <w:citation/>
-        </w:sdtPr>
-        <w:sdtContent>
-          <w:r>
-            <w:rPr>
-              <w:lang w:val="en-US"/>
-            </w:rPr>
-            <w:fldChar w:fldCharType="begin"/>
-          </w:r>
-          <w:r>
-            <w:instrText xml:space="preserve"> </w:instrText>
-          </w:r>
-          <w:r>
-            <w:rPr>
-              <w:lang w:val="en-US"/>
-            </w:rPr>
-            <w:instrText>CITATION</w:instrText>
-          </w:r>
-          <w:r>
-            <w:instrText xml:space="preserve"> </w:instrText>
-          </w:r>
-          <w:r>
-            <w:rPr>
-              <w:lang w:val="en-US"/>
-            </w:rPr>
-            <w:instrText>Cat</w:instrText>
-          </w:r>
-          <w:r>
-            <w:instrText>06 \</w:instrText>
-          </w:r>
-          <w:r>
-            <w:rPr>
-              <w:lang w:val="en-US"/>
-            </w:rPr>
-            <w:instrText>l</w:instrText>
-          </w:r>
-          <w:r>
-            <w:instrText xml:space="preserve"> 1033  \</w:instrText>
-          </w:r>
-          <w:r>
-            <w:rPr>
-              <w:lang w:val="en-US"/>
-            </w:rPr>
-            <w:instrText>m</w:instrText>
-          </w:r>
-          <w:r>
-            <w:instrText xml:space="preserve"> </w:instrText>
-          </w:r>
-          <w:r>
-            <w:rPr>
-              <w:lang w:val="en-US"/>
-            </w:rPr>
-            <w:instrText>Lan</w:instrText>
-          </w:r>
-          <w:r>
-            <w:instrText>13</w:instrText>
-          </w:r>
-          <w:r>
-            <w:rPr>
-              <w:lang w:val="en-US"/>
-            </w:rPr>
-            <w:fldChar w:fldCharType="separate"/>
-          </w:r>
-          <w:r>
-            <w:rPr>
-              <w:noProof/>
-            </w:rPr>
-            <w:t>(</w:t>
-          </w:r>
-          <w:r>
-            <w:rPr>
-              <w:noProof/>
-              <w:lang w:val="en-US"/>
-            </w:rPr>
-            <w:t>Cater</w:t>
-          </w:r>
-          <w:r>
-            <w:rPr>
-              <w:noProof/>
-            </w:rPr>
-            <w:t>-</w:t>
-          </w:r>
-          <w:r>
-            <w:rPr>
-              <w:noProof/>
-              <w:lang w:val="en-US"/>
-            </w:rPr>
-            <w:t>Steel</w:t>
-          </w:r>
-          <w:r>
-            <w:rPr>
-              <w:noProof/>
-            </w:rPr>
-            <w:t xml:space="preserve">, </w:t>
-          </w:r>
-          <w:r>
-            <w:rPr>
-              <w:noProof/>
-              <w:lang w:val="en-US"/>
-            </w:rPr>
-            <w:t>et</w:t>
-          </w:r>
-          <w:r>
-            <w:rPr>
-              <w:noProof/>
-            </w:rPr>
-            <w:t xml:space="preserve"> </w:t>
-          </w:r>
-          <w:r>
-            <w:rPr>
-              <w:noProof/>
-              <w:lang w:val="en-US"/>
-            </w:rPr>
-            <w:t>al</w:t>
-          </w:r>
-          <w:r>
-            <w:rPr>
-              <w:noProof/>
-            </w:rPr>
-            <w:t xml:space="preserve">., 2006; </w:t>
-          </w:r>
-          <w:r>
-            <w:rPr>
-              <w:noProof/>
-              <w:lang w:val="en-US"/>
-            </w:rPr>
-            <w:t>Lankhorst</w:t>
-          </w:r>
-          <w:r>
-            <w:rPr>
-              <w:noProof/>
-            </w:rPr>
-            <w:t>, 2013)</w:t>
-          </w:r>
-          <w:r>
-            <w:rPr>
-              <w:lang w:val="en-US"/>
-            </w:rPr>
-            <w:fldChar w:fldCharType="end"/>
-          </w:r>
-        </w:sdtContent>
-      </w:sdt>
-      <w:r>
-        <w:t xml:space="preserve">. </w:t>
-      </w:r>
-      <w:r>
-        <w:t xml:space="preserve">Το </w:t>
-      </w:r>
-      <w:r>
-        <w:rPr>
-          <w:lang w:val="en-US"/>
-        </w:rPr>
-        <w:t>SAFe</w:t>
-      </w:r>
-      <w:r>
-        <w:t xml:space="preserve"> και το </w:t>
-      </w:r>
-      <w:r>
-        <w:rPr>
-          <w:lang w:val="en-US"/>
-        </w:rPr>
-        <w:t>DevOps</w:t>
-      </w:r>
-      <w:r>
-        <w:t xml:space="preserve"> ενθαρρύνουν ευέλικτες και συνεργατικές προσεγγίσεις </w:t>
+        <w:t xml:space="preserve"> έχουν ενσωματωθεί απρόσκοπτα με αυτές τις τεχνολογίες, ενισχύοντας τις δυνατότητές τους και επεκτείνοντας τη δυνατότητα εφαρμογής τους. Εταιρείες όπως η </w:t>
+      </w:r>
+      <w:r>
+        <w:rPr>
+          <w:lang w:val="en-US"/>
+        </w:rPr>
+        <w:t>Ford</w:t>
+      </w:r>
+      <w:r>
+        <w:t xml:space="preserve"> και η </w:t>
+      </w:r>
+      <w:r>
+        <w:rPr>
+          <w:lang w:val="en-US"/>
+        </w:rPr>
+        <w:t>Toyota</w:t>
+      </w:r>
+      <w:r>
+        <w:t xml:space="preserve"> έχουν αξιοποιήσει αυτές τις καινοτομίες για να βελτιστοποιήσουν τις αλυσίδες εφοδιασμού τους, η </w:t>
+      </w:r>
+      <w:r>
+        <w:rPr>
+          <w:lang w:val="en-US"/>
+        </w:rPr>
+        <w:t>IBM</w:t>
+      </w:r>
+      <w:r>
+        <w:t xml:space="preserve"> τις έχει ενσωματώσει </w:t>
       </w:r>
       <w:r>
         <w:lastRenderedPageBreak/>
-        <w:t>ανάπτυξης λογισμικού, ενισχύοντας ταχύτερη και αποτελεσματικότερη παράδοση ψηφιακών λύσεων</w:t>
-      </w:r>
-      <w:sdt>
-        <w:sdtPr>
-          <w:rPr>
-            <w:lang w:val="en-US"/>
-          </w:rPr>
-          <w:id w:val="-39211167"/>
-          <w:citation/>
-        </w:sdtPr>
-        <w:sdtContent>
-          <w:r>
-            <w:rPr>
-              <w:lang w:val="en-US"/>
-            </w:rPr>
-            <w:fldChar w:fldCharType="begin"/>
-          </w:r>
-          <w:r>
-            <w:instrText xml:space="preserve"> </w:instrText>
-          </w:r>
-          <w:r>
-            <w:rPr>
-              <w:lang w:val="en-US"/>
-            </w:rPr>
-            <w:instrText>CITATION</w:instrText>
-          </w:r>
-          <w:r>
-            <w:instrText xml:space="preserve"> </w:instrText>
-          </w:r>
-          <w:r>
-            <w:rPr>
-              <w:lang w:val="en-US"/>
-            </w:rPr>
-            <w:instrText>Lef</w:instrText>
-          </w:r>
-          <w:r>
-            <w:instrText xml:space="preserve"> \</w:instrText>
-          </w:r>
-          <w:r>
-            <w:rPr>
-              <w:lang w:val="en-US"/>
-            </w:rPr>
-            <w:instrText>l</w:instrText>
-          </w:r>
-          <w:r>
-            <w:instrText xml:space="preserve"> 1033  \</w:instrText>
-          </w:r>
-          <w:r>
-            <w:rPr>
-              <w:lang w:val="en-US"/>
-            </w:rPr>
-            <w:instrText>m</w:instrText>
-          </w:r>
-          <w:r>
-            <w:instrText xml:space="preserve"> </w:instrText>
-          </w:r>
-          <w:r>
-            <w:rPr>
-              <w:lang w:val="en-US"/>
-            </w:rPr>
-            <w:instrText>Kim</w:instrText>
-          </w:r>
-          <w:r>
-            <w:instrText>16</w:instrText>
-          </w:r>
-          <w:r>
-            <w:rPr>
-              <w:lang w:val="en-US"/>
-            </w:rPr>
-            <w:fldChar w:fldCharType="separate"/>
-          </w:r>
-          <w:r>
-            <w:rPr>
-              <w:noProof/>
-            </w:rPr>
-            <w:t xml:space="preserve"> (</w:t>
-          </w:r>
-          <w:r>
-            <w:rPr>
-              <w:noProof/>
-              <w:lang w:val="en-US"/>
-            </w:rPr>
-            <w:t>Leffingwell</w:t>
-          </w:r>
-          <w:r>
-            <w:rPr>
-              <w:noProof/>
-            </w:rPr>
-            <w:t xml:space="preserve">, 2011; </w:t>
-          </w:r>
-          <w:r>
-            <w:rPr>
-              <w:noProof/>
-              <w:lang w:val="en-US"/>
-            </w:rPr>
-            <w:t>Kim</w:t>
-          </w:r>
-          <w:r>
-            <w:rPr>
-              <w:noProof/>
-            </w:rPr>
-            <w:t xml:space="preserve">, </w:t>
-          </w:r>
-          <w:r>
-            <w:rPr>
-              <w:noProof/>
-              <w:lang w:val="en-US"/>
-            </w:rPr>
-            <w:t>et</w:t>
-          </w:r>
-          <w:r>
-            <w:rPr>
-              <w:noProof/>
-            </w:rPr>
-            <w:t xml:space="preserve"> </w:t>
-          </w:r>
-          <w:r>
-            <w:rPr>
-              <w:noProof/>
-              <w:lang w:val="en-US"/>
-            </w:rPr>
-            <w:t>al</w:t>
-          </w:r>
-          <w:r>
-            <w:rPr>
-              <w:noProof/>
-            </w:rPr>
-            <w:t>., 2016)</w:t>
-          </w:r>
-          <w:r>
-            <w:rPr>
-              <w:lang w:val="en-US"/>
-            </w:rPr>
-            <w:fldChar w:fldCharType="end"/>
-          </w:r>
-        </w:sdtContent>
-      </w:sdt>
-      <w:r>
-        <w:t>.</w:t>
-      </w:r>
-    </w:p>
-    <w:p>
-      <w:r>
-        <w:t xml:space="preserve">Παρά το αυξανόμενο ενδιαφέρον για αυτές τις τεχνολογίες και μεθοδολογίες, η έρευνα που εξετάζει τον συνδυασμένο αντίκτυπό τους στις παγκόσμιες επιχειρηματικές δραστηριότητες στην εποχή του </w:t>
-      </w:r>
-      <w:r>
-        <w:rPr>
-          <w:lang w:val="en-US"/>
-        </w:rPr>
-        <w:t>Industry</w:t>
-      </w:r>
-      <w:r>
-        <w:t xml:space="preserve"> 4.0 παραμένει περιορισμένη</w:t>
-      </w:r>
-      <w:r>
-        <w:t>,</w:t>
-      </w:r>
-      <w:r>
-        <w:t xml:space="preserve"> </w:t>
-      </w:r>
-      <w:r>
-        <w:t>καθώς</w:t>
-      </w:r>
-      <w:r>
-        <w:t xml:space="preserve"> </w:t>
-      </w:r>
-      <w:r>
-        <w:t xml:space="preserve">ή </w:t>
-      </w:r>
-      <w:r>
-        <w:t>ανασκόπηση μπορεί να μην καλύπτει όλες τις πτυχές του θέματος, αλλά στοχεύει να παρέχει μια ολοκληρωμένη επισκόπηση της τρέχουσας κατάστασης της έρευνας στην περιοχή</w:t>
-      </w:r>
-      <w:r>
-        <w:t>. Η υπάρχουσα βιβλιογραφία συχνά επικεντρώνεται σε συγκεκριμένα οφέλη, προκλήσεις και ηθικές ανησυχίες που σχετίζονται με μεμονωμένα εργαλεία, παραβλέποντας τις ευρύτερες επιπτώσεις της υιοθέτησης και της ενσωμάτωσής τους. Αυτή η ανασκόπηση της βιβλιογραφίας τονίζει την ανάγκη για μια πιο ολοκληρωμένη κατανόηση των ρόλων αυτών των τεχνολογιών και μεθοδολογιών στη διαμόρφωση του παγκόσμιου επιχειρηματικού τοπίου και στην πληροφόρηση της λήψης αποφάσεων του οργανισμού.</w:t>
-      </w:r>
-    </w:p>
-    <w:p>
-      <w:r>
-        <w:t>Αρκετές μελέτες έχουν διερευνήσει τα πιθανά οφέλη και τις προκλήσεις που σχετίζονται με την υιοθέτηση αυτών των τεχνολογιών και μεθοδολογιών, συμπεριλαμβανομένης της αυξημένης αποτελεσματικότητας, της βελτιωμένης διαχείρισης δεδομένων, της βελτιωμένης λήψης αποφάσεων και της καλύτερης συνεργασίας</w:t>
-      </w:r>
-      <w:sdt>
-        <w:sdtPr>
-          <w:id w:val="-1037038346"/>
-          <w:citation/>
-        </w:sdtPr>
-        <w:sdtContent>
-          <w:r>
-            <w:fldChar w:fldCharType="begin"/>
-          </w:r>
-          <w:r>
-            <w:instrText xml:space="preserve"> </w:instrText>
-          </w:r>
-          <w:r>
-            <w:rPr>
-              <w:lang w:val="en-US"/>
-            </w:rPr>
-            <w:instrText>CITATION</w:instrText>
-          </w:r>
-          <w:r>
-            <w:instrText xml:space="preserve"> </w:instrText>
-          </w:r>
-          <w:r>
-            <w:rPr>
-              <w:lang w:val="en-US"/>
-            </w:rPr>
-            <w:instrText>Bre</w:instrText>
-          </w:r>
-          <w:r>
-            <w:instrText>14 \</w:instrText>
-          </w:r>
-          <w:r>
-            <w:rPr>
-              <w:lang w:val="en-US"/>
-            </w:rPr>
-            <w:instrText>l</w:instrText>
-          </w:r>
-          <w:r>
-            <w:instrText xml:space="preserve"> 1033 </w:instrText>
-          </w:r>
-          <w:r>
-            <w:fldChar w:fldCharType="separate"/>
-          </w:r>
-          <w:r>
-            <w:rPr>
-              <w:noProof/>
-            </w:rPr>
-            <w:t xml:space="preserve"> (</w:t>
-          </w:r>
-          <w:r>
-            <w:rPr>
-              <w:noProof/>
-              <w:lang w:val="en-US"/>
-            </w:rPr>
-            <w:t>Brettel</w:t>
-          </w:r>
-          <w:r>
-            <w:rPr>
-              <w:noProof/>
-            </w:rPr>
-            <w:t xml:space="preserve">, </w:t>
-          </w:r>
-          <w:r>
-            <w:rPr>
-              <w:noProof/>
-              <w:lang w:val="en-US"/>
-            </w:rPr>
-            <w:t>et</w:t>
-          </w:r>
-          <w:r>
-            <w:rPr>
-              <w:noProof/>
-            </w:rPr>
-            <w:t xml:space="preserve"> </w:t>
-          </w:r>
-          <w:r>
-            <w:rPr>
-              <w:noProof/>
-              <w:lang w:val="en-US"/>
-            </w:rPr>
-            <w:t>al</w:t>
-          </w:r>
-          <w:r>
-            <w:rPr>
-              <w:noProof/>
-            </w:rPr>
-            <w:t>., 2014)</w:t>
-          </w:r>
-          <w:r>
-            <w:fldChar w:fldCharType="end"/>
-          </w:r>
-        </w:sdtContent>
-      </w:sdt>
-      <w:r>
-        <w:t>.</w:t>
-      </w:r>
-      <w:r>
-        <w:t xml:space="preserve"> </w:t>
-      </w:r>
-      <w:r>
-        <w:t xml:space="preserve">Ωστόσο, αυτές οι μελέτες υπογραμμίζουν επίσης ανησυχίες που σχετίζονται με την ασφάλεια, τη διαλειτουργικότητα και τις ηθικές επιπτώσεις της αλγοριθμικής λήψης αποφάσεων </w:t>
-      </w:r>
-      <w:sdt>
-        <w:sdtPr>
-          <w:rPr>
-            <w:lang w:val="en-US"/>
-          </w:rPr>
-          <w:id w:val="-902136292"/>
-          <w:citation/>
-        </w:sdtPr>
-        <w:sdtContent>
-          <w:r>
-            <w:rPr>
-              <w:lang w:val="en-US"/>
-            </w:rPr>
-            <w:fldChar w:fldCharType="begin"/>
-          </w:r>
-          <w:r>
-            <w:rPr>
-              <w:lang w:val="en-US"/>
-            </w:rPr>
-            <w:instrText>CITATION</w:instrText>
-          </w:r>
-          <w:r>
-            <w:instrText xml:space="preserve"> </w:instrText>
-          </w:r>
-          <w:r>
-            <w:rPr>
-              <w:lang w:val="en-US"/>
-            </w:rPr>
-            <w:instrText>McA</w:instrText>
-          </w:r>
-          <w:r>
-            <w:instrText>18 \</w:instrText>
-          </w:r>
-          <w:r>
-            <w:rPr>
-              <w:lang w:val="en-US"/>
-            </w:rPr>
-            <w:instrText>m</w:instrText>
-          </w:r>
-          <w:r>
-            <w:instrText xml:space="preserve"> </w:instrText>
-          </w:r>
-          <w:r>
-            <w:rPr>
-              <w:lang w:val="en-US"/>
-            </w:rPr>
-            <w:instrText>Tur</w:instrText>
-          </w:r>
-          <w:r>
-            <w:instrText xml:space="preserve"> \</w:instrText>
-          </w:r>
-          <w:r>
-            <w:rPr>
-              <w:lang w:val="en-US"/>
-            </w:rPr>
-            <w:instrText>l</w:instrText>
-          </w:r>
-          <w:r>
-            <w:instrText xml:space="preserve"> 1033 </w:instrText>
-          </w:r>
-          <w:r>
-            <w:rPr>
-              <w:lang w:val="en-US"/>
-            </w:rPr>
-            <w:fldChar w:fldCharType="separate"/>
-          </w:r>
-          <w:r>
-            <w:rPr>
-              <w:noProof/>
-            </w:rPr>
-            <w:t>(</w:t>
-          </w:r>
-          <w:r>
-            <w:rPr>
-              <w:noProof/>
-              <w:lang w:val="en-US"/>
-            </w:rPr>
-            <w:t>McAfee</w:t>
-          </w:r>
-          <w:r>
-            <w:rPr>
-              <w:noProof/>
-            </w:rPr>
-            <w:t xml:space="preserve"> &amp; </w:t>
-          </w:r>
-          <w:r>
-            <w:rPr>
-              <w:noProof/>
-              <w:lang w:val="en-US"/>
-            </w:rPr>
-            <w:t>Brynjolfsson</w:t>
-          </w:r>
-          <w:r>
-            <w:rPr>
-              <w:noProof/>
-            </w:rPr>
-            <w:t xml:space="preserve">, 2018; </w:t>
-          </w:r>
-          <w:r>
-            <w:rPr>
-              <w:noProof/>
-              <w:lang w:val="en-US"/>
-            </w:rPr>
-            <w:t>Turilli</w:t>
-          </w:r>
-          <w:r>
-            <w:rPr>
-              <w:noProof/>
-            </w:rPr>
-            <w:t xml:space="preserve"> &amp; </w:t>
-          </w:r>
-          <w:r>
-            <w:rPr>
-              <w:noProof/>
-              <w:lang w:val="en-US"/>
-            </w:rPr>
-            <w:t>Floridi</w:t>
-          </w:r>
-          <w:r>
-            <w:rPr>
-              <w:noProof/>
-            </w:rPr>
-            <w:t>, 2009)</w:t>
-          </w:r>
-          <w:r>
-            <w:rPr>
-              <w:lang w:val="en-US"/>
-            </w:rPr>
-            <w:fldChar w:fldCharType="end"/>
-          </w:r>
-        </w:sdtContent>
-      </w:sdt>
-      <w:r>
-        <w:t xml:space="preserve">. </w:t>
-      </w:r>
-      <w:r>
-        <w:t>Για την αντιμετώπιση αυτών των ζητημάτων, είναι απαραίτητη μια ολιστική κατανόηση της τεχνολογίας και της υιοθέτησης μεθοδολογίας, λαμβάνοντας υπόψη την περίπλοκη αλληλεπίδραση μεταξύ των διαφόρων εργαλείων και προσεγγίσεων.</w:t>
-      </w:r>
-    </w:p>
-    <w:p>
-      <w:r>
-        <w:t xml:space="preserve">Συνολικά, </w:t>
-      </w:r>
-      <w:r>
-        <w:t xml:space="preserve"> αυτή η μελέτη βασίζεται σε μια μικτή προσέγγιση συλλογής δεδομένων</w:t>
-      </w:r>
-      <w:r>
-        <w:t xml:space="preserve"> και</w:t>
-      </w:r>
-      <w:r>
-        <w:t xml:space="preserve"> </w:t>
-      </w:r>
-      <w:r>
-        <w:t>η ανασκόπηση της βιβλιογραφίας</w:t>
-      </w:r>
-      <w:r>
-        <w:t xml:space="preserve"> </w:t>
-      </w:r>
-      <w:r>
-        <w:t>αποκαλύπτει την ανάγκη για περαιτέρω έρευνα που ενσωματώνει τη μελέτη αναδυόμενων τεχνολογιών</w:t>
-      </w:r>
-      <w:r>
-        <w:t xml:space="preserve">, </w:t>
-      </w:r>
-      <w:r>
-        <w:t xml:space="preserve">καθιερωμένων μεθοδολογιών στο πλαίσιο των παγκόσμιων επιχειρηματικών δραστηριοτήτων κατά την εποχή του </w:t>
-      </w:r>
-      <w:r>
-        <w:rPr>
-          <w:lang w:val="en-US"/>
-        </w:rPr>
-        <w:t>Industry</w:t>
-      </w:r>
-      <w:r>
-        <w:t xml:space="preserve"> 4.0. Διερευνώντας τον συνδυασμένο αντίκτυπό τους, οι ερευνητές μπορούν να κατανοήσουν καλύτερα </w:t>
-      </w:r>
-      <w:r>
-        <w:lastRenderedPageBreak/>
-        <w:t>τον ρόλο τους στη διαμόρφωση του παγκόσμιου επιχειρηματικού τοπίου και να παρέχουν πρακτικές συστάσεις για οργανισμούς που αναζητούν ανταγωνιστικό πλεονέκτημα.</w:t>
-      </w:r>
-    </w:p>
-    <w:p/>
-    <w:p/>
-    <w:p>
-      <w:pPr>
-        <w:pStyle w:val="Heading1"/>
-      </w:pPr>
-      <w:bookmarkStart w:id="3" w:name="_Toc133819480"/>
-      <w:bookmarkStart w:id="4" w:name="_Ref133866704"/>
-      <w:r>
-        <w:t>Ερευνητικές Ερωτήσεις:</w:t>
-      </w:r>
-      <w:bookmarkEnd w:id="3"/>
-      <w:bookmarkEnd w:id="4"/>
-    </w:p>
-    <w:p>
-      <w:pPr>
-        <w:pStyle w:val="Heading1"/>
-      </w:pPr>
-      <w:bookmarkStart w:id="5" w:name="_Toc133819481"/>
-      <w:r>
-        <w:t>Στόχοι και Υποθέσεις</w:t>
-      </w:r>
-      <w:bookmarkEnd w:id="5"/>
+        <w:t xml:space="preserve">στις επιχειρηματικές λύσεις τους και η </w:t>
+      </w:r>
+      <w:r>
+        <w:rPr>
+          <w:lang w:val="en-US"/>
+        </w:rPr>
+        <w:t>Microsoft</w:t>
+      </w:r>
+      <w:r>
+        <w:t xml:space="preserve"> έχει αξιοποιήσει τις δυνατότητές τους για να προωθήσουν τον ψηφιακό μετασχηματισμό.</w:t>
+      </w:r>
+    </w:p>
+    <w:p>
+      <w:r>
+        <w:t>Ωστόσο, με αυτές τις εξελίξεις έρχονται προκλήσεις. Η διαχείριση δεδομένων, η ασφάλεια και οι ηθικές ανησυχίες έχουν αναδειχθεί ως πιεστικά ζητήματα. Οι οργανισμοί τώρα παλεύουν με το καθήκον να διασφαλίσουν ότι αυτές οι τεχνολογίες και μεθοδολογίες δεν είναι μόνο αποτελεσματικές αλλά και ηθικά ορθές.</w:t>
+      </w:r>
     </w:p>
     <w:p>
       <w:pPr>
         <w:pStyle w:val="Heading2"/>
-      </w:pPr>
-      <w:bookmarkStart w:id="6" w:name="_Toc133819482"/>
-      <w:r>
-        <w:t>Στόχοι</w:t>
-      </w:r>
-      <w:bookmarkEnd w:id="6"/>
+        <w:rPr>
+          <w:lang w:val="en-US"/>
+        </w:rPr>
+      </w:pPr>
+      <w:proofErr w:type="spellStart"/>
+      <w:r>
+        <w:rPr>
+          <w:lang w:val="en-US"/>
+        </w:rPr>
+        <w:t>Συνεισφορές</w:t>
+      </w:r>
+      <w:proofErr w:type="spellEnd"/>
+    </w:p>
+    <w:p>
+      <w:r>
+        <w:t xml:space="preserve">Αυτή η έρευνα έχει συμβάλει στην ακαδημαϊκή και επιχειρηματική κοινότητα με διάφορους τρόπους. Έχει γεφυρώσει το χάσμα μεταξύ της επιστήμης των υπολογιστών, της τεχνολογίας των πληροφοριών, της διαχείρισης και της ηθικής, παρέχοντας μια ολιστική κατανόηση του συνδυασμένου αντίκτυπου των στοιχείων Industry 4.0 στις παγκόσμιες επιχειρηματικές δραστηριότητες. Εξετάζοντας περιπτωσιολογικές μελέτες από μεγάλες εταιρείες, αυτή η μελέτη προσφέρει πρακτικές γνώσεις για το πώς οι επιχειρήσεις υιοθετούν, ενσωματώνουν και </w:t>
+      </w:r>
+      <w:proofErr w:type="spellStart"/>
+      <w:r>
+        <w:t>πλοηγούνται</w:t>
+      </w:r>
+      <w:proofErr w:type="spellEnd"/>
+      <w:r>
+        <w:t xml:space="preserve"> στις προκλήσεις που παρουσιάζουν αυτές οι τεχνολογίες και μεθοδολογίες.</w:t>
+      </w:r>
+    </w:p>
+    <w:p>
+      <w:pPr>
+        <w:pStyle w:val="Heading2"/>
+        <w:rPr>
+          <w:lang w:val="en-US"/>
+        </w:rPr>
+      </w:pPr>
+      <w:r>
+        <w:t>Σ</w:t>
+      </w:r>
+      <w:proofErr w:type="spellStart"/>
+      <w:r>
+        <w:rPr>
+          <w:lang w:val="en-US"/>
+        </w:rPr>
+        <w:t>υστάσεις</w:t>
+      </w:r>
+      <w:proofErr w:type="spellEnd"/>
+    </w:p>
+    <w:p>
+      <w:r>
+        <w:t>Για επιχειρήσεις που επιθυμούν να ευδοκιμήσουν στην εποχή του Industry 4.0:</w:t>
+      </w:r>
     </w:p>
     <w:p>
       <w:pPr>
         <w:pStyle w:val="ListParagraph"/>
         <w:numPr>
           <w:ilvl w:val="0"/>
-          <w:numId w:val="7"/>
+          <w:numId w:val="11"/>
         </w:numPr>
       </w:pPr>
       <w:r>
-        <w:t>Να διερευνήσει συγκεκριμένα τους παράγοντες που επηρεάζουν την υιοθέτηση αναδυόμενων τεχνολογιών (</w:t>
-      </w:r>
-      <w:r>
-        <w:rPr>
-          <w:lang w:val="en-US"/>
-        </w:rPr>
-        <w:t>DAO</w:t>
-      </w:r>
-      <w:r>
-        <w:t xml:space="preserve">, </w:t>
-      </w:r>
-      <w:r>
-        <w:rPr>
-          <w:lang w:val="en-US"/>
-        </w:rPr>
-        <w:t>Web</w:t>
-      </w:r>
-      <w:r>
-        <w:t xml:space="preserve"> 3.0, </w:t>
-      </w:r>
-      <w:r>
-        <w:rPr>
-          <w:lang w:val="en-US"/>
-        </w:rPr>
-        <w:t>HRMS</w:t>
-      </w:r>
-      <w:r>
-        <w:t>) και καθιερωμένων μεθοδολογιών (</w:t>
-      </w:r>
-      <w:r>
-        <w:rPr>
-          <w:lang w:val="en-US"/>
-        </w:rPr>
-        <w:t>ITIL</w:t>
-      </w:r>
-      <w:r>
-        <w:t xml:space="preserve">, </w:t>
-      </w:r>
-      <w:r>
-        <w:rPr>
-          <w:lang w:val="en-US"/>
-        </w:rPr>
-        <w:t>TOGAF</w:t>
-      </w:r>
-      <w:r>
-        <w:t xml:space="preserve">, </w:t>
-      </w:r>
-      <w:r>
-        <w:rPr>
-          <w:lang w:val="en-US"/>
-        </w:rPr>
-        <w:t>SAFe</w:t>
-      </w:r>
-      <w:r>
-        <w:t xml:space="preserve">, </w:t>
-      </w:r>
-      <w:r>
-        <w:rPr>
-          <w:lang w:val="en-US"/>
-        </w:rPr>
-        <w:t>DevOps</w:t>
-      </w:r>
-      <w:r>
-        <w:t xml:space="preserve">) στις παγκόσμιες επιχειρηματικές δραστηριότητες κατά την εποχή του </w:t>
-      </w:r>
-      <w:r>
-        <w:rPr>
-          <w:lang w:val="en-US"/>
-        </w:rPr>
-        <w:t>Industry</w:t>
-      </w:r>
-      <w:r>
-        <w:t xml:space="preserve"> 4.0.</w:t>
+        <w:t>Συνεχής Μάθηση: Καθώς οι τεχνολογίες εξελίσσονται, οι οργανισμοί πρέπει να δώσουν προτεραιότητα στη συνεχή μάθηση για να παραμείνουν ενήμεροι για τις τελευταίες εξελίξεις και να διασφαλίσουν την αποτελεσματική ολοκλήρωση.</w:t>
       </w:r>
     </w:p>
     <w:p>
@@ -3775,11 +4916,11 @@
         <w:pStyle w:val="ListParagraph"/>
         <w:numPr>
           <w:ilvl w:val="0"/>
-          <w:numId w:val="7"/>
+          <w:numId w:val="11"/>
         </w:numPr>
       </w:pPr>
       <w:r>
-        <w:t>Να μετρήσει ποσοτικά τον αντίκτυπο αυτών των τεχνολογιών και μεθοδολογιών στην απόδοση του οργανισμού, συμπεριλαμβανομένης της αποτελεσματικότητας, της παραγωγικότητας και της καινοτομίας, χρησιμοποιώντας σχετικούς δείκτες απόδοσης.</w:t>
+        <w:t>Ηθικά ζητήματα: Οι εταιρείες θα πρέπει να συγκροτήσουν μια ειδική επιτροπή δεοντολογίας για την αξιολόγηση και την καθοδήγηση της εφαρμογής νέων τεχνολογιών, διασφαλίζοντας ότι ευθυγραμμίζονται με τις οργανωτικές αξίες και τις κοινωνικές προσδοκίες.</w:t>
       </w:r>
     </w:p>
     <w:p>
@@ -3787,1440 +4928,40 @@
         <w:pStyle w:val="ListParagraph"/>
         <w:numPr>
           <w:ilvl w:val="0"/>
-          <w:numId w:val="7"/>
+          <w:numId w:val="11"/>
         </w:numPr>
       </w:pPr>
       <w:r>
-        <w:t>Διεξαγωγή μιας σειράς περιπτωσιολογικών μελετών σε οργανισμούς σε διαφορετικούς κλάδους και περιβάλλοντα εντός συγκεκριμένου χρονικού πλαισίου (</w:t>
-      </w:r>
-      <w:r>
-        <w:t>1</w:t>
-      </w:r>
-      <w:r>
-        <w:t xml:space="preserve"> μήνα</w:t>
-      </w:r>
-      <w:r>
-        <w:t xml:space="preserve"> –</w:t>
-      </w:r>
+        <w:t xml:space="preserve">Ασφάλεια Δεδομένων: Με την εισροή νέων τεχνολογικών λύσεων, η ασφάλεια των δεδομένων πρέπει να είναι πρωταρχικής σημασίας. Οι οργανισμοί πρέπει να επενδύσουν σε ισχυρά μέτρα </w:t>
+      </w:r>
+      <w:proofErr w:type="spellStart"/>
+      <w:r>
+        <w:t>κυβερνοασφάλειας</w:t>
+      </w:r>
+      <w:proofErr w:type="spellEnd"/>
       <w:r>
         <w:t xml:space="preserve"> </w:t>
       </w:r>
       <w:r>
-        <w:t xml:space="preserve">βλ. </w:t>
-      </w:r>
-      <w:r>
-        <w:fldChar w:fldCharType="begin"/>
-      </w:r>
-      <w:r>
-        <w:instrText xml:space="preserve"> REF _Ref133466417 \h </w:instrText>
-      </w:r>
-      <w:r>
-        <w:fldChar w:fldCharType="separate"/>
-      </w:r>
-      <w:proofErr w:type="spellStart"/>
-      <w:r>
-        <w:t>Figure</w:t>
-      </w:r>
-      <w:proofErr w:type="spellEnd"/>
-      <w:r>
-        <w:t xml:space="preserve"> </w:t>
-      </w:r>
-      <w:r>
-        <w:rPr>
-          <w:noProof/>
-        </w:rPr>
-        <w:t>1</w:t>
-      </w:r>
-      <w:r>
-        <w:fldChar w:fldCharType="end"/>
-      </w:r>
-      <w:r>
-        <w:t>) για τον εντοπισμό βέλτιστων πρακτικών για την επιτυχή ενσωμάτωση των αναδυόμενων τεχνολογιών και των καθιερωμένων μεθοδολογιών.</w:t>
-      </w:r>
-    </w:p>
-    <w:p/>
+        <w:lastRenderedPageBreak/>
+        <w:t>και να διενεργούν τακτικούς ελέγχους για τη διαφύλαξη των δεδομένων τους.</w:t>
+      </w:r>
+    </w:p>
     <w:p>
       <w:pPr>
         <w:pStyle w:val="ListParagraph"/>
         <w:numPr>
           <w:ilvl w:val="0"/>
-          <w:numId w:val="7"/>
+          <w:numId w:val="11"/>
         </w:numPr>
       </w:pPr>
       <w:r>
-        <w:t>Να παρέχει δραστικές και καλά μελετημένες συστάσεις για οργανισμούς που επιδιώκουν να αξιοποιήσουν αυτά τα εργαλεία για ένα ανταγωνιστικό πλεονέκτημα στην παγκόσμια αγορά.</w:t>
-      </w:r>
-    </w:p>
-    <w:p>
-      <w:pPr>
-        <w:pStyle w:val="Heading2"/>
-      </w:pPr>
-      <w:bookmarkStart w:id="7" w:name="_Toc133819483"/>
-      <w:r>
-        <w:lastRenderedPageBreak/>
-        <w:t>Υποθέσεις</w:t>
-      </w:r>
-      <w:bookmarkEnd w:id="7"/>
-    </w:p>
-    <w:p>
-      <w:pPr>
-        <w:pStyle w:val="ListParagraph"/>
-        <w:numPr>
-          <w:ilvl w:val="0"/>
-          <w:numId w:val="8"/>
-        </w:numPr>
-      </w:pPr>
-      <w:r>
-        <w:t xml:space="preserve">Οι οργανισμοί με υψηλότερο επίπεδο τεχνολογικής ετοιμότητας είναι πιο πιθανό να υιοθετήσουν αναδυόμενες τεχνολογίες και καθιερωμένες μεθοδολογίες στην εποχή του </w:t>
-      </w:r>
-      <w:r>
-        <w:rPr>
-          <w:lang w:val="en-US"/>
-        </w:rPr>
-        <w:t>Industry</w:t>
-      </w:r>
-      <w:r>
-        <w:t xml:space="preserve"> 4.0.</w:t>
-      </w:r>
-    </w:p>
-    <w:p>
-      <w:pPr>
-        <w:pStyle w:val="ListParagraph"/>
-        <w:numPr>
-          <w:ilvl w:val="0"/>
-          <w:numId w:val="8"/>
-        </w:numPr>
-      </w:pPr>
-      <w:r>
-        <w:t>Η υιοθέτηση αναδυόμενων τεχνολογιών και καθιερωμένων μεθοδολογιών συσχετίζεται θετικά με βελτιώσεις στην απόδοση του οργανισμού (π.χ. αποτελεσματικότητα, παραγωγικότητα και καινοτομία).</w:t>
-      </w:r>
-    </w:p>
-    <w:p>
-      <w:pPr>
-        <w:pStyle w:val="ListParagraph"/>
-        <w:numPr>
-          <w:ilvl w:val="0"/>
-          <w:numId w:val="8"/>
-        </w:numPr>
-      </w:pPr>
-      <w:r>
-        <w:t>Οργανισμοί που ενσωματώνουν επιτυχώς αναδυόμενες τεχνολογίες και καθιερωμένες μεθοδολογίες μοιράζονται κοινές βέλτιστες πρακτικές, όπως ισχυρή ηγεσία, εκπαίδευση εργαζομένων και κουλτούρα καινοτομίας.</w:t>
-      </w:r>
-    </w:p>
-    <w:p>
-      <w:pPr>
-        <w:pStyle w:val="Heading1"/>
-      </w:pPr>
-      <w:bookmarkStart w:id="8" w:name="_Toc133819484"/>
-      <w:bookmarkStart w:id="9" w:name="_Ref133866710"/>
-      <w:r>
-        <w:t>Μεθοδολογία Έρευνας</w:t>
-      </w:r>
-      <w:r>
-        <w:t>:</w:t>
-      </w:r>
-      <w:bookmarkEnd w:id="8"/>
-      <w:bookmarkEnd w:id="9"/>
-      <w:r>
-        <w:t xml:space="preserve"> </w:t>
-      </w:r>
-    </w:p>
-    <w:p>
-      <w:r>
-        <w:t xml:space="preserve">Αυτή η μελέτη υιοθετεί έναν ερευνητικό σχεδιασμό μεικτών μεθόδων, που συνδυάζει ποιοτικές και ποσοτικές προσεγγίσεις για τη διερεύνηση του ρόλου των αναδυόμενων τεχνολογιών και των καθιερωμένων μεθοδολογιών στις παγκόσμιες επιχειρηματικές δραστηριότητες κατά την εποχή του </w:t>
-      </w:r>
-      <w:r>
-        <w:rPr>
-          <w:lang w:val="en-US"/>
-        </w:rPr>
-        <w:t>Industry</w:t>
-      </w:r>
-      <w:r>
-        <w:t xml:space="preserve"> 4.0. </w:t>
-      </w:r>
-      <w:r>
-        <w:t>Λαμβάνοντας</w:t>
-      </w:r>
-      <w:r>
-        <w:t xml:space="preserve"> υπόψη</w:t>
-      </w:r>
-      <w:r>
-        <w:t xml:space="preserve"> την ταχεία </w:t>
-      </w:r>
-      <w:r>
-        <w:t>εξέλιξη</w:t>
-      </w:r>
-      <w:r>
-        <w:t xml:space="preserve"> της τεχνολογίας</w:t>
-      </w:r>
-      <w:r>
-        <w:t xml:space="preserve">, </w:t>
-      </w:r>
-      <w:r>
-        <w:t xml:space="preserve">του περιορισμού </w:t>
-      </w:r>
-      <w:r>
-        <w:t>βιβλιογραφίας</w:t>
-      </w:r>
-      <w:r>
-        <w:t xml:space="preserve"> και ξεπερασμένων ευρημάτων</w:t>
-      </w:r>
-      <w:r>
-        <w:t>,</w:t>
-      </w:r>
-      <w:r>
-        <w:t xml:space="preserve"> </w:t>
-      </w:r>
-      <w:r>
-        <w:t>ο</w:t>
-      </w:r>
-      <w:r>
-        <w:t xml:space="preserve"> σχεδιασμός μεικτών μεθόδων επιτρέπει την εξερεύνηση ενός ευρέος φάσματος προοπτικών και παρέχει μια πιο ολοκληρωμένη κατανόηση του ερευνητικού θέματος</w:t>
-      </w:r>
-      <w:sdt>
-        <w:sdtPr>
-          <w:rPr>
-            <w:lang w:val="en-US"/>
-          </w:rPr>
-          <w:id w:val="-792442582"/>
-          <w:citation/>
-        </w:sdtPr>
-        <w:sdtContent>
-          <w:r>
-            <w:rPr>
-              <w:lang w:val="en-US"/>
-            </w:rPr>
-            <w:fldChar w:fldCharType="begin"/>
-          </w:r>
-          <w:r>
-            <w:instrText xml:space="preserve"> </w:instrText>
-          </w:r>
-          <w:r>
-            <w:rPr>
-              <w:lang w:val="en-US"/>
-            </w:rPr>
-            <w:instrText>CITATION</w:instrText>
-          </w:r>
-          <w:r>
-            <w:instrText xml:space="preserve"> </w:instrText>
-          </w:r>
-          <w:r>
-            <w:rPr>
-              <w:lang w:val="en-US"/>
-            </w:rPr>
-            <w:instrText>Cre</w:instrText>
-          </w:r>
-          <w:r>
-            <w:instrText>17 \</w:instrText>
-          </w:r>
-          <w:r>
-            <w:rPr>
-              <w:lang w:val="en-US"/>
-            </w:rPr>
-            <w:instrText>l</w:instrText>
-          </w:r>
-          <w:r>
-            <w:instrText xml:space="preserve"> 1033 </w:instrText>
-          </w:r>
-          <w:r>
-            <w:rPr>
-              <w:lang w:val="en-US"/>
-            </w:rPr>
-            <w:fldChar w:fldCharType="separate"/>
-          </w:r>
-          <w:r>
-            <w:rPr>
-              <w:noProof/>
-            </w:rPr>
-            <w:t xml:space="preserve"> (</w:t>
-          </w:r>
-          <w:r>
-            <w:rPr>
-              <w:noProof/>
-              <w:lang w:val="en-US"/>
-            </w:rPr>
-            <w:t>Creswell</w:t>
-          </w:r>
-          <w:r>
-            <w:rPr>
-              <w:noProof/>
-            </w:rPr>
-            <w:t xml:space="preserve"> &amp; </w:t>
-          </w:r>
-          <w:r>
-            <w:rPr>
-              <w:noProof/>
-              <w:lang w:val="en-US"/>
-            </w:rPr>
-            <w:t>Plano</w:t>
-          </w:r>
-          <w:r>
-            <w:rPr>
-              <w:noProof/>
-            </w:rPr>
-            <w:t xml:space="preserve"> </w:t>
-          </w:r>
-          <w:r>
-            <w:rPr>
-              <w:noProof/>
-              <w:lang w:val="en-US"/>
-            </w:rPr>
-            <w:t>Clark</w:t>
-          </w:r>
-          <w:r>
-            <w:rPr>
-              <w:noProof/>
-            </w:rPr>
-            <w:t>, 2017)</w:t>
-          </w:r>
-          <w:r>
-            <w:rPr>
-              <w:lang w:val="en-US"/>
-            </w:rPr>
-            <w:fldChar w:fldCharType="end"/>
-          </w:r>
-        </w:sdtContent>
-      </w:sdt>
-      <w:r>
-        <w:t>.</w:t>
-      </w:r>
-    </w:p>
-    <w:p>
-      <w:r>
-        <w:t>Η ερευνητική μεθοδολογία αποτελείται από δύο βασικά στοιχεία: μια συστηματική βιβλιογραφική ανασκόπηση και μια σειρά περιπτωσιολογικών μελετών. Η συστηματική ανασκόπηση της βιβλιογραφίας θα διεξαχθεί σύμφωνα με καθιερωμένες κατευθυντήριες γραμμές</w:t>
-      </w:r>
-      <w:sdt>
-        <w:sdtPr>
-          <w:rPr>
-            <w:lang w:val="en-US"/>
-          </w:rPr>
-          <w:id w:val="814993750"/>
-          <w:citation/>
-        </w:sdtPr>
-        <w:sdtContent>
-          <w:r>
-            <w:rPr>
-              <w:lang w:val="en-US"/>
-            </w:rPr>
-            <w:fldChar w:fldCharType="begin"/>
-          </w:r>
-          <w:r>
-            <w:instrText xml:space="preserve"> </w:instrText>
-          </w:r>
-          <w:r>
-            <w:rPr>
-              <w:lang w:val="en-US"/>
-            </w:rPr>
-            <w:instrText>CITATION</w:instrText>
-          </w:r>
-          <w:r>
-            <w:instrText xml:space="preserve"> </w:instrText>
-          </w:r>
-          <w:r>
-            <w:rPr>
-              <w:lang w:val="en-US"/>
-            </w:rPr>
-            <w:instrText>Kit</w:instrText>
-          </w:r>
-          <w:r>
-            <w:instrText>07 \</w:instrText>
-          </w:r>
-          <w:r>
-            <w:rPr>
-              <w:lang w:val="en-US"/>
-            </w:rPr>
-            <w:instrText>l</w:instrText>
-          </w:r>
-          <w:r>
-            <w:instrText xml:space="preserve"> 1033 </w:instrText>
-          </w:r>
-          <w:r>
-            <w:rPr>
-              <w:lang w:val="en-US"/>
-            </w:rPr>
-            <w:fldChar w:fldCharType="separate"/>
-          </w:r>
-          <w:r>
-            <w:rPr>
-              <w:noProof/>
-            </w:rPr>
-            <w:t xml:space="preserve"> (</w:t>
-          </w:r>
-          <w:r>
-            <w:rPr>
-              <w:noProof/>
-              <w:lang w:val="en-US"/>
-            </w:rPr>
-            <w:t>Kitchenham</w:t>
-          </w:r>
-          <w:r>
-            <w:rPr>
-              <w:noProof/>
-            </w:rPr>
-            <w:t xml:space="preserve"> &amp; </w:t>
-          </w:r>
-          <w:r>
-            <w:rPr>
-              <w:noProof/>
-              <w:lang w:val="en-US"/>
-            </w:rPr>
-            <w:t>Charters</w:t>
-          </w:r>
-          <w:r>
-            <w:rPr>
-              <w:noProof/>
-            </w:rPr>
-            <w:t>, 2007)</w:t>
-          </w:r>
-          <w:r>
-            <w:rPr>
-              <w:lang w:val="en-US"/>
-            </w:rPr>
-            <w:fldChar w:fldCharType="end"/>
-          </w:r>
-        </w:sdtContent>
-      </w:sdt>
-      <w:r>
-        <w:t xml:space="preserve"> </w:t>
-      </w:r>
-      <w:r>
-        <w:t>για τον εντοπισμό, την αξιολόγηση και τη σύνθεση σχετικής έρευνας σχετικά με την υιοθέτηση και τον αντίκτυπο των αναδυόμενων τεχνολογιών και των καθιερωμένων μεθοδολογιών υπό διερεύνηση. Η ανασκόπηση της βιβλιογραφίας θα προσφέρει μια σταθερή βάση για τη μελέτη, επιτρέποντας τον εντοπισμό βασικών θεμάτων, τάσεων και κενών στο υπάρχον σώμα γνώσης.</w:t>
-      </w:r>
-    </w:p>
-    <w:p>
-      <w:r>
-        <w:lastRenderedPageBreak/>
-        <w:t>Ο</w:t>
-      </w:r>
-      <w:r>
-        <w:t xml:space="preserve">ι περιπτωσιολογικές μελέτες θα επιλεγούν </w:t>
-      </w:r>
-      <w:r>
-        <w:t xml:space="preserve">με βάση </w:t>
-      </w:r>
-      <w:r>
-        <w:t>κριτηρίων, συμπεριλαμβανομένου του μεγέθους της βιομηχανίας</w:t>
-      </w:r>
-      <w:r>
-        <w:t xml:space="preserve"> </w:t>
-      </w:r>
-      <w:r>
-        <w:t xml:space="preserve">όπως </w:t>
-      </w:r>
-      <w:r>
-        <w:rPr>
-          <w:lang w:val="en-US"/>
-        </w:rPr>
-        <w:t>Ford</w:t>
-      </w:r>
-      <w:r>
-        <w:t xml:space="preserve">,  </w:t>
-      </w:r>
-      <w:r>
-        <w:rPr>
-          <w:lang w:val="en-US"/>
-        </w:rPr>
-        <w:t>Toyota</w:t>
-      </w:r>
-      <w:r>
-        <w:t xml:space="preserve">, </w:t>
-      </w:r>
-      <w:r>
-        <w:rPr>
-          <w:lang w:val="en-US"/>
-        </w:rPr>
-        <w:t>IBM</w:t>
-      </w:r>
-      <w:r>
-        <w:t xml:space="preserve">, </w:t>
-      </w:r>
-      <w:r>
-        <w:rPr>
-          <w:lang w:val="en-US"/>
-        </w:rPr>
-        <w:t>Microsoft</w:t>
-      </w:r>
-      <w:r>
-        <w:t xml:space="preserve"> </w:t>
-      </w:r>
-      <w:r>
-        <w:t xml:space="preserve">και της γεωγραφικής θέσης του οργανισμού, για να εξασφαλιστεί ένα ποικίλο και αντιπροσωπευτικό δείγμα. </w:t>
-      </w:r>
-      <w:r>
-        <w:t xml:space="preserve"> </w:t>
-      </w:r>
-      <w:r>
-        <w:t xml:space="preserve">Οι ημιδομημένες συνεντεύξεις θα παράσχουν σε βάθος πληροφορίες για τις εμπειρίες και τις προοπτικές </w:t>
-      </w:r>
-      <w:r>
-        <w:t xml:space="preserve">από περίπου 15-20 </w:t>
-      </w:r>
-      <w:r>
-        <w:t>συμμετεχόντων</w:t>
-      </w:r>
-      <w:r>
-        <w:t xml:space="preserve"> με διαφορετικά επαγγελματικά υπόβαθρα, όπως ειδικούς, επαγγελματίες του κλάδου και διευθυντές. Οι συμμετέχοντες θα επιλεγούν ή θα προσληφθούν μέσω επαγγελματικών δικτύων, εκδηλώσεων του κλάδου και παραπομπών από άλλους συμμετέχοντες</w:t>
-      </w:r>
-      <w:sdt>
-        <w:sdtPr>
-          <w:rPr>
-            <w:lang w:val="en-US"/>
-          </w:rPr>
-          <w:id w:val="-1872217299"/>
-          <w:citation/>
-        </w:sdtPr>
-        <w:sdtContent>
-          <w:r>
-            <w:rPr>
-              <w:lang w:val="en-US"/>
-            </w:rPr>
-            <w:fldChar w:fldCharType="begin"/>
-          </w:r>
-          <w:r>
-            <w:instrText xml:space="preserve"> </w:instrText>
-          </w:r>
-          <w:r>
-            <w:rPr>
-              <w:lang w:val="en-US"/>
-            </w:rPr>
-            <w:instrText>CITATION</w:instrText>
-          </w:r>
-          <w:r>
-            <w:instrText xml:space="preserve"> </w:instrText>
-          </w:r>
-          <w:r>
-            <w:rPr>
-              <w:lang w:val="en-US"/>
-            </w:rPr>
-            <w:instrText>Pal</w:instrText>
-          </w:r>
-          <w:r>
-            <w:instrText>15 \</w:instrText>
-          </w:r>
-          <w:r>
-            <w:rPr>
-              <w:lang w:val="en-US"/>
-            </w:rPr>
-            <w:instrText>l</w:instrText>
-          </w:r>
-          <w:r>
-            <w:instrText xml:space="preserve"> 1033 </w:instrText>
-          </w:r>
-          <w:r>
-            <w:rPr>
-              <w:lang w:val="en-US"/>
-            </w:rPr>
-            <w:fldChar w:fldCharType="separate"/>
-          </w:r>
-          <w:r>
-            <w:rPr>
-              <w:noProof/>
-            </w:rPr>
-            <w:t xml:space="preserve"> (</w:t>
-          </w:r>
-          <w:r>
-            <w:rPr>
-              <w:noProof/>
-              <w:lang w:val="en-US"/>
-            </w:rPr>
-            <w:t>Palinkas</w:t>
-          </w:r>
-          <w:r>
-            <w:rPr>
-              <w:noProof/>
-            </w:rPr>
-            <w:t xml:space="preserve">, </w:t>
-          </w:r>
-          <w:r>
-            <w:rPr>
-              <w:noProof/>
-              <w:lang w:val="en-US"/>
-            </w:rPr>
-            <w:t>et</w:t>
-          </w:r>
-          <w:r>
-            <w:rPr>
-              <w:noProof/>
-            </w:rPr>
-            <w:t xml:space="preserve"> </w:t>
-          </w:r>
-          <w:r>
-            <w:rPr>
-              <w:noProof/>
-              <w:lang w:val="en-US"/>
-            </w:rPr>
-            <w:t>al</w:t>
-          </w:r>
-          <w:r>
-            <w:rPr>
-              <w:noProof/>
-            </w:rPr>
-            <w:t>., 2015)</w:t>
-          </w:r>
-          <w:r>
-            <w:rPr>
-              <w:lang w:val="en-US"/>
-            </w:rPr>
-            <w:fldChar w:fldCharType="end"/>
-          </w:r>
-        </w:sdtContent>
-      </w:sdt>
-      <w:r>
-        <w:t xml:space="preserve">. </w:t>
-      </w:r>
-      <w:r>
-        <w:t>Τα δεδομένα της συνέντευξης θα συλλεχθούν και θα καταγραφούν με τη συγκατάθεση των συμμετεχόντων, θα μεταγραφούν κατά λέξη και θα αναλυθούν με τη χρήση θεματικής ανάλυσης</w:t>
-      </w:r>
-      <w:r>
-        <w:t xml:space="preserve"> </w:t>
-      </w:r>
-      <w:sdt>
-        <w:sdtPr>
-          <w:rPr>
-            <w:lang w:val="en-US"/>
-          </w:rPr>
-          <w:id w:val="-135267368"/>
-          <w:citation/>
-        </w:sdtPr>
-        <w:sdtContent>
-          <w:r>
-            <w:rPr>
-              <w:lang w:val="en-US"/>
-            </w:rPr>
-            <w:fldChar w:fldCharType="begin"/>
-          </w:r>
-          <w:r>
-            <w:instrText xml:space="preserve"> </w:instrText>
-          </w:r>
-          <w:r>
-            <w:rPr>
-              <w:lang w:val="en-US"/>
-            </w:rPr>
-            <w:instrText>CITATION</w:instrText>
-          </w:r>
-          <w:r>
-            <w:instrText xml:space="preserve"> </w:instrText>
-          </w:r>
-          <w:r>
-            <w:rPr>
-              <w:lang w:val="en-US"/>
-            </w:rPr>
-            <w:instrText>Bra</w:instrText>
-          </w:r>
-          <w:r>
-            <w:instrText xml:space="preserve"> \</w:instrText>
-          </w:r>
-          <w:r>
-            <w:rPr>
-              <w:lang w:val="en-US"/>
-            </w:rPr>
-            <w:instrText>l</w:instrText>
-          </w:r>
-          <w:r>
-            <w:instrText xml:space="preserve"> 1033 </w:instrText>
-          </w:r>
-          <w:r>
-            <w:rPr>
-              <w:lang w:val="en-US"/>
-            </w:rPr>
-            <w:fldChar w:fldCharType="separate"/>
-          </w:r>
-          <w:r>
-            <w:rPr>
-              <w:noProof/>
-            </w:rPr>
-            <w:t>(</w:t>
-          </w:r>
-          <w:r>
-            <w:rPr>
-              <w:noProof/>
-              <w:lang w:val="en-US"/>
-            </w:rPr>
-            <w:t>Braun</w:t>
-          </w:r>
-          <w:r>
-            <w:rPr>
-              <w:noProof/>
-            </w:rPr>
-            <w:t xml:space="preserve"> &amp; </w:t>
-          </w:r>
-          <w:r>
-            <w:rPr>
-              <w:noProof/>
-              <w:lang w:val="en-US"/>
-            </w:rPr>
-            <w:t>Clarke</w:t>
-          </w:r>
-          <w:r>
-            <w:rPr>
-              <w:noProof/>
-            </w:rPr>
-            <w:t>, 2006)</w:t>
-          </w:r>
-          <w:r>
-            <w:rPr>
-              <w:lang w:val="en-US"/>
-            </w:rPr>
-            <w:fldChar w:fldCharType="end"/>
-          </w:r>
-        </w:sdtContent>
-      </w:sdt>
-      <w:r>
-        <w:t>.</w:t>
-      </w:r>
-    </w:p>
-    <w:p>
-      <w:r>
-        <w:t>Η ανάλυση εγγράφων θα περιλαμβάνει την εξέταση σχετικών οργανωτικών εγγράφων, όπως έγγραφα πολιτικής, εκθέσεις και στρατηγικά σχέδια, για τη συλλογή πρόσθετων πληροφοριών σχετικά με τις εμπειρίες των οργανισμών με την υιοθέτηση και την ενοποίηση των τεχνολογιών και μεθοδολογιών. Αυτές οι πληροφορίες θα χρησιμοποιηθούν για να συμπληρώσουν τα δεδομένα που προέκυψαν από τις συνεντεύξεις και να παρέχουν περαιτέρω πλαίσιο για τις μελέτες περίπτωσης</w:t>
-      </w:r>
-      <w:sdt>
-        <w:sdtPr>
-          <w:id w:val="-1505353668"/>
-          <w:citation/>
-        </w:sdtPr>
-        <w:sdtContent>
-          <w:r>
-            <w:fldChar w:fldCharType="begin"/>
-          </w:r>
-          <w:r>
-            <w:instrText xml:space="preserve"> </w:instrText>
-          </w:r>
-          <w:r>
-            <w:rPr>
-              <w:lang w:val="en-US"/>
-            </w:rPr>
-            <w:instrText>CITATION</w:instrText>
-          </w:r>
-          <w:r>
-            <w:instrText xml:space="preserve"> </w:instrText>
-          </w:r>
-          <w:r>
-            <w:rPr>
-              <w:lang w:val="en-US"/>
-            </w:rPr>
-            <w:instrText>Bow</w:instrText>
-          </w:r>
-          <w:r>
-            <w:instrText>09 \</w:instrText>
-          </w:r>
-          <w:r>
-            <w:rPr>
-              <w:lang w:val="en-US"/>
-            </w:rPr>
-            <w:instrText>l</w:instrText>
-          </w:r>
-          <w:r>
-            <w:instrText xml:space="preserve"> 1033 </w:instrText>
-          </w:r>
-          <w:r>
-            <w:fldChar w:fldCharType="separate"/>
-          </w:r>
-          <w:r>
-            <w:rPr>
-              <w:noProof/>
-            </w:rPr>
-            <w:t xml:space="preserve"> (</w:t>
-          </w:r>
-          <w:r>
-            <w:rPr>
-              <w:noProof/>
-              <w:lang w:val="en-US"/>
-            </w:rPr>
-            <w:t>Bowen</w:t>
-          </w:r>
-          <w:r>
-            <w:rPr>
-              <w:noProof/>
-            </w:rPr>
-            <w:t>, 2009)</w:t>
-          </w:r>
-          <w:r>
-            <w:fldChar w:fldCharType="end"/>
-          </w:r>
-        </w:sdtContent>
-      </w:sdt>
-      <w:r>
-        <w:t>.</w:t>
-      </w:r>
-    </w:p>
-    <w:p>
-      <w:r>
-        <w:t>Η παρατήρηση των διαδικασιών και των πρακτικών των οργανισμών που σχετίζονται με την υιοθέτηση και την ενσωμάτωση των τεχνολογιών και των μεθοδολογιών θα παράσχει πολύτιμες γνώσεις για την εφαρμογή αυτών των εργαλείων στον πραγματικό κόσμο. Ο ερευνητής θα διεξάγει μη συμμετέχουσες παρατηρήσεις, κρατώντας λεπτομερείς σημειώσεις πεδίου και καταγράφοντας συστηματικές παρατηρήσεις</w:t>
-      </w:r>
-      <w:r>
-        <w:t xml:space="preserve"> </w:t>
-      </w:r>
-      <w:sdt>
-        <w:sdtPr>
-          <w:rPr>
-            <w:lang w:val="en-US"/>
-          </w:rPr>
-          <w:id w:val="-1487468221"/>
-          <w:citation/>
-        </w:sdtPr>
-        <w:sdtContent>
-          <w:r>
-            <w:rPr>
-              <w:lang w:val="en-US"/>
-            </w:rPr>
-            <w:fldChar w:fldCharType="begin"/>
-          </w:r>
-          <w:r>
-            <w:instrText xml:space="preserve"> </w:instrText>
-          </w:r>
-          <w:r>
-            <w:rPr>
-              <w:lang w:val="en-US"/>
-            </w:rPr>
-            <w:instrText>CITATION</w:instrText>
-          </w:r>
-          <w:r>
-            <w:instrText xml:space="preserve"> </w:instrText>
-          </w:r>
-          <w:r>
-            <w:rPr>
-              <w:lang w:val="en-US"/>
-            </w:rPr>
-            <w:instrText>Ang</w:instrText>
-          </w:r>
-          <w:r>
-            <w:instrText>07 \</w:instrText>
-          </w:r>
-          <w:r>
-            <w:rPr>
-              <w:lang w:val="en-US"/>
-            </w:rPr>
-            <w:instrText>l</w:instrText>
-          </w:r>
-          <w:r>
-            <w:instrText xml:space="preserve"> 1033 </w:instrText>
-          </w:r>
-          <w:r>
-            <w:rPr>
-              <w:lang w:val="en-US"/>
-            </w:rPr>
-            <w:fldChar w:fldCharType="separate"/>
-          </w:r>
-          <w:r>
-            <w:rPr>
-              <w:noProof/>
-            </w:rPr>
-            <w:t>(</w:t>
-          </w:r>
-          <w:r>
-            <w:rPr>
-              <w:noProof/>
-              <w:lang w:val="en-US"/>
-            </w:rPr>
-            <w:t>Angrosino</w:t>
-          </w:r>
-          <w:r>
-            <w:rPr>
-              <w:noProof/>
-            </w:rPr>
-            <w:t>, 2007)</w:t>
-          </w:r>
-          <w:r>
-            <w:rPr>
-              <w:lang w:val="en-US"/>
-            </w:rPr>
-            <w:fldChar w:fldCharType="end"/>
-          </w:r>
-        </w:sdtContent>
-      </w:sdt>
-      <w:r>
-        <w:t>.</w:t>
-      </w:r>
-    </w:p>
-    <w:p>
-      <w:r>
-        <w:t xml:space="preserve">Η ποσοτική συνιστώσα της έρευνας θα περιλαμβάνει τη συλλογή δευτερογενών δεδομένων, όπως δείκτες οικονομικής απόδοσης και άλλες σχετικές μετρήσεις, για την αξιολόγηση του αντίκτυπου της υιοθέτησης των αναδυόμενων τεχνολογιών και </w:t>
-      </w:r>
-      <w:r>
-        <w:t xml:space="preserve">ευέλικτων </w:t>
-      </w:r>
-      <w:r>
-        <w:t>μεθοδολογιών στην απόδοση των οργανισμών.</w:t>
-      </w:r>
-      <w:r>
-        <w:t xml:space="preserve"> Επίσης τ</w:t>
-      </w:r>
-      <w:r>
-        <w:t>α ποσοτικά δεδομένα θα αναλυθούν και οι συσχετίσεις μεταξύ της οργανωτικής απόδοσης και της υιοθέτησης τεχνολογίας θα εξεταστούν με τη χρήση περιγραφικών και συμπερασματικών στατιστικών.</w:t>
-      </w:r>
-    </w:p>
-    <w:p>
-      <w:r>
-        <w:lastRenderedPageBreak/>
-        <w:t>Συνολικά, αυτή η ερευνητική μεθοδολογία που χρησιμοποιείται σε αυτή τη μελέτη συνδυάζει μια συστηματική βιβλιογραφική ανασκόπηση, μελέτες περιπτώσεων και μια προσέγγιση ανάλυσης δεδομένων μεικτών μεθόδων για να παρέχει μια ολοκληρωμένη και λεπτή κατανόηση του ρόλου των αναδυόμενων τεχνολογιών και των καθιερωμένων μεθοδολογιών στις παγκόσμιες επιχειρηματικές δραστηριότητες κατά τη</w:t>
-      </w:r>
-      <w:r>
-        <w:t>ν</w:t>
-      </w:r>
-      <w:r>
-        <w:t xml:space="preserve"> </w:t>
-      </w:r>
-      <w:r>
-        <w:t>εποχή</w:t>
-      </w:r>
-      <w:r>
-        <w:t xml:space="preserve"> του </w:t>
-      </w:r>
-      <w:r>
-        <w:rPr>
-          <w:lang w:val="en-US"/>
-        </w:rPr>
-        <w:t>Industry</w:t>
-      </w:r>
-      <w:r>
-        <w:t xml:space="preserve"> 4.0. Τα ευρήματα θα συμβάλουν στην ακαδημαϊκή βιβλιογραφία και θα προσφέρουν πρακτικές συνέπειες για τους οργανισμούς που επιδιώκουν να αξιοποιήσουν αυτά τα εργαλεία για ένα ανταγωνιστικό πλεονέκτημα.</w:t>
-      </w:r>
-    </w:p>
-    <w:p>
-      <w:pPr>
-        <w:pStyle w:val="Heading1"/>
-      </w:pPr>
-      <w:bookmarkStart w:id="10" w:name="_Toc133819485"/>
-      <w:r>
-        <w:rPr>
-          <w:rStyle w:val="Heading1Char"/>
-          <w:b/>
-        </w:rPr>
-        <w:t>Ανάλυση</w:t>
-      </w:r>
-      <w:r>
-        <w:rPr>
-          <w:rStyle w:val="Heading1Char"/>
-          <w:b/>
-        </w:rPr>
-        <w:t xml:space="preserve"> </w:t>
-      </w:r>
-      <w:r>
-        <w:rPr>
-          <w:rStyle w:val="Heading1Char"/>
-          <w:b/>
-        </w:rPr>
-        <w:t>Δ</w:t>
-      </w:r>
-      <w:r>
-        <w:rPr>
-          <w:rStyle w:val="Heading1Char"/>
-          <w:b/>
-        </w:rPr>
-        <w:t>εδομένων</w:t>
-      </w:r>
-      <w:r>
-        <w:t>:</w:t>
-      </w:r>
-      <w:bookmarkEnd w:id="10"/>
-    </w:p>
-    <w:p>
-      <w:r>
-        <w:t>Σε αυτήν την μελέτη για την παροχή</w:t>
-      </w:r>
-      <w:r>
-        <w:t xml:space="preserve"> ολοκληρωμένων γνώσεων σχετικά με την υιοθέτηση και την επιρροή των αναδυόμενων τεχνολογιών και της υπάρχουσας μεθοδολογίας, η ανάλυση δεδομένων θα πραγματοποιηθεί χρησιμοποιώντας μια προσέγγιση τριγωνισμού που συνδυάζει ποιοτικές και ποσοτικές μεθόδους. Χρησιμοποιώντας πολλές πηγές δεδομένων και διάφορες αναλυτικές τεχνικές, ο τριγωνισμός βελτιώνει την εγκυρότητα και την αξιοπιστία των ευρημάτων της μελέτης </w:t>
-      </w:r>
-      <w:sdt>
-        <w:sdtPr>
-          <w:id w:val="-712887667"/>
-          <w:citation/>
-        </w:sdtPr>
-        <w:sdtContent>
-          <w:r>
-            <w:fldChar w:fldCharType="begin"/>
-          </w:r>
-          <w:r>
-            <w:instrText xml:space="preserve"> </w:instrText>
-          </w:r>
-          <w:r>
-            <w:rPr>
-              <w:lang w:val="en-US"/>
-            </w:rPr>
-            <w:instrText>CITATION</w:instrText>
-          </w:r>
-          <w:r>
-            <w:instrText xml:space="preserve"> </w:instrText>
-          </w:r>
-          <w:r>
-            <w:rPr>
-              <w:lang w:val="en-US"/>
-            </w:rPr>
-            <w:instrText>Den</w:instrText>
-          </w:r>
-          <w:r>
-            <w:instrText>78 \</w:instrText>
-          </w:r>
-          <w:r>
-            <w:rPr>
-              <w:lang w:val="en-US"/>
-            </w:rPr>
-            <w:instrText>l</w:instrText>
-          </w:r>
-          <w:r>
-            <w:instrText xml:space="preserve"> 1033 </w:instrText>
-          </w:r>
-          <w:r>
-            <w:fldChar w:fldCharType="separate"/>
-          </w:r>
-          <w:r>
-            <w:rPr>
-              <w:noProof/>
-            </w:rPr>
-            <w:t>(</w:t>
-          </w:r>
-          <w:r>
-            <w:rPr>
-              <w:noProof/>
-              <w:lang w:val="en-US"/>
-            </w:rPr>
-            <w:t>Denzin</w:t>
-          </w:r>
-          <w:r>
-            <w:rPr>
-              <w:noProof/>
-            </w:rPr>
-            <w:t>, 1978)</w:t>
-          </w:r>
-          <w:r>
-            <w:fldChar w:fldCharType="end"/>
-          </w:r>
-        </w:sdtContent>
-      </w:sdt>
-      <w:r>
-        <w:t>.</w:t>
-      </w:r>
-    </w:p>
-    <w:p>
-      <w:r>
-        <w:t>Τα δεδομένα που συλλέγονται από τη συστηματική ανασκόπηση της βιβλιογραφίας και τις περιπτωσιολογικές μελέτες θα υποβληθούν σε θεματική ανάλυση, η οποία περιλαμβάνει τον εντοπισμό, την ανάλυση και την ερμηνεία προτύπων ή θεμάτων εντός των συλλεγόμενων δεδομένων</w:t>
-      </w:r>
-      <w:sdt>
-        <w:sdtPr>
-          <w:id w:val="882441830"/>
-          <w:citation/>
-        </w:sdtPr>
-        <w:sdtContent>
-          <w:r>
-            <w:fldChar w:fldCharType="begin"/>
-          </w:r>
-          <w:r>
-            <w:instrText xml:space="preserve"> </w:instrText>
-          </w:r>
-          <w:r>
-            <w:rPr>
-              <w:lang w:val="en-US"/>
-            </w:rPr>
-            <w:instrText>CITATION</w:instrText>
-          </w:r>
-          <w:r>
-            <w:instrText xml:space="preserve"> </w:instrText>
-          </w:r>
-          <w:r>
-            <w:rPr>
-              <w:lang w:val="en-US"/>
-            </w:rPr>
-            <w:instrText>Bra</w:instrText>
-          </w:r>
-          <w:r>
-            <w:instrText xml:space="preserve"> \</w:instrText>
-          </w:r>
-          <w:r>
-            <w:rPr>
-              <w:lang w:val="en-US"/>
-            </w:rPr>
-            <w:instrText>l</w:instrText>
-          </w:r>
-          <w:r>
-            <w:instrText xml:space="preserve"> 1033 </w:instrText>
-          </w:r>
-          <w:r>
-            <w:fldChar w:fldCharType="separate"/>
-          </w:r>
-          <w:r>
-            <w:rPr>
-              <w:noProof/>
-            </w:rPr>
-            <w:t xml:space="preserve"> (</w:t>
-          </w:r>
-          <w:r>
-            <w:rPr>
-              <w:noProof/>
-              <w:lang w:val="en-US"/>
-            </w:rPr>
-            <w:t>Braun</w:t>
-          </w:r>
-          <w:r>
-            <w:rPr>
-              <w:noProof/>
-            </w:rPr>
-            <w:t xml:space="preserve"> &amp; </w:t>
-          </w:r>
-          <w:r>
-            <w:rPr>
-              <w:noProof/>
-              <w:lang w:val="en-US"/>
-            </w:rPr>
-            <w:t>Clarke</w:t>
-          </w:r>
-          <w:r>
-            <w:rPr>
-              <w:noProof/>
-            </w:rPr>
-            <w:t>, 2006)</w:t>
-          </w:r>
-          <w:r>
-            <w:fldChar w:fldCharType="end"/>
-          </w:r>
-        </w:sdtContent>
-      </w:sdt>
-      <w:r>
-        <w:t xml:space="preserve">. Για τα ποιοτικά δεδομένα που λαμβάνονται από τις μελέτες περίπτωσης, θα χρησιμοποιηθεί μια διαδικασία κωδικοποίησης για τον εντοπισμό επαναλαμβανόμενων θεμάτων και προτύπων. Το λογισμικό </w:t>
-      </w:r>
-      <w:r>
-        <w:rPr>
-          <w:lang w:val="en-US"/>
-        </w:rPr>
-        <w:t>NVivo</w:t>
-      </w:r>
-      <w:r>
-        <w:t xml:space="preserve"> θα χρησιμοποιηθεί για τη διευκόλυνση της ποιοτικής ανάλυσης δεδομένων με την οργάνωση και τη διαχείριση δεδομένων, επιτρέποντας την εξαγωγή σημαντικών πληροφοριών</w:t>
-      </w:r>
-      <w:r>
-        <w:t xml:space="preserve"> </w:t>
-      </w:r>
-      <w:sdt>
-        <w:sdtPr>
-          <w:id w:val="-388879102"/>
-          <w:citation/>
-        </w:sdtPr>
-        <w:sdtContent>
-          <w:r>
-            <w:fldChar w:fldCharType="begin"/>
-          </w:r>
-          <w:r>
-            <w:instrText xml:space="preserve"> </w:instrText>
-          </w:r>
-          <w:r>
-            <w:rPr>
-              <w:lang w:val="en-US"/>
-            </w:rPr>
-            <w:instrText>CITATION</w:instrText>
-          </w:r>
-          <w:r>
-            <w:instrText xml:space="preserve"> </w:instrText>
-          </w:r>
-          <w:r>
-            <w:rPr>
-              <w:lang w:val="en-US"/>
-            </w:rPr>
-            <w:instrText>Lum</w:instrText>
-          </w:r>
-          <w:r>
-            <w:instrText>23 \</w:instrText>
-          </w:r>
-          <w:r>
-            <w:rPr>
-              <w:lang w:val="en-US"/>
-            </w:rPr>
-            <w:instrText>l</w:instrText>
-          </w:r>
-          <w:r>
-            <w:instrText xml:space="preserve"> 1033 </w:instrText>
-          </w:r>
-          <w:r>
-            <w:fldChar w:fldCharType="separate"/>
-          </w:r>
-          <w:r>
-            <w:rPr>
-              <w:noProof/>
-            </w:rPr>
-            <w:t>(</w:t>
-          </w:r>
-          <w:r>
-            <w:rPr>
-              <w:noProof/>
-              <w:lang w:val="en-US"/>
-            </w:rPr>
-            <w:t>Lumivero</w:t>
-          </w:r>
-          <w:r>
-            <w:rPr>
-              <w:noProof/>
-            </w:rPr>
-            <w:t>, 2023)</w:t>
-          </w:r>
-          <w:r>
-            <w:fldChar w:fldCharType="end"/>
-          </w:r>
-        </w:sdtContent>
-      </w:sdt>
-      <w:r>
-        <w:t>.</w:t>
-      </w:r>
-    </w:p>
-    <w:p>
-      <w:r>
-        <w:t xml:space="preserve">Η ποσοτική ανάλυση δεδομένων θα περιλαμβάνει τη χρήση περιγραφικών και συμπερασματικών στατιστικών για την εξέταση των σχέσεων μεταξύ της υιοθέτησης των αναδυόμενων τεχνολογιών και των καθιερωμένων μεθοδολογιών και της απόδοσης των οργανισμών που μελετήθηκαν. Για τη διεξαγωγή της ποσοτικής ανάλυσης δεδομένων θα χρησιμοποιηθεί στατιστικό </w:t>
-      </w:r>
-      <w:r>
-        <w:lastRenderedPageBreak/>
-        <w:t xml:space="preserve">λογισμικό, όπως το </w:t>
-      </w:r>
-      <w:r>
-        <w:rPr>
-          <w:lang w:val="en-US"/>
-        </w:rPr>
-        <w:t>SPSS</w:t>
-      </w:r>
-      <w:r>
-        <w:t xml:space="preserve"> </w:t>
-      </w:r>
-      <w:sdt>
-        <w:sdtPr>
-          <w:id w:val="999622856"/>
-          <w:citation/>
-        </w:sdtPr>
-        <w:sdtContent>
-          <w:r>
-            <w:fldChar w:fldCharType="begin"/>
-          </w:r>
-          <w:r>
-            <w:instrText xml:space="preserve"> </w:instrText>
-          </w:r>
-          <w:r>
-            <w:rPr>
-              <w:lang w:val="en-US"/>
-            </w:rPr>
-            <w:instrText>CITATION</w:instrText>
-          </w:r>
-          <w:r>
-            <w:instrText xml:space="preserve"> </w:instrText>
-          </w:r>
-          <w:r>
-            <w:rPr>
-              <w:lang w:val="en-US"/>
-            </w:rPr>
-            <w:instrText>IBM</w:instrText>
-          </w:r>
-          <w:r>
-            <w:instrText xml:space="preserve"> \</w:instrText>
-          </w:r>
-          <w:r>
-            <w:rPr>
-              <w:lang w:val="en-US"/>
-            </w:rPr>
-            <w:instrText>l</w:instrText>
-          </w:r>
-          <w:r>
-            <w:instrText xml:space="preserve"> 1033 </w:instrText>
-          </w:r>
-          <w:r>
-            <w:fldChar w:fldCharType="separate"/>
-          </w:r>
-          <w:r>
-            <w:rPr>
-              <w:noProof/>
-            </w:rPr>
-            <w:t>(</w:t>
-          </w:r>
-          <w:r>
-            <w:rPr>
-              <w:noProof/>
-              <w:lang w:val="en-US"/>
-            </w:rPr>
-            <w:t>IBM</w:t>
-          </w:r>
-          <w:r>
-            <w:rPr>
-              <w:noProof/>
-            </w:rPr>
-            <w:t xml:space="preserve"> - </w:t>
-          </w:r>
-          <w:r>
-            <w:rPr>
-              <w:noProof/>
-              <w:lang w:val="en-US"/>
-            </w:rPr>
-            <w:t>SPSS</w:t>
-          </w:r>
-          <w:r>
-            <w:rPr>
-              <w:noProof/>
-            </w:rPr>
-            <w:t>, 2023)</w:t>
-          </w:r>
-          <w:r>
-            <w:fldChar w:fldCharType="end"/>
-          </w:r>
-        </w:sdtContent>
-      </w:sdt>
-      <w:r>
-        <w:t>. Τα ευρήματα τόσο από ποιοτικές όσο και από ποσοτικές αναλύσεις δεδομένων θα συντεθούν χρησιμοποιώντας την προσέγγιση του τριγωνισμού, παρέχοντας μια ολοκληρωμένη κατανόηση του ερευνητικού θέματος και ενημερώνοντας τα συμπεράσματα και τις συστάσεις της μελέτης.</w:t>
-      </w:r>
-    </w:p>
-    <w:p>
-      <w:pPr>
-        <w:pStyle w:val="Heading1"/>
-      </w:pPr>
-      <w:bookmarkStart w:id="11" w:name="_Toc133819486"/>
-      <w:r>
-        <w:t xml:space="preserve">Αναμενόμενα </w:t>
-      </w:r>
-      <w:r>
-        <w:t>Α</w:t>
-      </w:r>
-      <w:r>
-        <w:t xml:space="preserve">ποτελέσματα και </w:t>
-      </w:r>
-      <w:r>
-        <w:t>Ε</w:t>
-      </w:r>
-      <w:r>
-        <w:t>πιπτώσεις:</w:t>
-      </w:r>
-      <w:bookmarkEnd w:id="11"/>
-    </w:p>
-    <w:p>
-      <w:pPr>
-        <w:pStyle w:val="ListParagraph"/>
-        <w:numPr>
-          <w:ilvl w:val="0"/>
-          <w:numId w:val="3"/>
-        </w:numPr>
-      </w:pPr>
-      <w:r>
-        <w:t xml:space="preserve">Βελτιωμένη κατανόηση του ρόλου των αναδυόμενων τεχνολογιών και των καθιερωμένων μεθοδολογιών στις παγκόσμιες επιχειρηματικές δραστηριότητες κατά την εποχή του </w:t>
-      </w:r>
-      <w:r>
-        <w:rPr>
-          <w:lang w:val="en-US"/>
-        </w:rPr>
-        <w:t>Industry</w:t>
-      </w:r>
-      <w:r>
-        <w:t xml:space="preserve"> 4.0</w:t>
-      </w:r>
-    </w:p>
-    <w:p>
-      <w:pPr>
-        <w:pStyle w:val="ListParagraph"/>
-        <w:numPr>
-          <w:ilvl w:val="0"/>
-          <w:numId w:val="3"/>
-        </w:numPr>
-      </w:pPr>
-      <w:r>
-        <w:t>Προσδιορισμός πλεονεκτημάτων, προκλήσεων και ηθικών ανησυχιών που σχετίζονται με την υιοθέτηση αυτών των εργαλείων</w:t>
-      </w:r>
-    </w:p>
-    <w:p>
-      <w:pPr>
-        <w:pStyle w:val="ListParagraph"/>
-        <w:numPr>
-          <w:ilvl w:val="0"/>
-          <w:numId w:val="3"/>
-        </w:numPr>
-      </w:pPr>
-      <w:r>
-        <w:t>Συμβολή στην υπάρχουσα βιβλιογραφία παρέχοντας μια ολιστική προοπτική για τη συνδυασμένη επίδραση αυτών των τεχνολογιών και μεθοδολογιών</w:t>
-      </w:r>
-    </w:p>
-    <w:p>
-      <w:pPr>
-        <w:pStyle w:val="ListParagraph"/>
-        <w:numPr>
-          <w:ilvl w:val="0"/>
-          <w:numId w:val="3"/>
-        </w:numPr>
-      </w:pPr>
-      <w:r>
-        <w:t>Πρακτικές συστάσεις για οργανισμούς που επιδιώκουν να αποκτήσουν ανταγωνιστικό πλεονέκτημα στο ταχέως εξελισσόμενο επιχειρηματικό τοπίο</w:t>
-      </w:r>
-    </w:p>
-    <w:p>
-      <w:pPr>
-        <w:pStyle w:val="Heading1"/>
-        <w:rPr>
-          <w:lang w:val="en-US"/>
-        </w:rPr>
-      </w:pPr>
-      <w:bookmarkStart w:id="12" w:name="_Toc133819487"/>
-      <w:r>
-        <w:t>Συμπ</w:t>
-      </w:r>
-      <w:r>
-        <w:t>έρασμα</w:t>
-      </w:r>
-      <w:r>
-        <w:rPr>
-          <w:lang w:val="en-US"/>
-        </w:rPr>
-        <w:t>:</w:t>
-      </w:r>
-      <w:bookmarkEnd w:id="12"/>
-    </w:p>
-    <w:bookmarkEnd w:id="1"/>
-    <w:p>
-      <w:r>
-        <w:t xml:space="preserve">Αυτό το ερευνητικό έργο στοχεύει να παρέχει μια ολοκληρωμένη κατανόηση του ρόλου των αναδυόμενων τεχνολογιών και των καθιερωμένων μεθοδολογιών στις παγκόσμιες επιχειρηματικές δραστηριότητες κατά την εποχή του </w:t>
-      </w:r>
-      <w:r>
-        <w:rPr>
-          <w:lang w:val="en-US"/>
-        </w:rPr>
-        <w:t>Industry</w:t>
-      </w:r>
-      <w:r>
-        <w:t xml:space="preserve"> 4.0. Χρησιμοποιώντας μια προσέγγιση τριγωνισμού που συνδυάζει ποιοτικές και ποσοτικές μεθόδους ανάλυσης δεδομένων, η μελέτη θα διερευνήσει τα οφέλη, τις προκλήσεις και τις ηθικές ανησυχίες που σχετίζονται με την υιοθέτηση αυτών των εργαλείων. Τα ευρήματα</w:t>
-      </w:r>
-      <w:r>
-        <w:t xml:space="preserve"> </w:t>
-      </w:r>
-      <w:r>
-        <w:t>(</w:t>
-      </w:r>
-      <w:r>
-        <w:fldChar w:fldCharType="begin"/>
-      </w:r>
-      <w:r>
-        <w:instrText xml:space="preserve"> REF _Ref133866704 \r \h </w:instrText>
-      </w:r>
-      <w:r>
-        <w:fldChar w:fldCharType="separate"/>
-      </w:r>
-      <w:r>
-        <w:t>3</w:t>
-      </w:r>
-      <w:r>
-        <w:fldChar w:fldCharType="end"/>
-      </w:r>
-      <w:r>
-        <w:t xml:space="preserve">, </w:t>
-      </w:r>
-      <w:r>
-        <w:fldChar w:fldCharType="begin"/>
-      </w:r>
-      <w:r>
-        <w:instrText xml:space="preserve"> REF _Ref133866710 \r \h </w:instrText>
-      </w:r>
-      <w:r>
-        <w:fldChar w:fldCharType="separate"/>
-      </w:r>
-      <w:r>
-        <w:t>5</w:t>
-      </w:r>
-      <w:r>
-        <w:fldChar w:fldCharType="end"/>
-      </w:r>
-      <w:r>
-        <w:t>)</w:t>
-      </w:r>
-      <w:r>
-        <w:t xml:space="preserve"> θα συμβάλουν στην υπάρχουσα βιβλιογραφία προσφέροντας μια ολιστική προοπτική σχετικά με τον συνδυασμένο αντίκτυπο αυτών των τεχνολογιών και μεθοδολογιών στις παγκόσμιες επιχειρηματικές δραστηριότητες. Επιπλέον, η έρευνα θα παρέχει πρακτικές συστάσεις για οργανισμούς που επιδιώκουν να αξιοποιήσουν αυτά τα εργαλεία για ένα ανταγωνιστικό πλεονέκτημα στο ταχέως εξελισσόμενο επιχειρηματικό τοπίο.</w:t>
-      </w:r>
-      <w:r>
-        <w:br w:type="page"/>
+        <w:t>Συνεργασία: Οι εταιρείες θα πρέπει να επιδιώκουν συνεργασίες, τόσο εσωτερικά μεταξύ τμημάτων όσο και εξωτερικά με άλλες επιχειρήσεις και ακαδημαϊκό κόσμο, για την προώθηση της καινοτομίας και τη διασφάλιση της ηθικής υιοθέτησης των τεχνολογιών Industry 4.0.</w:t>
+      </w:r>
+    </w:p>
+    <w:p>
+      <w:r>
+        <w:t>Εν ολίγοις, ενώ ο ορίζοντας του Industry 4.0 προσφέρει απεριόριστες δυνατότητες, είναι επιτακτική ανάγκη για τις επιχειρήσεις να περιηγηθούν σε αυτό το έδαφος με προσοχή, γνώση και ηθική ακεραιότητα.</w:t>
       </w:r>
     </w:p>
     <w:p>
@@ -5234,9 +4975,8 @@
           <w:lang w:val="en-US"/>
         </w:rPr>
       </w:pPr>
-      <w:bookmarkStart w:id="13" w:name="_Toc133819488"/>
-      <w:r>
-        <w:lastRenderedPageBreak/>
+      <w:bookmarkStart w:id="7" w:name="_Toc133819488"/>
+      <w:r>
         <w:t>ΠΑΡΑΡΤΗΜΑ</w:t>
       </w:r>
       <w:r>
@@ -5269,9 +5009,9 @@
       <w:r>
         <w:t>Πηγές</w:t>
       </w:r>
-      <w:bookmarkEnd w:id="13"/>
-    </w:p>
-    <w:bookmarkStart w:id="14" w:name="_Toc133819489" w:displacedByCustomXml="next"/>
+      <w:bookmarkEnd w:id="7"/>
+    </w:p>
+    <w:bookmarkStart w:id="8" w:name="_Toc133819489" w:displacedByCustomXml="next"/>
     <w:sdt>
       <w:sdtPr>
         <w:rPr>
@@ -5304,7 +5044,7 @@
             </w:rPr>
             <w:t>References</w:t>
           </w:r>
-          <w:bookmarkEnd w:id="14"/>
+          <w:bookmarkEnd w:id="8"/>
         </w:p>
         <w:sdt>
           <w:sdtPr>
@@ -5575,6 +5315,7 @@
                   <w:noProof/>
                   <w:lang w:val="en-US"/>
                 </w:rPr>
+                <w:lastRenderedPageBreak/>
                 <w:t xml:space="preserve">Cater-Steel, A., Toleman, M. &amp; Tan, W.-G., 2006. </w:t>
               </w:r>
               <w:r>
@@ -5695,7 +5436,6 @@
                   <w:noProof/>
                   <w:lang w:val="en-US"/>
                 </w:rPr>
-                <w:lastRenderedPageBreak/>
                 <w:t xml:space="preserve">Denzin, N. K., 1978. </w:t>
               </w:r>
               <w:r>
@@ -5968,6 +5708,7 @@
                   <w:noProof/>
                   <w:lang w:val="en-US"/>
                 </w:rPr>
+                <w:lastRenderedPageBreak/>
                 <w:t xml:space="preserve">Kitchenham, B. &amp; Charters, S. M., 2007. </w:t>
               </w:r>
               <w:r>
@@ -6064,7 +5805,6 @@
                   <w:noProof/>
                   <w:lang w:val="en-US"/>
                 </w:rPr>
-                <w:lastRenderedPageBreak/>
                 <w:t xml:space="preserve">Leffingwell, D., 2011. </w:t>
               </w:r>
               <w:r>
@@ -6281,6 +6021,7 @@
                   <w:noProof/>
                   <w:lang w:val="en-US"/>
                 </w:rPr>
+                <w:lastRenderedPageBreak/>
                 <w:t xml:space="preserve">Tapscott, D. &amp; Tapscott, A., 2018. </w:t>
               </w:r>
               <w:r>
@@ -6355,9 +6096,8 @@
           <w:numId w:val="0"/>
         </w:numPr>
       </w:pPr>
-      <w:bookmarkStart w:id="15" w:name="_Toc133819490"/>
-      <w:r>
-        <w:lastRenderedPageBreak/>
+      <w:bookmarkStart w:id="9" w:name="_Toc133819490"/>
+      <w:r>
         <w:t>ΠΑΡΑΡΤΗΜΑ</w:t>
       </w:r>
       <w:r>
@@ -6381,7 +6121,7 @@
       <w:r>
         <w:t xml:space="preserve"> Χρονοδιάγραμμα</w:t>
       </w:r>
-      <w:bookmarkEnd w:id="15"/>
+      <w:bookmarkEnd w:id="9"/>
     </w:p>
     <w:p>
       <w:pPr>
@@ -6436,7 +6176,7 @@
         <w:pStyle w:val="Caption"/>
         <w:jc w:val="center"/>
       </w:pPr>
-      <w:bookmarkStart w:id="16" w:name="_Ref133466417"/>
+      <w:bookmarkStart w:id="10" w:name="_Ref133466417"/>
       <w:proofErr w:type="spellStart"/>
       <w:r>
         <w:t>Figure</w:t>
@@ -6463,7 +6203,7 @@
       <w:r>
         <w:fldChar w:fldCharType="end"/>
       </w:r>
-      <w:bookmarkEnd w:id="16"/>
+      <w:bookmarkEnd w:id="10"/>
       <w:r>
         <w:t xml:space="preserve"> Χρονοδιάγραμμα Έρευνας</w:t>
       </w:r>
@@ -6476,8 +6216,9 @@
           <w:numId w:val="0"/>
         </w:numPr>
       </w:pPr>
-      <w:bookmarkStart w:id="17" w:name="_Toc133819491"/>
-      <w:r>
+      <w:bookmarkStart w:id="11" w:name="_Toc133819491"/>
+      <w:r>
+        <w:lastRenderedPageBreak/>
         <w:t>ΠΑΡΑΡΤΗΜΑ</w:t>
       </w:r>
       <w:r>
@@ -6495,7 +6236,7 @@
       <w:r>
         <w:t xml:space="preserve"> Εικόνες</w:t>
       </w:r>
-      <w:bookmarkEnd w:id="17"/>
+      <w:bookmarkEnd w:id="11"/>
     </w:p>
     <w:p>
       <w:pPr>
@@ -6564,7 +6305,7 @@
           <w:lang w:val="en-US"/>
         </w:rPr>
       </w:pPr>
-      <w:bookmarkStart w:id="18" w:name="_Toc133082014"/>
+      <w:bookmarkStart w:id="12" w:name="_Toc133082014"/>
       <w:r>
         <w:rPr>
           <w:lang w:val="en-US"/>
@@ -6606,7 +6347,7 @@
         </w:rPr>
         <w:t>IT+Business</w:t>
       </w:r>
-      <w:bookmarkEnd w:id="18"/>
+      <w:bookmarkEnd w:id="12"/>
       <w:proofErr w:type="spellEnd"/>
     </w:p>
     <w:p>
@@ -6627,9 +6368,8 @@
           <w:lang w:val="en-US"/>
         </w:rPr>
       </w:pPr>
-      <w:bookmarkStart w:id="19" w:name="_Toc133819492"/>
-      <w:r>
-        <w:lastRenderedPageBreak/>
+      <w:bookmarkStart w:id="13" w:name="_Toc133819492"/>
+      <w:r>
         <w:t>ΠΑΡΑΡΤΗΜΑ</w:t>
       </w:r>
       <w:r>
@@ -6665,7 +6405,7 @@
       <w:r>
         <w:t>Συντομογραφιών</w:t>
       </w:r>
-      <w:bookmarkEnd w:id="19"/>
+      <w:bookmarkEnd w:id="13"/>
     </w:p>
     <w:p>
       <w:r>
@@ -7556,9 +7296,9 @@
     </w:lvl>
   </w:abstractNum>
   <w:abstractNum w:abstractNumId="3" w15:restartNumberingAfterBreak="0">
-    <w:nsid w:val="3EE46472"/>
+    <w:nsid w:val="3ECC6216"/>
     <w:multiLevelType w:val="hybridMultilevel"/>
-    <w:tmpl w:val="6EB821CA"/>
+    <w:tmpl w:val="4C90A438"/>
     <w:lvl w:ilvl="0" w:tplc="04090001">
       <w:start w:val="1"/>
       <w:numFmt w:val="bullet"/>
@@ -7669,9 +7409,9 @@
     </w:lvl>
   </w:abstractNum>
   <w:abstractNum w:abstractNumId="4" w15:restartNumberingAfterBreak="0">
-    <w:nsid w:val="4FB22E64"/>
+    <w:nsid w:val="3EE46472"/>
     <w:multiLevelType w:val="hybridMultilevel"/>
-    <w:tmpl w:val="EF7878EE"/>
+    <w:tmpl w:val="6EB821CA"/>
     <w:lvl w:ilvl="0" w:tplc="04090001">
       <w:start w:val="1"/>
       <w:numFmt w:val="bullet"/>
@@ -7782,6 +7522,119 @@
     </w:lvl>
   </w:abstractNum>
   <w:abstractNum w:abstractNumId="5" w15:restartNumberingAfterBreak="0">
+    <w:nsid w:val="4FB22E64"/>
+    <w:multiLevelType w:val="hybridMultilevel"/>
+    <w:tmpl w:val="EF7878EE"/>
+    <w:lvl w:ilvl="0" w:tplc="04090001">
+      <w:start w:val="1"/>
+      <w:numFmt w:val="bullet"/>
+      <w:lvlText w:val=""/>
+      <w:lvlJc w:val="left"/>
+      <w:pPr>
+        <w:ind w:left="720" w:hanging="360"/>
+      </w:pPr>
+      <w:rPr>
+        <w:rFonts w:ascii="Symbol" w:hAnsi="Symbol" w:hint="default"/>
+      </w:rPr>
+    </w:lvl>
+    <w:lvl w:ilvl="1" w:tplc="04090003" w:tentative="1">
+      <w:start w:val="1"/>
+      <w:numFmt w:val="bullet"/>
+      <w:lvlText w:val="o"/>
+      <w:lvlJc w:val="left"/>
+      <w:pPr>
+        <w:ind w:left="1440" w:hanging="360"/>
+      </w:pPr>
+      <w:rPr>
+        <w:rFonts w:ascii="Courier New" w:hAnsi="Courier New" w:cs="Courier New" w:hint="default"/>
+      </w:rPr>
+    </w:lvl>
+    <w:lvl w:ilvl="2" w:tplc="04090005" w:tentative="1">
+      <w:start w:val="1"/>
+      <w:numFmt w:val="bullet"/>
+      <w:lvlText w:val=""/>
+      <w:lvlJc w:val="left"/>
+      <w:pPr>
+        <w:ind w:left="2160" w:hanging="360"/>
+      </w:pPr>
+      <w:rPr>
+        <w:rFonts w:ascii="Wingdings" w:hAnsi="Wingdings" w:hint="default"/>
+      </w:rPr>
+    </w:lvl>
+    <w:lvl w:ilvl="3" w:tplc="04090001" w:tentative="1">
+      <w:start w:val="1"/>
+      <w:numFmt w:val="bullet"/>
+      <w:lvlText w:val=""/>
+      <w:lvlJc w:val="left"/>
+      <w:pPr>
+        <w:ind w:left="2880" w:hanging="360"/>
+      </w:pPr>
+      <w:rPr>
+        <w:rFonts w:ascii="Symbol" w:hAnsi="Symbol" w:hint="default"/>
+      </w:rPr>
+    </w:lvl>
+    <w:lvl w:ilvl="4" w:tplc="04090003" w:tentative="1">
+      <w:start w:val="1"/>
+      <w:numFmt w:val="bullet"/>
+      <w:lvlText w:val="o"/>
+      <w:lvlJc w:val="left"/>
+      <w:pPr>
+        <w:ind w:left="3600" w:hanging="360"/>
+      </w:pPr>
+      <w:rPr>
+        <w:rFonts w:ascii="Courier New" w:hAnsi="Courier New" w:cs="Courier New" w:hint="default"/>
+      </w:rPr>
+    </w:lvl>
+    <w:lvl w:ilvl="5" w:tplc="04090005" w:tentative="1">
+      <w:start w:val="1"/>
+      <w:numFmt w:val="bullet"/>
+      <w:lvlText w:val=""/>
+      <w:lvlJc w:val="left"/>
+      <w:pPr>
+        <w:ind w:left="4320" w:hanging="360"/>
+      </w:pPr>
+      <w:rPr>
+        <w:rFonts w:ascii="Wingdings" w:hAnsi="Wingdings" w:hint="default"/>
+      </w:rPr>
+    </w:lvl>
+    <w:lvl w:ilvl="6" w:tplc="04090001" w:tentative="1">
+      <w:start w:val="1"/>
+      <w:numFmt w:val="bullet"/>
+      <w:lvlText w:val=""/>
+      <w:lvlJc w:val="left"/>
+      <w:pPr>
+        <w:ind w:left="5040" w:hanging="360"/>
+      </w:pPr>
+      <w:rPr>
+        <w:rFonts w:ascii="Symbol" w:hAnsi="Symbol" w:hint="default"/>
+      </w:rPr>
+    </w:lvl>
+    <w:lvl w:ilvl="7" w:tplc="04090003" w:tentative="1">
+      <w:start w:val="1"/>
+      <w:numFmt w:val="bullet"/>
+      <w:lvlText w:val="o"/>
+      <w:lvlJc w:val="left"/>
+      <w:pPr>
+        <w:ind w:left="5760" w:hanging="360"/>
+      </w:pPr>
+      <w:rPr>
+        <w:rFonts w:ascii="Courier New" w:hAnsi="Courier New" w:cs="Courier New" w:hint="default"/>
+      </w:rPr>
+    </w:lvl>
+    <w:lvl w:ilvl="8" w:tplc="04090005" w:tentative="1">
+      <w:start w:val="1"/>
+      <w:numFmt w:val="bullet"/>
+      <w:lvlText w:val=""/>
+      <w:lvlJc w:val="left"/>
+      <w:pPr>
+        <w:ind w:left="6480" w:hanging="360"/>
+      </w:pPr>
+      <w:rPr>
+        <w:rFonts w:ascii="Wingdings" w:hAnsi="Wingdings" w:hint="default"/>
+      </w:rPr>
+    </w:lvl>
+  </w:abstractNum>
+  <w:abstractNum w:abstractNumId="6" w15:restartNumberingAfterBreak="0">
     <w:nsid w:val="63772544"/>
     <w:multiLevelType w:val="hybridMultilevel"/>
     <w:tmpl w:val="36D866A4"/>
@@ -7870,7 +7723,232 @@
       </w:pPr>
     </w:lvl>
   </w:abstractNum>
-  <w:abstractNum w:abstractNumId="6" w15:restartNumberingAfterBreak="0">
+  <w:abstractNum w:abstractNumId="7" w15:restartNumberingAfterBreak="0">
+    <w:nsid w:val="646E2693"/>
+    <w:multiLevelType w:val="hybridMultilevel"/>
+    <w:tmpl w:val="E54AFA4E"/>
+    <w:lvl w:ilvl="0" w:tplc="51047D28">
+      <w:numFmt w:val="bullet"/>
+      <w:lvlText w:val="•"/>
+      <w:lvlJc w:val="left"/>
+      <w:pPr>
+        <w:ind w:left="720" w:hanging="360"/>
+      </w:pPr>
+      <w:rPr>
+        <w:rFonts w:ascii="Arial" w:eastAsiaTheme="minorHAnsi" w:hAnsi="Arial" w:cs="Arial" w:hint="default"/>
+      </w:rPr>
+    </w:lvl>
+    <w:lvl w:ilvl="1" w:tplc="04090003" w:tentative="1">
+      <w:start w:val="1"/>
+      <w:numFmt w:val="bullet"/>
+      <w:lvlText w:val="o"/>
+      <w:lvlJc w:val="left"/>
+      <w:pPr>
+        <w:ind w:left="1440" w:hanging="360"/>
+      </w:pPr>
+      <w:rPr>
+        <w:rFonts w:ascii="Courier New" w:hAnsi="Courier New" w:cs="Courier New" w:hint="default"/>
+      </w:rPr>
+    </w:lvl>
+    <w:lvl w:ilvl="2" w:tplc="04090005" w:tentative="1">
+      <w:start w:val="1"/>
+      <w:numFmt w:val="bullet"/>
+      <w:lvlText w:val=""/>
+      <w:lvlJc w:val="left"/>
+      <w:pPr>
+        <w:ind w:left="2160" w:hanging="360"/>
+      </w:pPr>
+      <w:rPr>
+        <w:rFonts w:ascii="Wingdings" w:hAnsi="Wingdings" w:hint="default"/>
+      </w:rPr>
+    </w:lvl>
+    <w:lvl w:ilvl="3" w:tplc="04090001" w:tentative="1">
+      <w:start w:val="1"/>
+      <w:numFmt w:val="bullet"/>
+      <w:lvlText w:val=""/>
+      <w:lvlJc w:val="left"/>
+      <w:pPr>
+        <w:ind w:left="2880" w:hanging="360"/>
+      </w:pPr>
+      <w:rPr>
+        <w:rFonts w:ascii="Symbol" w:hAnsi="Symbol" w:hint="default"/>
+      </w:rPr>
+    </w:lvl>
+    <w:lvl w:ilvl="4" w:tplc="04090003" w:tentative="1">
+      <w:start w:val="1"/>
+      <w:numFmt w:val="bullet"/>
+      <w:lvlText w:val="o"/>
+      <w:lvlJc w:val="left"/>
+      <w:pPr>
+        <w:ind w:left="3600" w:hanging="360"/>
+      </w:pPr>
+      <w:rPr>
+        <w:rFonts w:ascii="Courier New" w:hAnsi="Courier New" w:cs="Courier New" w:hint="default"/>
+      </w:rPr>
+    </w:lvl>
+    <w:lvl w:ilvl="5" w:tplc="04090005" w:tentative="1">
+      <w:start w:val="1"/>
+      <w:numFmt w:val="bullet"/>
+      <w:lvlText w:val=""/>
+      <w:lvlJc w:val="left"/>
+      <w:pPr>
+        <w:ind w:left="4320" w:hanging="360"/>
+      </w:pPr>
+      <w:rPr>
+        <w:rFonts w:ascii="Wingdings" w:hAnsi="Wingdings" w:hint="default"/>
+      </w:rPr>
+    </w:lvl>
+    <w:lvl w:ilvl="6" w:tplc="04090001" w:tentative="1">
+      <w:start w:val="1"/>
+      <w:numFmt w:val="bullet"/>
+      <w:lvlText w:val=""/>
+      <w:lvlJc w:val="left"/>
+      <w:pPr>
+        <w:ind w:left="5040" w:hanging="360"/>
+      </w:pPr>
+      <w:rPr>
+        <w:rFonts w:ascii="Symbol" w:hAnsi="Symbol" w:hint="default"/>
+      </w:rPr>
+    </w:lvl>
+    <w:lvl w:ilvl="7" w:tplc="04090003" w:tentative="1">
+      <w:start w:val="1"/>
+      <w:numFmt w:val="bullet"/>
+      <w:lvlText w:val="o"/>
+      <w:lvlJc w:val="left"/>
+      <w:pPr>
+        <w:ind w:left="5760" w:hanging="360"/>
+      </w:pPr>
+      <w:rPr>
+        <w:rFonts w:ascii="Courier New" w:hAnsi="Courier New" w:cs="Courier New" w:hint="default"/>
+      </w:rPr>
+    </w:lvl>
+    <w:lvl w:ilvl="8" w:tplc="04090005" w:tentative="1">
+      <w:start w:val="1"/>
+      <w:numFmt w:val="bullet"/>
+      <w:lvlText w:val=""/>
+      <w:lvlJc w:val="left"/>
+      <w:pPr>
+        <w:ind w:left="6480" w:hanging="360"/>
+      </w:pPr>
+      <w:rPr>
+        <w:rFonts w:ascii="Wingdings" w:hAnsi="Wingdings" w:hint="default"/>
+      </w:rPr>
+    </w:lvl>
+  </w:abstractNum>
+  <w:abstractNum w:abstractNumId="8" w15:restartNumberingAfterBreak="0">
+    <w:nsid w:val="686409CC"/>
+    <w:multiLevelType w:val="hybridMultilevel"/>
+    <w:tmpl w:val="35D237FC"/>
+    <w:lvl w:ilvl="0" w:tplc="04090001">
+      <w:start w:val="1"/>
+      <w:numFmt w:val="bullet"/>
+      <w:lvlText w:val=""/>
+      <w:lvlJc w:val="left"/>
+      <w:pPr>
+        <w:ind w:left="720" w:hanging="360"/>
+      </w:pPr>
+      <w:rPr>
+        <w:rFonts w:ascii="Symbol" w:hAnsi="Symbol" w:hint="default"/>
+      </w:rPr>
+    </w:lvl>
+    <w:lvl w:ilvl="1" w:tplc="04090003" w:tentative="1">
+      <w:start w:val="1"/>
+      <w:numFmt w:val="bullet"/>
+      <w:lvlText w:val="o"/>
+      <w:lvlJc w:val="left"/>
+      <w:pPr>
+        <w:ind w:left="1440" w:hanging="360"/>
+      </w:pPr>
+      <w:rPr>
+        <w:rFonts w:ascii="Courier New" w:hAnsi="Courier New" w:cs="Courier New" w:hint="default"/>
+      </w:rPr>
+    </w:lvl>
+    <w:lvl w:ilvl="2" w:tplc="04090005" w:tentative="1">
+      <w:start w:val="1"/>
+      <w:numFmt w:val="bullet"/>
+      <w:lvlText w:val=""/>
+      <w:lvlJc w:val="left"/>
+      <w:pPr>
+        <w:ind w:left="2160" w:hanging="360"/>
+      </w:pPr>
+      <w:rPr>
+        <w:rFonts w:ascii="Wingdings" w:hAnsi="Wingdings" w:hint="default"/>
+      </w:rPr>
+    </w:lvl>
+    <w:lvl w:ilvl="3" w:tplc="04090001" w:tentative="1">
+      <w:start w:val="1"/>
+      <w:numFmt w:val="bullet"/>
+      <w:lvlText w:val=""/>
+      <w:lvlJc w:val="left"/>
+      <w:pPr>
+        <w:ind w:left="2880" w:hanging="360"/>
+      </w:pPr>
+      <w:rPr>
+        <w:rFonts w:ascii="Symbol" w:hAnsi="Symbol" w:hint="default"/>
+      </w:rPr>
+    </w:lvl>
+    <w:lvl w:ilvl="4" w:tplc="04090003" w:tentative="1">
+      <w:start w:val="1"/>
+      <w:numFmt w:val="bullet"/>
+      <w:lvlText w:val="o"/>
+      <w:lvlJc w:val="left"/>
+      <w:pPr>
+        <w:ind w:left="3600" w:hanging="360"/>
+      </w:pPr>
+      <w:rPr>
+        <w:rFonts w:ascii="Courier New" w:hAnsi="Courier New" w:cs="Courier New" w:hint="default"/>
+      </w:rPr>
+    </w:lvl>
+    <w:lvl w:ilvl="5" w:tplc="04090005" w:tentative="1">
+      <w:start w:val="1"/>
+      <w:numFmt w:val="bullet"/>
+      <w:lvlText w:val=""/>
+      <w:lvlJc w:val="left"/>
+      <w:pPr>
+        <w:ind w:left="4320" w:hanging="360"/>
+      </w:pPr>
+      <w:rPr>
+        <w:rFonts w:ascii="Wingdings" w:hAnsi="Wingdings" w:hint="default"/>
+      </w:rPr>
+    </w:lvl>
+    <w:lvl w:ilvl="6" w:tplc="04090001" w:tentative="1">
+      <w:start w:val="1"/>
+      <w:numFmt w:val="bullet"/>
+      <w:lvlText w:val=""/>
+      <w:lvlJc w:val="left"/>
+      <w:pPr>
+        <w:ind w:left="5040" w:hanging="360"/>
+      </w:pPr>
+      <w:rPr>
+        <w:rFonts w:ascii="Symbol" w:hAnsi="Symbol" w:hint="default"/>
+      </w:rPr>
+    </w:lvl>
+    <w:lvl w:ilvl="7" w:tplc="04090003" w:tentative="1">
+      <w:start w:val="1"/>
+      <w:numFmt w:val="bullet"/>
+      <w:lvlText w:val="o"/>
+      <w:lvlJc w:val="left"/>
+      <w:pPr>
+        <w:ind w:left="5760" w:hanging="360"/>
+      </w:pPr>
+      <w:rPr>
+        <w:rFonts w:ascii="Courier New" w:hAnsi="Courier New" w:cs="Courier New" w:hint="default"/>
+      </w:rPr>
+    </w:lvl>
+    <w:lvl w:ilvl="8" w:tplc="04090005" w:tentative="1">
+      <w:start w:val="1"/>
+      <w:numFmt w:val="bullet"/>
+      <w:lvlText w:val=""/>
+      <w:lvlJc w:val="left"/>
+      <w:pPr>
+        <w:ind w:left="6480" w:hanging="360"/>
+      </w:pPr>
+      <w:rPr>
+        <w:rFonts w:ascii="Wingdings" w:hAnsi="Wingdings" w:hint="default"/>
+      </w:rPr>
+    </w:lvl>
+  </w:abstractNum>
+  <w:abstractNum w:abstractNumId="9" w15:restartNumberingAfterBreak="0">
     <w:nsid w:val="777B0860"/>
     <w:multiLevelType w:val="multilevel"/>
     <w:tmpl w:val="FA726F7C"/>
@@ -7987,7 +8065,7 @@
       </w:rPr>
     </w:lvl>
   </w:abstractNum>
-  <w:abstractNum w:abstractNumId="7" w15:restartNumberingAfterBreak="0">
+  <w:abstractNum w:abstractNumId="10" w15:restartNumberingAfterBreak="0">
     <w:nsid w:val="7D050F0F"/>
     <w:multiLevelType w:val="hybridMultilevel"/>
     <w:tmpl w:val="69AAF5A4"/>
@@ -8101,16 +8179,16 @@
     </w:lvl>
   </w:abstractNum>
   <w:num w:numId="1" w16cid:durableId="1411076814">
-    <w:abstractNumId w:val="6"/>
+    <w:abstractNumId w:val="9"/>
   </w:num>
   <w:num w:numId="2" w16cid:durableId="781345546">
     <w:abstractNumId w:val="2"/>
   </w:num>
   <w:num w:numId="3" w16cid:durableId="854539759">
-    <w:abstractNumId w:val="3"/>
+    <w:abstractNumId w:val="4"/>
   </w:num>
   <w:num w:numId="4" w16cid:durableId="292449499">
-    <w:abstractNumId w:val="4"/>
+    <w:abstractNumId w:val="5"/>
   </w:num>
   <w:num w:numId="5" w16cid:durableId="2064134184">
     <w:abstractNumId w:val="0"/>
@@ -8119,9 +8197,18 @@
     <w:abstractNumId w:val="1"/>
   </w:num>
   <w:num w:numId="7" w16cid:durableId="1593855274">
-    <w:abstractNumId w:val="5"/>
+    <w:abstractNumId w:val="6"/>
   </w:num>
   <w:num w:numId="8" w16cid:durableId="1934390474">
+    <w:abstractNumId w:val="10"/>
+  </w:num>
+  <w:num w:numId="9" w16cid:durableId="1409890232">
+    <w:abstractNumId w:val="3"/>
+  </w:num>
+  <w:num w:numId="10" w16cid:durableId="905260370">
+    <w:abstractNumId w:val="8"/>
+  </w:num>
+  <w:num w:numId="11" w16cid:durableId="1903829858">
     <w:abstractNumId w:val="7"/>
   </w:num>
   <w:numIdMacAtCleanup w:val="5"/>
@@ -9549,19 +9636,19 @@
     <w:pitch w:val="variable"/>
     <w:sig w:usb0="00000000" w:usb1="10000000" w:usb2="00000000" w:usb3="00000000" w:csb0="80000000" w:csb1="00000000"/>
   </w:font>
+  <w:font w:name="Arial">
+    <w:panose1 w:val="020B0604020202020204"/>
+    <w:charset w:val="00"/>
+    <w:family w:val="swiss"/>
+    <w:pitch w:val="variable"/>
+    <w:sig w:usb0="E0002EFF" w:usb1="C000785B" w:usb2="00000009" w:usb3="00000000" w:csb0="000001FF" w:csb1="00000000"/>
+  </w:font>
   <w:font w:name="Calibri">
     <w:panose1 w:val="020F0502020204030204"/>
     <w:charset w:val="00"/>
     <w:family w:val="swiss"/>
     <w:pitch w:val="variable"/>
     <w:sig w:usb0="E4002EFF" w:usb1="C000247B" w:usb2="00000009" w:usb3="00000000" w:csb0="000001FF" w:csb1="00000000"/>
-  </w:font>
-  <w:font w:name="Arial">
-    <w:panose1 w:val="020B0604020202020204"/>
-    <w:charset w:val="00"/>
-    <w:family w:val="swiss"/>
-    <w:pitch w:val="variable"/>
-    <w:sig w:usb0="E0002EFF" w:usb1="C000785B" w:usb2="00000009" w:usb3="00000000" w:csb0="000001FF" w:csb1="00000000"/>
   </w:font>
   <w:font w:name="Calibri Light">
     <w:panose1 w:val="020F0302020204030204"/>
@@ -9594,17 +9681,24 @@
     <w:rsid w:val="00195A74"/>
     <w:rsid w:val="0024319E"/>
     <w:rsid w:val="002F40BE"/>
+    <w:rsid w:val="00397C5A"/>
+    <w:rsid w:val="004D4E32"/>
     <w:rsid w:val="004E5B65"/>
     <w:rsid w:val="00547016"/>
     <w:rsid w:val="00556BE0"/>
     <w:rsid w:val="005E33FD"/>
     <w:rsid w:val="006D2C02"/>
+    <w:rsid w:val="007545C2"/>
+    <w:rsid w:val="0078268E"/>
     <w:rsid w:val="0082170B"/>
     <w:rsid w:val="008C3411"/>
     <w:rsid w:val="00AD0132"/>
     <w:rsid w:val="00B23D77"/>
     <w:rsid w:val="00B4747B"/>
+    <w:rsid w:val="00B80398"/>
     <w:rsid w:val="00BC7D01"/>
+    <w:rsid w:val="00BF501A"/>
+    <w:rsid w:val="00CD6A65"/>
     <w:rsid w:val="00D22E3F"/>
     <w:rsid w:val="00D3080C"/>
     <w:rsid w:val="00E256F9"/>
